--- a/Project/Project Proposal.docx
+++ b/Project/Project Proposal.docx
@@ -102,8 +102,6 @@
       <w:r>
         <w:t>Cosmological simulations are primarily defined by their volume and number of computational elements that discretize the mass in the Universe. Once chosen, each simulation is evolved from very small fluctuations in an otherwise uniform distribution using gravitational N-body integrators in an expanding background Universe. Over the 14 billion years of evolution, these particles cluster into gravitationally bound structures that pull in baryonic matter that form stars, galaxies, and clusters of galaxies. All of the datasets here are derived from the Dark Sky Simulations, which was awarded a DOE INCITE computing allocation at the level of 80M cpu-hours. The largest simulations run from this project cover nearly 12 Gigaparsecs on a side (38 billion light-years across), and uses 1.1 trillion particles to discretize the volume, totalling nearly half a Petabyte of output. This year’s contest will have access to both the very large-scale data releases from the Dark Sky Simulations project, as well as smaller volumes and particle counts to develop the visualization methods and user interface.</w:t>
       </w:r>
-      <w:bookmarkStart w:id="0" w:name="_GoBack"/>
-      <w:bookmarkEnd w:id="0"/>
     </w:p>
     <w:p>
       <w:pPr>
@@ -421,6 +419,147 @@
           <w:t>http://darksky.slac.stanford.edu/scivis2015/tasks.html</w:t>
         </w:r>
       </w:hyperlink>
+    </w:p>
+    <w:p>
+      <w:pPr>
+        <w:rPr>
+          <w:shd w:val="clear" w:color="auto" w:fill="FFFFFF"/>
+        </w:rPr>
+      </w:pPr>
+    </w:p>
+    <w:p>
+      <w:pPr>
+        <w:pStyle w:val="ListParagraph"/>
+        <w:numPr>
+          <w:ilvl w:val="0"/>
+          <w:numId w:val="6"/>
+        </w:numPr>
+        <w:rPr>
+          <w:shd w:val="clear" w:color="auto" w:fill="FFFFFF"/>
+        </w:rPr>
+      </w:pPr>
+      <w:r>
+        <w:rPr>
+          <w:shd w:val="clear" w:color="auto" w:fill="FFFFFF"/>
+        </w:rPr>
+        <w:t>T1: a visualization framework for particle data</w:t>
+      </w:r>
+    </w:p>
+    <w:p>
+      <w:pPr>
+        <w:pStyle w:val="ListParagraph"/>
+        <w:numPr>
+          <w:ilvl w:val="0"/>
+          <w:numId w:val="6"/>
+        </w:numPr>
+        <w:rPr>
+          <w:shd w:val="clear" w:color="auto" w:fill="FFFFFF"/>
+        </w:rPr>
+      </w:pPr>
+      <w:r>
+        <w:rPr>
+          <w:shd w:val="clear" w:color="auto" w:fill="FFFFFF"/>
+        </w:rPr>
+        <w:t xml:space="preserve">T2: </w:t>
+      </w:r>
+      <w:r>
+        <w:rPr>
+          <w:shd w:val="clear" w:color="auto" w:fill="FFFFFF"/>
+        </w:rPr>
+        <w:t>a visualization framework for</w:t>
+      </w:r>
+      <w:r>
+        <w:rPr>
+          <w:shd w:val="clear" w:color="auto" w:fill="FFFFFF"/>
+        </w:rPr>
+        <w:t xml:space="preserve"> </w:t>
+      </w:r>
+      <w:r>
+        <w:rPr>
+          <w:shd w:val="clear" w:color="auto" w:fill="FFFFFF"/>
+        </w:rPr>
+        <w:t>(</w:t>
+      </w:r>
+      <w:r>
+        <w:rPr>
+          <w:shd w:val="clear" w:color="auto" w:fill="FFFFFF"/>
+        </w:rPr>
+        <w:t>time-varying,</w:t>
+      </w:r>
+      <w:r>
+        <w:rPr>
+          <w:shd w:val="clear" w:color="auto" w:fill="FFFFFF"/>
+        </w:rPr>
+        <w:t>)</w:t>
+      </w:r>
+      <w:bookmarkStart w:id="0" w:name="_GoBack"/>
+      <w:bookmarkEnd w:id="0"/>
+      <w:r>
+        <w:rPr>
+          <w:shd w:val="clear" w:color="auto" w:fill="FFFFFF"/>
+        </w:rPr>
+        <w:t xml:space="preserve"> </w:t>
+      </w:r>
+      <w:r>
+        <w:rPr>
+          <w:shd w:val="clear" w:color="auto" w:fill="FFFFFF"/>
+        </w:rPr>
+        <w:t>multi-faceted</w:t>
+      </w:r>
+      <w:r>
+        <w:rPr>
+          <w:shd w:val="clear" w:color="auto" w:fill="FFFFFF"/>
+        </w:rPr>
+        <w:t xml:space="preserve"> halo properties</w:t>
+      </w:r>
+    </w:p>
+    <w:p>
+      <w:pPr>
+        <w:pStyle w:val="ListParagraph"/>
+        <w:numPr>
+          <w:ilvl w:val="0"/>
+          <w:numId w:val="6"/>
+        </w:numPr>
+        <w:rPr>
+          <w:shd w:val="clear" w:color="auto" w:fill="FFFFFF"/>
+        </w:rPr>
+      </w:pPr>
+      <w:r>
+        <w:rPr>
+          <w:shd w:val="clear" w:color="auto" w:fill="FFFFFF"/>
+        </w:rPr>
+        <w:t xml:space="preserve">T3: </w:t>
+      </w:r>
+      <w:r>
+        <w:rPr>
+          <w:shd w:val="clear" w:color="auto" w:fill="FFFFFF"/>
+        </w:rPr>
+        <w:t>a data processing framework for incorporating semi-analytical model (as outputs to new dimensions/facets to T2)</w:t>
+      </w:r>
+    </w:p>
+    <w:p>
+      <w:pPr>
+        <w:pStyle w:val="ListParagraph"/>
+        <w:numPr>
+          <w:ilvl w:val="0"/>
+          <w:numId w:val="6"/>
+        </w:numPr>
+        <w:rPr>
+          <w:shd w:val="clear" w:color="auto" w:fill="FFFFFF"/>
+        </w:rPr>
+      </w:pPr>
+      <w:r>
+        <w:rPr>
+          <w:shd w:val="clear" w:color="auto" w:fill="FFFFFF"/>
+        </w:rPr>
+        <w:t xml:space="preserve">T4: </w:t>
+      </w:r>
+      <w:r>
+        <w:rPr>
+          <w:shd w:val="clear" w:color="auto" w:fill="FFFFFF"/>
+        </w:rPr>
+        <w:t>Comparative visualization of Halo substructures</w:t>
+      </w:r>
     </w:p>
     <w:p>
       <w:pPr>
@@ -1595,6 +1734,119 @@
     </w:lvl>
   </w:abstractNum>
   <w:abstractNum w:abstractNumId="4">
+    <w:nsid w:val="541F73B0"/>
+    <w:multiLevelType w:val="hybridMultilevel"/>
+    <w:tmpl w:val="16065076"/>
+    <w:lvl w:ilvl="0" w:tplc="04090001">
+      <w:start w:val="1"/>
+      <w:numFmt w:val="bullet"/>
+      <w:lvlText w:val=""/>
+      <w:lvlJc w:val="left"/>
+      <w:pPr>
+        <w:ind w:left="720" w:hanging="360"/>
+      </w:pPr>
+      <w:rPr>
+        <w:rFonts w:ascii="Symbol" w:hAnsi="Symbol" w:hint="default"/>
+      </w:rPr>
+    </w:lvl>
+    <w:lvl w:ilvl="1" w:tplc="04090003" w:tentative="1">
+      <w:start w:val="1"/>
+      <w:numFmt w:val="bullet"/>
+      <w:lvlText w:val="o"/>
+      <w:lvlJc w:val="left"/>
+      <w:pPr>
+        <w:ind w:left="1440" w:hanging="360"/>
+      </w:pPr>
+      <w:rPr>
+        <w:rFonts w:ascii="Courier New" w:hAnsi="Courier New" w:hint="default"/>
+      </w:rPr>
+    </w:lvl>
+    <w:lvl w:ilvl="2" w:tplc="04090005" w:tentative="1">
+      <w:start w:val="1"/>
+      <w:numFmt w:val="bullet"/>
+      <w:lvlText w:val=""/>
+      <w:lvlJc w:val="left"/>
+      <w:pPr>
+        <w:ind w:left="2160" w:hanging="360"/>
+      </w:pPr>
+      <w:rPr>
+        <w:rFonts w:ascii="Wingdings" w:hAnsi="Wingdings" w:hint="default"/>
+      </w:rPr>
+    </w:lvl>
+    <w:lvl w:ilvl="3" w:tplc="04090001" w:tentative="1">
+      <w:start w:val="1"/>
+      <w:numFmt w:val="bullet"/>
+      <w:lvlText w:val=""/>
+      <w:lvlJc w:val="left"/>
+      <w:pPr>
+        <w:ind w:left="2880" w:hanging="360"/>
+      </w:pPr>
+      <w:rPr>
+        <w:rFonts w:ascii="Symbol" w:hAnsi="Symbol" w:hint="default"/>
+      </w:rPr>
+    </w:lvl>
+    <w:lvl w:ilvl="4" w:tplc="04090003" w:tentative="1">
+      <w:start w:val="1"/>
+      <w:numFmt w:val="bullet"/>
+      <w:lvlText w:val="o"/>
+      <w:lvlJc w:val="left"/>
+      <w:pPr>
+        <w:ind w:left="3600" w:hanging="360"/>
+      </w:pPr>
+      <w:rPr>
+        <w:rFonts w:ascii="Courier New" w:hAnsi="Courier New" w:hint="default"/>
+      </w:rPr>
+    </w:lvl>
+    <w:lvl w:ilvl="5" w:tplc="04090005" w:tentative="1">
+      <w:start w:val="1"/>
+      <w:numFmt w:val="bullet"/>
+      <w:lvlText w:val=""/>
+      <w:lvlJc w:val="left"/>
+      <w:pPr>
+        <w:ind w:left="4320" w:hanging="360"/>
+      </w:pPr>
+      <w:rPr>
+        <w:rFonts w:ascii="Wingdings" w:hAnsi="Wingdings" w:hint="default"/>
+      </w:rPr>
+    </w:lvl>
+    <w:lvl w:ilvl="6" w:tplc="04090001" w:tentative="1">
+      <w:start w:val="1"/>
+      <w:numFmt w:val="bullet"/>
+      <w:lvlText w:val=""/>
+      <w:lvlJc w:val="left"/>
+      <w:pPr>
+        <w:ind w:left="5040" w:hanging="360"/>
+      </w:pPr>
+      <w:rPr>
+        <w:rFonts w:ascii="Symbol" w:hAnsi="Symbol" w:hint="default"/>
+      </w:rPr>
+    </w:lvl>
+    <w:lvl w:ilvl="7" w:tplc="04090003" w:tentative="1">
+      <w:start w:val="1"/>
+      <w:numFmt w:val="bullet"/>
+      <w:lvlText w:val="o"/>
+      <w:lvlJc w:val="left"/>
+      <w:pPr>
+        <w:ind w:left="5760" w:hanging="360"/>
+      </w:pPr>
+      <w:rPr>
+        <w:rFonts w:ascii="Courier New" w:hAnsi="Courier New" w:hint="default"/>
+      </w:rPr>
+    </w:lvl>
+    <w:lvl w:ilvl="8" w:tplc="04090005" w:tentative="1">
+      <w:start w:val="1"/>
+      <w:numFmt w:val="bullet"/>
+      <w:lvlText w:val=""/>
+      <w:lvlJc w:val="left"/>
+      <w:pPr>
+        <w:ind w:left="6480" w:hanging="360"/>
+      </w:pPr>
+      <w:rPr>
+        <w:rFonts w:ascii="Wingdings" w:hAnsi="Wingdings" w:hint="default"/>
+      </w:rPr>
+    </w:lvl>
+  </w:abstractNum>
+  <w:abstractNum w:abstractNumId="5">
     <w:nsid w:val="78F81BA0"/>
     <w:multiLevelType w:val="hybridMultilevel"/>
     <w:tmpl w:val="DD6E6BC4"/>
@@ -1720,6 +1972,9 @@
     <w:abstractNumId w:val="0"/>
   </w:num>
   <w:num w:numId="5">
+    <w:abstractNumId w:val="5"/>
+  </w:num>
+  <w:num w:numId="6">
     <w:abstractNumId w:val="4"/>
   </w:num>
 </w:numbering>

--- a/Project/Project Proposal.docx
+++ b/Project/Project Proposal.docx
@@ -17,7 +17,103 @@
           <w:sz w:val="48"/>
           <w:szCs w:val="48"/>
         </w:rPr>
-        <w:t>Project Proposal</w:t>
+        <w:t>Proposal</w:t>
+      </w:r>
+      <w:r>
+        <w:rPr>
+          <w:b/>
+          <w:sz w:val="48"/>
+          <w:szCs w:val="48"/>
+        </w:rPr>
+        <w:t xml:space="preserve">: </w:t>
+      </w:r>
+      <w:r>
+        <w:rPr>
+          <w:b/>
+          <w:sz w:val="48"/>
+          <w:szCs w:val="48"/>
+        </w:rPr>
+        <w:t xml:space="preserve">Visual </w:t>
+      </w:r>
+      <w:r>
+        <w:rPr>
+          <w:b/>
+          <w:sz w:val="48"/>
+          <w:szCs w:val="48"/>
+        </w:rPr>
+        <w:t>E</w:t>
+      </w:r>
+      <w:r>
+        <w:rPr>
+          <w:b/>
+          <w:sz w:val="48"/>
+          <w:szCs w:val="48"/>
+        </w:rPr>
+        <w:t xml:space="preserve">xploration of </w:t>
+      </w:r>
+      <w:r>
+        <w:rPr>
+          <w:b/>
+          <w:sz w:val="48"/>
+          <w:szCs w:val="48"/>
+        </w:rPr>
+        <w:t>M</w:t>
+      </w:r>
+      <w:r>
+        <w:rPr>
+          <w:b/>
+          <w:sz w:val="48"/>
+          <w:szCs w:val="48"/>
+        </w:rPr>
+        <w:t xml:space="preserve">ulti-faceted </w:t>
+      </w:r>
+      <w:r>
+        <w:rPr>
+          <w:b/>
+          <w:sz w:val="48"/>
+          <w:szCs w:val="48"/>
+        </w:rPr>
+        <w:t>H</w:t>
+      </w:r>
+      <w:r>
+        <w:rPr>
+          <w:b/>
+          <w:sz w:val="48"/>
+          <w:szCs w:val="48"/>
+        </w:rPr>
+        <w:t xml:space="preserve">alo </w:t>
+      </w:r>
+      <w:r>
+        <w:rPr>
+          <w:b/>
+          <w:sz w:val="48"/>
+          <w:szCs w:val="48"/>
+        </w:rPr>
+        <w:t>D</w:t>
+      </w:r>
+      <w:r>
+        <w:rPr>
+          <w:b/>
+          <w:sz w:val="48"/>
+          <w:szCs w:val="48"/>
+        </w:rPr>
+        <w:t xml:space="preserve">ata </w:t>
+      </w:r>
+      <w:r>
+        <w:rPr>
+          <w:b/>
+          <w:sz w:val="48"/>
+          <w:szCs w:val="48"/>
+        </w:rPr>
+        <w:t>S</w:t>
+      </w:r>
+      <w:r>
+        <w:rPr>
+          <w:b/>
+          <w:sz w:val="48"/>
+          <w:szCs w:val="48"/>
+        </w:rPr>
+        <w:t>ets</w:t>
       </w:r>
     </w:p>
     <w:p/>
@@ -42,7 +138,10 @@
         <w:jc w:val="center"/>
       </w:pPr>
       <w:r>
-        <w:t>2014.3.21</w:t>
+        <w:t>2014.3.2</w:t>
+      </w:r>
+      <w:r>
+        <w:t>8</w:t>
       </w:r>
     </w:p>
     <w:p>
@@ -64,1190 +163,1108 @@
           <w:sz w:val="32"/>
           <w:szCs w:val="32"/>
         </w:rPr>
-        <w:t xml:space="preserve">1. </w:t>
-      </w:r>
-      <w:r>
+        <w:t>1. Introduction</w:t>
+      </w:r>
+    </w:p>
+    <w:p/>
+    <w:p>
+      <w:r>
+        <w:rPr>
+          <w:rFonts w:eastAsia="Times New Roman" w:cs="Times New Roman"/>
+        </w:rPr>
+        <w:t xml:space="preserve">Cosmological simulations follow the formation of nonlinear structure in dark and luminous matter. </w:t>
+      </w:r>
+      <w:r>
+        <w:rPr>
+          <w:rFonts w:eastAsia="Times New Roman" w:cs="Times New Roman"/>
+        </w:rPr>
+        <w:t>In the</w:t>
+      </w:r>
+      <w:r>
+        <w:rPr>
+          <w:rFonts w:eastAsia="Times New Roman" w:cs="Times New Roman"/>
+        </w:rPr>
+        <w:t xml:space="preserve"> </w:t>
+      </w:r>
+      <w:r>
+        <w:t>Dark Sky Simulations</w:t>
+      </w:r>
+      <w:r>
+        <w:t xml:space="preserve"> project</w:t>
+      </w:r>
+      <w:r>
+        <w:t xml:space="preserve">, </w:t>
+      </w:r>
+      <w:r>
+        <w:t>each</w:t>
+      </w:r>
+      <w:r>
+        <w:t xml:space="preserve"> simulation is</w:t>
+      </w:r>
+      <w:r>
+        <w:t xml:space="preserve"> typically</w:t>
+      </w:r>
+      <w:r>
+        <w:t xml:space="preserve"> evolved </w:t>
+      </w:r>
+      <w:r>
+        <w:t xml:space="preserve">over 14 billion years </w:t>
+      </w:r>
+      <w:r>
+        <w:t>from very small fluctuations in an otherwise uniform distribution</w:t>
+      </w:r>
+      <w:r>
+        <w:t>,</w:t>
+      </w:r>
+      <w:r>
+        <w:t xml:space="preserve"> using gravitational N-body integrators in an expanding background Universe. </w:t>
+      </w:r>
+      <w:r>
+        <w:t>The</w:t>
+      </w:r>
+      <w:r>
+        <w:t xml:space="preserve"> particles</w:t>
+      </w:r>
+      <w:r>
+        <w:t xml:space="preserve"> in cosmological simulations</w:t>
+      </w:r>
+      <w:r>
+        <w:t xml:space="preserve"> cluster into gravitationally bound structures that pull in baryonic matter that form stars, galaxies, and clusters of galaxies. </w:t>
+      </w:r>
+    </w:p>
+    <w:p/>
+    <w:p>
+      <w:r>
+        <w:t xml:space="preserve">One </w:t>
+      </w:r>
+      <w:r>
+        <w:t>fundamental</w:t>
+      </w:r>
+      <w:r>
+        <w:t xml:space="preserve"> research topic in cosmological simulation is the identification and </w:t>
+      </w:r>
+      <w:r>
+        <w:t xml:space="preserve">visualization of halos </w:t>
+      </w:r>
+      <w:r>
+        <w:t>are formed by particles</w:t>
+      </w:r>
+      <w:r>
+        <w:t xml:space="preserve"> and</w:t>
+      </w:r>
+      <w:r>
+        <w:t xml:space="preserve"> defined by mass, position, and velocity</w:t>
+      </w:r>
+      <w:r>
+        <w:t xml:space="preserve"> and </w:t>
+      </w:r>
+      <w:r>
+        <w:t>a set of additional properties of the halo</w:t>
+      </w:r>
+      <w:r>
+        <w:t>,</w:t>
+      </w:r>
+      <w:r>
+        <w:t xml:space="preserve"> </w:t>
+      </w:r>
+      <w:r>
+        <w:t>such as</w:t>
+      </w:r>
+      <w:r>
+        <w:t xml:space="preserve"> angular momentum, characteristic radius, spin parameter</w:t>
+      </w:r>
+      <w:r>
+        <w:t>.</w:t>
+      </w:r>
+      <w:r>
+        <w:t xml:space="preserve"> </w:t>
+      </w:r>
+      <w:r>
+        <w:t>These</w:t>
+      </w:r>
+      <w:r>
+        <w:t xml:space="preserve"> mult</w:t>
+      </w:r>
+      <w:r>
+        <w:t>i-faceted attributes complicate</w:t>
+      </w:r>
+      <w:r>
+        <w:t xml:space="preserve"> the identification of halos in such high dimensional data space. </w:t>
+      </w:r>
+      <w:r>
+        <w:t>Visua</w:t>
+      </w:r>
+      <w:r>
+        <w:t>lizing and understanding multi-</w:t>
+      </w:r>
+      <w:r>
+        <w:t xml:space="preserve">dimensional </w:t>
+      </w:r>
+      <w:r>
+        <w:t>halo data set</w:t>
+      </w:r>
+      <w:r>
+        <w:t xml:space="preserve"> that is large </w:t>
+      </w:r>
+      <w:r>
+        <w:t>in both size and dimensionality</w:t>
+      </w:r>
+      <w:r>
+        <w:t xml:space="preserve"> is a </w:t>
+      </w:r>
+      <w:r>
+        <w:t>non-trivial task.</w:t>
+      </w:r>
+    </w:p>
+    <w:p/>
+    <w:p>
+      <w:r>
+        <w:t>Our goal of this work is to design</w:t>
+      </w:r>
+      <w:r>
+        <w:t xml:space="preserve"> a visualization framework that </w:t>
+      </w:r>
+      <w:r>
+        <w:t>assist</w:t>
+      </w:r>
+      <w:r>
+        <w:t>s</w:t>
+      </w:r>
+      <w:r>
+        <w:t xml:space="preserve"> users to </w:t>
+      </w:r>
+      <w:r>
+        <w:t>analyze the multi-faceted properties of the halos</w:t>
+      </w:r>
+      <w:r>
+        <w:t xml:space="preserve"> </w:t>
+      </w:r>
+      <w:r>
+        <w:t>for i</w:t>
+      </w:r>
+      <w:r>
+        <w:t>dentification and visualization</w:t>
+      </w:r>
+      <w:r>
+        <w:t xml:space="preserve"> of halos in cosmological simulations. </w:t>
+      </w:r>
+      <w:r>
+        <w:t xml:space="preserve"> </w:t>
+      </w:r>
+      <w:r>
+        <w:t xml:space="preserve">A multi-faceted view of </w:t>
+      </w:r>
+      <w:r>
+        <w:t>halo properties</w:t>
+      </w:r>
+      <w:r>
+        <w:t xml:space="preserve"> </w:t>
+      </w:r>
+      <w:r>
+        <w:t>can reveal the relationships be</w:t>
+      </w:r>
+      <w:r>
+        <w:t xml:space="preserve">tween the facets and prompt selecting </w:t>
+      </w:r>
+      <w:r>
+        <w:t>particles that are associated with halos of interest</w:t>
+      </w:r>
+      <w:r>
+        <w:t xml:space="preserve">. </w:t>
+      </w:r>
+      <w:r>
+        <w:t xml:space="preserve">We </w:t>
+      </w:r>
+      <w:r>
+        <w:t>propose</w:t>
+      </w:r>
+      <w:r>
+        <w:t xml:space="preserve"> to combine multi-dimensional visualization techniques and </w:t>
+      </w:r>
+      <w:r>
+        <w:t>particle visualization</w:t>
+      </w:r>
+      <w:r>
+        <w:t xml:space="preserve"> </w:t>
+      </w:r>
+      <w:r>
+        <w:t xml:space="preserve">to </w:t>
+      </w:r>
+      <w:r>
+        <w:t>support</w:t>
+      </w:r>
+      <w:r>
+        <w:t xml:space="preserve"> visual exploration of multi-dimensional halo data sets</w:t>
+      </w:r>
+      <w:r>
+        <w:t>.</w:t>
+      </w:r>
+      <w:r>
+        <w:t xml:space="preserve"> </w:t>
+      </w:r>
+      <w:r>
+        <w:t xml:space="preserve">We expect to provide </w:t>
+      </w:r>
+      <w:r>
+        <w:t xml:space="preserve">linked views of the halos </w:t>
+      </w:r>
+      <w:r>
+        <w:t>as well as</w:t>
+      </w:r>
+      <w:r>
+        <w:t xml:space="preserve"> their multi-faceted properties</w:t>
+      </w:r>
+      <w:r>
+        <w:t>. Various interactions such as zooming and filtering will also be supported to allow users to explore the subspace of the data sets.</w:t>
+      </w:r>
+    </w:p>
+    <w:p/>
+    <w:p/>
+    <w:p>
+      <w:pPr>
         <w:rPr>
           <w:b/>
           <w:sz w:val="32"/>
           <w:szCs w:val="32"/>
         </w:rPr>
-        <w:t>Introduction</w:t>
-      </w:r>
-    </w:p>
-    <w:p/>
-    <w:p>
-      <w:pPr>
-        <w:pStyle w:val="ListParagraph"/>
-        <w:numPr>
-          <w:ilvl w:val="0"/>
-          <w:numId w:val="3"/>
-        </w:numPr>
-        <w:ind w:left="426"/>
-        <w:rPr>
-          <w:b/>
-        </w:rPr>
-      </w:pPr>
-      <w:r>
-        <w:rPr>
-          <w:b/>
-        </w:rPr>
-        <w:t>Background</w:t>
-      </w:r>
-    </w:p>
-    <w:p>
-      <w:pPr>
-        <w:ind w:firstLine="426"/>
-      </w:pPr>
-      <w:r>
-        <w:t>Cosmological simulations are primarily defined by their volume and number of computational elements that discretize the mass in the Universe. Once chosen, each simulation is evolved from very small fluctuations in an otherwise uniform distribution using gravitational N-body integrators in an expanding background Universe. Over the 14 billion years of evolution, these particles cluster into gravitationally bound structures that pull in baryonic matter that form stars, galaxies, and clusters of galaxies. All of the datasets here are derived from the Dark Sky Simulations, which was awarded a DOE INCITE computing allocation at the level of 80M cpu-hours. The largest simulations run from this project cover nearly 12 Gigaparsecs on a side (38 billion light-years across), and uses 1.1 trillion particles to discretize the volume, totalling nearly half a Petabyte of output. This year’s contest will have access to both the very large-scale data releases from the Dark Sky Simulations project, as well as smaller volumes and particle counts to develop the visualization methods and user interface.</w:t>
-      </w:r>
-    </w:p>
-    <w:p>
-      <w:pPr>
-        <w:ind w:left="720" w:firstLine="360"/>
-      </w:pPr>
-    </w:p>
-    <w:p>
-      <w:pPr>
-        <w:pStyle w:val="ListParagraph"/>
-        <w:numPr>
-          <w:ilvl w:val="0"/>
-          <w:numId w:val="3"/>
-        </w:numPr>
-        <w:ind w:left="426"/>
-        <w:rPr>
-          <w:b/>
-        </w:rPr>
-      </w:pPr>
-      <w:r>
-        <w:rPr>
-          <w:b/>
-        </w:rPr>
-        <w:t>Task Overview</w:t>
-      </w:r>
-    </w:p>
-    <w:p/>
-    <w:p>
-      <w:r>
-        <w:t>To-be-added</w:t>
-      </w:r>
-    </w:p>
-    <w:p/>
-    <w:p>
-      <w:pPr>
-        <w:pStyle w:val="ListParagraph"/>
-        <w:numPr>
-          <w:ilvl w:val="0"/>
-          <w:numId w:val="3"/>
-        </w:numPr>
-        <w:ind w:left="426"/>
-        <w:rPr>
-          <w:b/>
-        </w:rPr>
-      </w:pPr>
-      <w:r>
-        <w:rPr>
-          <w:b/>
-        </w:rPr>
-        <w:t>Scope and Expected Results</w:t>
-      </w:r>
-    </w:p>
-    <w:p/>
-    <w:p>
-      <w:r>
-        <w:t>To-be-added</w:t>
-      </w:r>
-    </w:p>
-    <w:p/>
-    <w:p/>
-    <w:p>
-      <w:pPr>
+      </w:pPr>
+      <w:r>
         <w:rPr>
           <w:b/>
           <w:sz w:val="32"/>
           <w:szCs w:val="32"/>
         </w:rPr>
-      </w:pPr>
-      <w:r>
+        <w:t>2. Data set</w:t>
+      </w:r>
+    </w:p>
+    <w:p>
+      <w:pPr>
+        <w:rPr>
+          <w:shd w:val="clear" w:color="auto" w:fill="FFFFFF"/>
+        </w:rPr>
+      </w:pPr>
+    </w:p>
+    <w:p>
+      <w:pPr>
+        <w:rPr>
+          <w:shd w:val="clear" w:color="auto" w:fill="FFFFFF"/>
+        </w:rPr>
+      </w:pPr>
+      <w:r>
+        <w:t xml:space="preserve">In </w:t>
+      </w:r>
+      <w:r>
+        <w:t>this work</w:t>
+      </w:r>
+      <w:r>
+        <w:t>, we use the</w:t>
+      </w:r>
+      <w:r>
+        <w:t xml:space="preserve"> IEEE VIS contest </w:t>
+      </w:r>
+      <w:r>
+        <w:t xml:space="preserve">data set in </w:t>
+      </w:r>
+      <w:r>
+        <w:t xml:space="preserve">2015, which consists of </w:t>
+      </w:r>
+      <w:r>
+        <w:rPr>
+          <w:shd w:val="clear" w:color="auto" w:fill="FFFFFF"/>
+        </w:rPr>
+        <w:t xml:space="preserve">three primary </w:t>
+      </w:r>
+      <w:r>
+        <w:rPr>
+          <w:shd w:val="clear" w:color="auto" w:fill="FFFFFF"/>
+        </w:rPr>
+        <w:t xml:space="preserve">data </w:t>
+      </w:r>
+      <w:r>
+        <w:rPr>
+          <w:shd w:val="clear" w:color="auto" w:fill="FFFFFF"/>
+        </w:rPr>
+        <w:t>types</w:t>
+      </w:r>
+      <w:r>
+        <w:rPr>
+          <w:shd w:val="clear" w:color="auto" w:fill="FFFFFF"/>
+        </w:rPr>
+        <w:t>: the raw particle data, the Halo catalog data, and the merger tree data</w:t>
+      </w:r>
+      <w:r>
+        <w:rPr>
+          <w:shd w:val="clear" w:color="auto" w:fill="FFFFFF"/>
+        </w:rPr>
+        <w:t xml:space="preserve">. </w:t>
+      </w:r>
+    </w:p>
+    <w:p>
+      <w:pPr>
+        <w:rPr>
+          <w:shd w:val="clear" w:color="auto" w:fill="FFFFFF"/>
+        </w:rPr>
+      </w:pPr>
+    </w:p>
+    <w:p>
+      <w:pPr>
+        <w:rPr>
+          <w:shd w:val="clear" w:color="auto" w:fill="FFFFFF"/>
+        </w:rPr>
+      </w:pPr>
+      <w:r>
+        <w:rPr>
+          <w:shd w:val="clear" w:color="auto" w:fill="FFFFFF"/>
+        </w:rPr>
+        <w:t>First,</w:t>
+      </w:r>
+      <w:r>
+        <w:rPr>
+          <w:shd w:val="clear" w:color="auto" w:fill="FFFFFF"/>
+        </w:rPr>
+        <w:t xml:space="preserve"> the raw particle data </w:t>
+      </w:r>
+      <w:r>
+        <w:rPr>
+          <w:shd w:val="clear" w:color="auto" w:fill="FFFFFF"/>
+        </w:rPr>
+        <w:t xml:space="preserve">contains </w:t>
+      </w:r>
+      <w:r>
+        <w:rPr>
+          <w:shd w:val="clear" w:color="auto" w:fill="FFFFFF"/>
+        </w:rPr>
+        <w:t xml:space="preserve">a position vector, velocity vector, and unique particle identifier. </w:t>
+      </w:r>
+      <w:r>
+        <w:rPr>
+          <w:shd w:val="clear" w:color="auto" w:fill="FFFFFF"/>
+        </w:rPr>
+        <w:t xml:space="preserve">There are </w:t>
+      </w:r>
+      <w:r>
+        <w:rPr>
+          <w:shd w:val="clear" w:color="auto" w:fill="FFFFFF"/>
+        </w:rPr>
+        <w:t>approximately 100</w:t>
+      </w:r>
+      <w:r>
+        <w:rPr>
+          <w:shd w:val="clear" w:color="auto" w:fill="FFFFFF"/>
+        </w:rPr>
+        <w:t xml:space="preserve"> time steps</w:t>
+      </w:r>
+      <w:r>
+        <w:rPr>
+          <w:shd w:val="clear" w:color="auto" w:fill="FFFFFF"/>
+        </w:rPr>
+        <w:t xml:space="preserve">, </w:t>
+      </w:r>
+      <w:r>
+        <w:rPr>
+          <w:shd w:val="clear" w:color="auto" w:fill="FFFFFF"/>
+        </w:rPr>
+        <w:t>each</w:t>
+      </w:r>
+      <w:r>
+        <w:rPr>
+          <w:shd w:val="clear" w:color="auto" w:fill="FFFFFF"/>
+        </w:rPr>
+        <w:t xml:space="preserve"> stored in </w:t>
+      </w:r>
+      <w:r>
+        <w:rPr>
+          <w:shd w:val="clear" w:color="auto" w:fill="FFFFFF"/>
+        </w:rPr>
+        <w:t xml:space="preserve">the </w:t>
+      </w:r>
+      <w:r>
+        <w:rPr>
+          <w:shd w:val="clear" w:color="auto" w:fill="FFFFFF"/>
+        </w:rPr>
+        <w:lastRenderedPageBreak/>
+        <w:t>SDF</w:t>
+      </w:r>
+      <w:r>
+        <w:rPr>
+          <w:shd w:val="clear" w:color="auto" w:fill="FFFFFF"/>
+        </w:rPr>
+        <w:t>.</w:t>
+      </w:r>
+      <w:r>
+        <w:rPr>
+          <w:shd w:val="clear" w:color="auto" w:fill="FFFFFF"/>
+        </w:rPr>
+        <w:t xml:space="preserve"> This format is composed of a human readable ASCII header followed by raw binary data. </w:t>
+      </w:r>
+    </w:p>
+    <w:p>
+      <w:pPr>
+        <w:rPr>
+          <w:shd w:val="clear" w:color="auto" w:fill="FFFFFF"/>
+        </w:rPr>
+      </w:pPr>
+    </w:p>
+    <w:p>
+      <w:pPr>
+        <w:rPr>
+          <w:shd w:val="clear" w:color="auto" w:fill="FFFFFF"/>
+        </w:rPr>
+      </w:pPr>
+      <w:r>
+        <w:rPr>
+          <w:shd w:val="clear" w:color="auto" w:fill="FFFFFF"/>
+        </w:rPr>
+        <w:t>Second, the</w:t>
+      </w:r>
+      <w:r>
+        <w:rPr>
+          <w:shd w:val="clear" w:color="auto" w:fill="FFFFFF"/>
+        </w:rPr>
+        <w:t xml:space="preserve"> Halo Catalog</w:t>
+      </w:r>
+      <w:r>
+        <w:rPr>
+          <w:shd w:val="clear" w:color="auto" w:fill="FFFFFF"/>
+        </w:rPr>
+        <w:t xml:space="preserve"> data </w:t>
+      </w:r>
+      <w:r>
+        <w:rPr>
+          <w:shd w:val="clear" w:color="auto" w:fill="FFFFFF"/>
+        </w:rPr>
+        <w:t>groups sets of gravitationally bound particles together into coherent structures</w:t>
+      </w:r>
+      <w:r>
+        <w:rPr>
+          <w:shd w:val="clear" w:color="auto" w:fill="FFFFFF"/>
+        </w:rPr>
+        <w:t>. It has the</w:t>
+      </w:r>
+      <w:r>
+        <w:rPr>
+          <w:shd w:val="clear" w:color="auto" w:fill="FFFFFF"/>
+        </w:rPr>
+        <w:t xml:space="preserve"> information about a given halo’s position, shape, and size, are a number of statistics derived from the particle distribution, such as angular momentum, relative concentration of the particles, and many more. These catalogs are stored in both ASCII and binary formats. </w:t>
+      </w:r>
+    </w:p>
+    <w:p>
+      <w:pPr>
+        <w:rPr>
+          <w:shd w:val="clear" w:color="auto" w:fill="FFFFFF"/>
+        </w:rPr>
+      </w:pPr>
+    </w:p>
+    <w:p>
+      <w:pPr>
+        <w:rPr>
+          <w:shd w:val="clear" w:color="auto" w:fill="FFFFFF"/>
+        </w:rPr>
+      </w:pPr>
+      <w:r>
+        <w:rPr>
+          <w:shd w:val="clear" w:color="auto" w:fill="FFFFFF"/>
+        </w:rPr>
+        <w:t>Third, the Merger Tree</w:t>
+      </w:r>
+      <w:r>
+        <w:rPr>
+          <w:shd w:val="clear" w:color="auto" w:fill="FFFFFF"/>
+        </w:rPr>
+        <w:t xml:space="preserve"> </w:t>
+      </w:r>
+      <w:r>
+        <w:rPr>
+          <w:shd w:val="clear" w:color="auto" w:fill="FFFFFF"/>
+        </w:rPr>
+        <w:t xml:space="preserve">data </w:t>
+      </w:r>
+      <w:r>
+        <w:rPr>
+          <w:shd w:val="clear" w:color="auto" w:fill="FFFFFF"/>
+        </w:rPr>
+        <w:t xml:space="preserve">links the individual halo catalogs that each represents a snapshot in time, thereby creating database. </w:t>
+      </w:r>
+      <w:r>
+        <w:rPr>
+          <w:shd w:val="clear" w:color="auto" w:fill="FFFFFF"/>
+        </w:rPr>
+        <w:t xml:space="preserve">Each merger tree forms </w:t>
+      </w:r>
+      <w:r>
+        <w:rPr>
+          <w:shd w:val="clear" w:color="auto" w:fill="FFFFFF"/>
+        </w:rPr>
+        <w:t xml:space="preserve">a sparse graph that can then be analyzed to use quantities such as halo mass accretion and merger history to inform how galaxies form and evolve through cosmic time. Merger tree </w:t>
+      </w:r>
+      <w:r>
+        <w:rPr>
+          <w:shd w:val="clear" w:color="auto" w:fill="FFFFFF"/>
+        </w:rPr>
+        <w:t>data</w:t>
+      </w:r>
+      <w:r>
+        <w:rPr>
+          <w:shd w:val="clear" w:color="auto" w:fill="FFFFFF"/>
+        </w:rPr>
+        <w:t xml:space="preserve"> are also distributed in both ASCII and BINARY formats.</w:t>
+      </w:r>
+    </w:p>
+    <w:p>
+      <w:pPr>
+        <w:rPr>
+          <w:shd w:val="clear" w:color="auto" w:fill="FFFFFF"/>
+        </w:rPr>
+      </w:pPr>
+    </w:p>
+    <w:p>
+      <w:pPr>
         <w:rPr>
           <w:b/>
           <w:sz w:val="32"/>
           <w:szCs w:val="32"/>
-        </w:rPr>
-        <w:t>2. Data set</w:t>
-      </w:r>
-    </w:p>
-    <w:p>
-      <w:pPr>
-        <w:rPr>
-          <w:shd w:val="clear" w:color="auto" w:fill="FFFFFF"/>
-        </w:rPr>
-      </w:pPr>
-    </w:p>
-    <w:p>
-      <w:pPr>
-        <w:rPr>
-          <w:shd w:val="clear" w:color="auto" w:fill="FFFFFF"/>
-        </w:rPr>
-      </w:pPr>
-      <w:r>
-        <w:rPr>
-          <w:shd w:val="clear" w:color="auto" w:fill="FFFFFF"/>
-        </w:rPr>
-        <w:t xml:space="preserve">There are </w:t>
-      </w:r>
-      <w:r>
-        <w:rPr>
-          <w:b/>
-          <w:shd w:val="clear" w:color="auto" w:fill="FFFFFF"/>
-        </w:rPr>
-        <w:t>three primary types</w:t>
-      </w:r>
-      <w:r>
-        <w:rPr>
-          <w:shd w:val="clear" w:color="auto" w:fill="FFFFFF"/>
-        </w:rPr>
-        <w:t xml:space="preserve"> of data that will be utilized in this years contest. The </w:t>
-      </w:r>
-      <w:r>
-        <w:rPr>
-          <w:b/>
-          <w:shd w:val="clear" w:color="auto" w:fill="FFFFFF"/>
-        </w:rPr>
-        <w:t>first</w:t>
-      </w:r>
-      <w:r>
-        <w:rPr>
-          <w:shd w:val="clear" w:color="auto" w:fill="FFFFFF"/>
-        </w:rPr>
-        <w:t xml:space="preserve"> is the </w:t>
-      </w:r>
-      <w:r>
-        <w:rPr>
-          <w:b/>
-          <w:shd w:val="clear" w:color="auto" w:fill="FFFFFF"/>
-        </w:rPr>
-        <w:t>raw particle data</w:t>
-      </w:r>
-      <w:r>
-        <w:rPr>
-          <w:shd w:val="clear" w:color="auto" w:fill="FFFFFF"/>
-        </w:rPr>
-        <w:t xml:space="preserve"> that is described by a position vector, velocity vector, and unique particle identifier. Each snapshot in time, for which there will be approximately 100, is stored in a single file in a format called </w:t>
-      </w:r>
-      <w:r>
-        <w:rPr>
-          <w:b/>
-          <w:shd w:val="clear" w:color="auto" w:fill="FFFFFF"/>
-        </w:rPr>
-        <w:t>SDF</w:t>
-      </w:r>
-      <w:r>
-        <w:rPr>
-          <w:shd w:val="clear" w:color="auto" w:fill="FFFFFF"/>
-        </w:rPr>
-        <w:t xml:space="preserve"> (https://bitbucket.org/JohnSalmon/sdf). This format is composed of a human readable ASCII header followed by raw binary data. Python and C-based interfaces to the data format will be provided. The </w:t>
-      </w:r>
-      <w:r>
-        <w:rPr>
-          <w:b/>
-          <w:shd w:val="clear" w:color="auto" w:fill="FFFFFF"/>
-        </w:rPr>
-        <w:t>second</w:t>
-      </w:r>
-      <w:r>
-        <w:rPr>
-          <w:shd w:val="clear" w:color="auto" w:fill="FFFFFF"/>
-        </w:rPr>
-        <w:t xml:space="preserve"> type of dataset is called a </w:t>
-      </w:r>
-      <w:r>
-        <w:rPr>
-          <w:b/>
-          <w:shd w:val="clear" w:color="auto" w:fill="FFFFFF"/>
-        </w:rPr>
-        <w:t>Halo Catalog</w:t>
-      </w:r>
-      <w:r>
-        <w:rPr>
-          <w:shd w:val="clear" w:color="auto" w:fill="FFFFFF"/>
-        </w:rPr>
-        <w:t xml:space="preserve">, and it defines a database that </w:t>
-      </w:r>
-      <w:r>
-        <w:rPr>
-          <w:shd w:val="clear" w:color="auto" w:fill="FFFFFF"/>
-        </w:rPr>
-        <w:t>groups</w:t>
-      </w:r>
-      <w:r>
-        <w:rPr>
-          <w:shd w:val="clear" w:color="auto" w:fill="FFFFFF"/>
-        </w:rPr>
-        <w:t xml:space="preserve"> </w:t>
-      </w:r>
-      <w:r>
-        <w:rPr>
-          <w:b/>
-          <w:shd w:val="clear" w:color="auto" w:fill="FFFFFF"/>
-        </w:rPr>
-        <w:t>sets</w:t>
-      </w:r>
-      <w:r>
-        <w:rPr>
-          <w:shd w:val="clear" w:color="auto" w:fill="FFFFFF"/>
-        </w:rPr>
-        <w:t xml:space="preserve"> of gravitationally bound particles together into </w:t>
-      </w:r>
-      <w:r>
-        <w:rPr>
-          <w:b/>
-          <w:shd w:val="clear" w:color="auto" w:fill="FFFFFF"/>
-        </w:rPr>
-        <w:t>coherent structures</w:t>
-      </w:r>
-      <w:r>
-        <w:rPr>
-          <w:shd w:val="clear" w:color="auto" w:fill="FFFFFF"/>
-        </w:rPr>
-        <w:t xml:space="preserve">. Along with information about a given halo’s position, shape, and size, are a number of statistics derived from the particle distribution, such as angular momentum, relative concentration of the particles, and many more. These catalogs are stored </w:t>
-      </w:r>
-      <w:r>
-        <w:rPr>
-          <w:shd w:val="clear" w:color="auto" w:fill="FFFFFF"/>
-        </w:rPr>
-        <w:lastRenderedPageBreak/>
-        <w:t>in both ASCII and binary formats. The final dataset type links the individual halo catalogs that each represent</w:t>
-      </w:r>
-      <w:r>
-        <w:rPr>
-          <w:shd w:val="clear" w:color="auto" w:fill="FFFFFF"/>
-        </w:rPr>
-        <w:t>s</w:t>
-      </w:r>
-      <w:r>
-        <w:rPr>
-          <w:shd w:val="clear" w:color="auto" w:fill="FFFFFF"/>
-        </w:rPr>
-        <w:t xml:space="preserve"> a snapshot in time, thereby creating a </w:t>
-      </w:r>
-      <w:r>
-        <w:rPr>
-          <w:b/>
-          <w:shd w:val="clear" w:color="auto" w:fill="FFFFFF"/>
-        </w:rPr>
-        <w:t>Merger Tree</w:t>
-      </w:r>
-      <w:r>
-        <w:rPr>
-          <w:shd w:val="clear" w:color="auto" w:fill="FFFFFF"/>
-        </w:rPr>
-        <w:t xml:space="preserve"> database. These merger tree datasets </w:t>
-      </w:r>
-      <w:r>
-        <w:rPr>
-          <w:b/>
-          <w:shd w:val="clear" w:color="auto" w:fill="FFFFFF"/>
-        </w:rPr>
-        <w:t>form a sparse graph</w:t>
-      </w:r>
-      <w:r>
-        <w:rPr>
-          <w:shd w:val="clear" w:color="auto" w:fill="FFFFFF"/>
-        </w:rPr>
-        <w:t xml:space="preserve"> that can then be analyzed to use quantities such as halo mass accretion and merger history to inform how galaxies form and evolve through cosmic time. Merger tree databases are also distributed in both ASCII and BINARY formats.</w:t>
-      </w:r>
-    </w:p>
-    <w:p>
-      <w:pPr>
-        <w:rPr>
-          <w:shd w:val="clear" w:color="auto" w:fill="FFFFFF"/>
-        </w:rPr>
-      </w:pPr>
-    </w:p>
-    <w:p>
-      <w:pPr>
+          <w:shd w:val="clear" w:color="auto" w:fill="FFFFFF"/>
+        </w:rPr>
+      </w:pPr>
+      <w:r>
         <w:rPr>
           <w:b/>
           <w:sz w:val="32"/>
           <w:szCs w:val="32"/>
           <w:shd w:val="clear" w:color="auto" w:fill="FFFFFF"/>
         </w:rPr>
-      </w:pPr>
-      <w:r>
+        <w:t>3. Tasks</w:t>
+      </w:r>
+    </w:p>
+    <w:p>
+      <w:pPr>
+        <w:rPr>
+          <w:shd w:val="clear" w:color="auto" w:fill="FFFFFF"/>
+        </w:rPr>
+      </w:pPr>
+    </w:p>
+    <w:p>
+      <w:pPr>
+        <w:widowControl w:val="0"/>
+        <w:autoSpaceDE w:val="0"/>
+        <w:autoSpaceDN w:val="0"/>
+        <w:adjustRightInd w:val="0"/>
+        <w:spacing w:after="240"/>
+        <w:rPr>
+          <w:rFonts w:ascii="Times" w:hAnsi="Times" w:cs="Times"/>
+        </w:rPr>
+      </w:pPr>
+      <w:r>
+        <w:rPr>
+          <w:shd w:val="clear" w:color="auto" w:fill="FFFFFF"/>
+        </w:rPr>
+        <w:t>The main task to address in this work is to</w:t>
+      </w:r>
+      <w:r>
+        <w:t xml:space="preserve"> analyze the multi-faceted properties of the halos for identification and visualization of halos in cosmological simulations.  </w:t>
+      </w:r>
+      <w:r>
+        <w:t xml:space="preserve">A multi-faceted view of </w:t>
+      </w:r>
+      <w:r>
+        <w:t>halo properties</w:t>
+      </w:r>
+      <w:r>
+        <w:t xml:space="preserve"> </w:t>
+      </w:r>
+      <w:r>
+        <w:t>can reveal the relationships be</w:t>
+      </w:r>
+      <w:r>
+        <w:t xml:space="preserve">tween the facets and prompt selecting </w:t>
+      </w:r>
+      <w:r>
+        <w:t>particles that are associated with halos of interest</w:t>
+      </w:r>
+      <w:r>
+        <w:t xml:space="preserve">. </w:t>
+      </w:r>
+      <w:r>
+        <w:t xml:space="preserve">We will process the </w:t>
+      </w:r>
+      <w:r>
+        <w:rPr>
+          <w:shd w:val="clear" w:color="auto" w:fill="FFFFFF"/>
+        </w:rPr>
+        <w:t>Halo Catalog data</w:t>
+      </w:r>
+      <w:r>
+        <w:rPr>
+          <w:shd w:val="clear" w:color="auto" w:fill="FFFFFF"/>
+        </w:rPr>
+        <w:t xml:space="preserve"> to visualize the multi-faceted properties of halos, and identify the major properties and ranges that define typical halo structures.</w:t>
+      </w:r>
+      <w:r>
+        <w:rPr>
+          <w:shd w:val="clear" w:color="auto" w:fill="FFFFFF"/>
+        </w:rPr>
+        <w:t xml:space="preserve"> This </w:t>
+      </w:r>
+      <w:r>
+        <w:rPr>
+          <w:rFonts w:ascii="Times" w:hAnsi="Times" w:cs="Times"/>
+          <w:i/>
+        </w:rPr>
+        <w:t>property view</w:t>
+      </w:r>
+      <w:r>
+        <w:rPr>
+          <w:shd w:val="clear" w:color="auto" w:fill="FFFFFF"/>
+        </w:rPr>
+        <w:t xml:space="preserve"> </w:t>
+      </w:r>
+      <w:r>
+        <w:rPr>
+          <w:shd w:val="clear" w:color="auto" w:fill="FFFFFF"/>
+        </w:rPr>
+        <w:t xml:space="preserve">will be linked with the </w:t>
+      </w:r>
+      <w:r>
+        <w:rPr>
+          <w:i/>
+          <w:shd w:val="clear" w:color="auto" w:fill="FFFFFF"/>
+        </w:rPr>
+        <w:t>halo</w:t>
+      </w:r>
+      <w:r>
+        <w:rPr>
+          <w:i/>
+          <w:shd w:val="clear" w:color="auto" w:fill="FFFFFF"/>
+        </w:rPr>
+        <w:t xml:space="preserve"> view</w:t>
+      </w:r>
+      <w:r>
+        <w:rPr>
+          <w:shd w:val="clear" w:color="auto" w:fill="FFFFFF"/>
+        </w:rPr>
+        <w:t xml:space="preserve"> of halos, which </w:t>
+      </w:r>
+      <w:r>
+        <w:rPr>
+          <w:rFonts w:ascii="Times" w:hAnsi="Times" w:cs="Times"/>
+        </w:rPr>
+        <w:t xml:space="preserve">provides users with the most direct and intuitive view of the halo structures. </w:t>
+      </w:r>
+      <w:r>
+        <w:rPr>
+          <w:rFonts w:ascii="Times" w:hAnsi="Times" w:cs="Times"/>
+        </w:rPr>
+        <w:t xml:space="preserve">Users can manipulate the </w:t>
+      </w:r>
+      <w:r>
+        <w:rPr>
+          <w:rFonts w:ascii="Times" w:hAnsi="Times" w:cs="Times"/>
+        </w:rPr>
+        <w:t xml:space="preserve">property view highlight halos of interest and examine the corresponding halo structures in the </w:t>
+      </w:r>
+      <w:r>
+        <w:rPr>
+          <w:rFonts w:ascii="Times" w:hAnsi="Times" w:cs="Times"/>
+        </w:rPr>
+        <w:t>halo</w:t>
+      </w:r>
+      <w:r>
+        <w:rPr>
+          <w:rFonts w:ascii="Times" w:hAnsi="Times" w:cs="Times"/>
+        </w:rPr>
+        <w:t xml:space="preserve"> view.</w:t>
+      </w:r>
+    </w:p>
+    <w:p>
+      <w:pPr>
+        <w:rPr>
+          <w:shd w:val="clear" w:color="auto" w:fill="FFFFFF"/>
+        </w:rPr>
+      </w:pPr>
+    </w:p>
+    <w:p>
+      <w:pPr>
         <w:rPr>
           <w:b/>
           <w:sz w:val="32"/>
           <w:szCs w:val="32"/>
           <w:shd w:val="clear" w:color="auto" w:fill="FFFFFF"/>
         </w:rPr>
-        <w:t>3. Tasks</w:t>
-      </w:r>
-    </w:p>
-    <w:p>
-      <w:pPr>
-        <w:rPr>
-          <w:shd w:val="clear" w:color="auto" w:fill="FFFFFF"/>
-        </w:rPr>
-      </w:pPr>
-    </w:p>
-    <w:p>
-      <w:pPr>
-        <w:rPr>
-          <w:shd w:val="clear" w:color="auto" w:fill="FFFFFF"/>
-        </w:rPr>
-      </w:pPr>
-      <w:r>
-        <w:rPr>
-          <w:shd w:val="clear" w:color="auto" w:fill="FFFFFF"/>
-        </w:rPr>
-        <w:t>Select one or more from:</w:t>
-      </w:r>
-      <w:r>
-        <w:rPr>
-          <w:shd w:val="clear" w:color="auto" w:fill="FFFFFF"/>
-        </w:rPr>
-        <w:t xml:space="preserve"> </w:t>
-      </w:r>
-      <w:hyperlink r:id="rId8" w:history="1">
-        <w:r>
-          <w:rPr>
-            <w:rStyle w:val="Hyperlink"/>
-            <w:shd w:val="clear" w:color="auto" w:fill="FFFFFF"/>
-          </w:rPr>
-          <w:t>http://darksky.slac.stanford.edu/scivis2015/tasks.html</w:t>
-        </w:r>
-      </w:hyperlink>
-    </w:p>
-    <w:p>
-      <w:pPr>
-        <w:rPr>
-          <w:shd w:val="clear" w:color="auto" w:fill="FFFFFF"/>
-        </w:rPr>
-      </w:pPr>
-    </w:p>
-    <w:p>
-      <w:pPr>
-        <w:pStyle w:val="ListParagraph"/>
-        <w:numPr>
-          <w:ilvl w:val="0"/>
-          <w:numId w:val="6"/>
-        </w:numPr>
-        <w:rPr>
-          <w:shd w:val="clear" w:color="auto" w:fill="FFFFFF"/>
-        </w:rPr>
-      </w:pPr>
-      <w:r>
-        <w:rPr>
-          <w:shd w:val="clear" w:color="auto" w:fill="FFFFFF"/>
-        </w:rPr>
-        <w:t>T1: a visualization framework for particle data</w:t>
-      </w:r>
-    </w:p>
-    <w:p>
-      <w:pPr>
-        <w:pStyle w:val="ListParagraph"/>
-        <w:numPr>
-          <w:ilvl w:val="0"/>
-          <w:numId w:val="6"/>
-        </w:numPr>
-        <w:rPr>
-          <w:shd w:val="clear" w:color="auto" w:fill="FFFFFF"/>
-        </w:rPr>
-      </w:pPr>
-      <w:r>
-        <w:rPr>
-          <w:shd w:val="clear" w:color="auto" w:fill="FFFFFF"/>
-        </w:rPr>
-        <w:t xml:space="preserve">T2: </w:t>
-      </w:r>
-      <w:r>
-        <w:rPr>
-          <w:shd w:val="clear" w:color="auto" w:fill="FFFFFF"/>
-        </w:rPr>
-        <w:t>a visualization framework for</w:t>
-      </w:r>
-      <w:r>
-        <w:rPr>
-          <w:shd w:val="clear" w:color="auto" w:fill="FFFFFF"/>
-        </w:rPr>
-        <w:t xml:space="preserve"> </w:t>
-      </w:r>
-      <w:r>
-        <w:rPr>
-          <w:shd w:val="clear" w:color="auto" w:fill="FFFFFF"/>
-        </w:rPr>
-        <w:t>(</w:t>
-      </w:r>
-      <w:r>
-        <w:rPr>
-          <w:shd w:val="clear" w:color="auto" w:fill="FFFFFF"/>
-        </w:rPr>
-        <w:t>time-varying,</w:t>
-      </w:r>
-      <w:r>
-        <w:rPr>
-          <w:shd w:val="clear" w:color="auto" w:fill="FFFFFF"/>
-        </w:rPr>
-        <w:t>)</w:t>
-      </w:r>
-      <w:bookmarkStart w:id="0" w:name="_GoBack"/>
-      <w:bookmarkEnd w:id="0"/>
-      <w:r>
-        <w:rPr>
-          <w:shd w:val="clear" w:color="auto" w:fill="FFFFFF"/>
-        </w:rPr>
-        <w:t xml:space="preserve"> </w:t>
-      </w:r>
-      <w:r>
-        <w:rPr>
-          <w:shd w:val="clear" w:color="auto" w:fill="FFFFFF"/>
-        </w:rPr>
-        <w:t>multi-faceted</w:t>
-      </w:r>
-      <w:r>
-        <w:rPr>
-          <w:shd w:val="clear" w:color="auto" w:fill="FFFFFF"/>
-        </w:rPr>
-        <w:t xml:space="preserve"> halo properties</w:t>
-      </w:r>
-    </w:p>
-    <w:p>
-      <w:pPr>
-        <w:pStyle w:val="ListParagraph"/>
-        <w:numPr>
-          <w:ilvl w:val="0"/>
-          <w:numId w:val="6"/>
-        </w:numPr>
-        <w:rPr>
-          <w:shd w:val="clear" w:color="auto" w:fill="FFFFFF"/>
-        </w:rPr>
-      </w:pPr>
-      <w:r>
-        <w:rPr>
-          <w:shd w:val="clear" w:color="auto" w:fill="FFFFFF"/>
-        </w:rPr>
-        <w:t xml:space="preserve">T3: </w:t>
-      </w:r>
-      <w:r>
-        <w:rPr>
-          <w:shd w:val="clear" w:color="auto" w:fill="FFFFFF"/>
-        </w:rPr>
-        <w:t>a data processing framework for incorporating semi-analytical model (as outputs to new dimensions/facets to T2)</w:t>
-      </w:r>
-    </w:p>
-    <w:p>
-      <w:pPr>
-        <w:pStyle w:val="ListParagraph"/>
-        <w:numPr>
-          <w:ilvl w:val="0"/>
-          <w:numId w:val="6"/>
-        </w:numPr>
-        <w:rPr>
-          <w:shd w:val="clear" w:color="auto" w:fill="FFFFFF"/>
-        </w:rPr>
-      </w:pPr>
-      <w:r>
-        <w:rPr>
-          <w:shd w:val="clear" w:color="auto" w:fill="FFFFFF"/>
-        </w:rPr>
-        <w:t xml:space="preserve">T4: </w:t>
-      </w:r>
-      <w:r>
-        <w:rPr>
-          <w:shd w:val="clear" w:color="auto" w:fill="FFFFFF"/>
-        </w:rPr>
-        <w:t>Comparative visualization of Halo substructures</w:t>
-      </w:r>
-    </w:p>
-    <w:p>
-      <w:pPr>
-        <w:rPr>
-          <w:shd w:val="clear" w:color="auto" w:fill="FFFFFF"/>
-        </w:rPr>
-      </w:pPr>
-    </w:p>
-    <w:p>
-      <w:r>
-        <w:t>To-be-discussed</w:t>
-      </w:r>
-    </w:p>
-    <w:p>
-      <w:pPr>
-        <w:rPr>
-          <w:shd w:val="clear" w:color="auto" w:fill="FFFFFF"/>
-        </w:rPr>
-      </w:pPr>
-    </w:p>
-    <w:p>
-      <w:pPr>
+      </w:pPr>
+      <w:r>
         <w:rPr>
           <w:b/>
           <w:sz w:val="32"/>
           <w:szCs w:val="32"/>
           <w:shd w:val="clear" w:color="auto" w:fill="FFFFFF"/>
         </w:rPr>
-      </w:pPr>
-      <w:r>
+        <w:t>4. Software</w:t>
+      </w:r>
+    </w:p>
+    <w:p>
+      <w:pPr>
+        <w:rPr>
+          <w:shd w:val="clear" w:color="auto" w:fill="FFFFFF"/>
+        </w:rPr>
+      </w:pPr>
+    </w:p>
+    <w:p>
+      <w:pPr>
+        <w:rPr>
+          <w:shd w:val="clear" w:color="auto" w:fill="FFFFFF"/>
+        </w:rPr>
+      </w:pPr>
+      <w:r>
+        <w:rPr>
+          <w:b/>
+          <w:shd w:val="clear" w:color="auto" w:fill="FFFFFF"/>
+        </w:rPr>
+        <w:t>Yt</w:t>
+      </w:r>
+      <w:r>
+        <w:rPr>
+          <w:b/>
+          <w:shd w:val="clear" w:color="auto" w:fill="FFFFFF"/>
+        </w:rPr>
+        <w:t>.py</w:t>
+      </w:r>
+      <w:r>
+        <w:rPr>
+          <w:shd w:val="clear" w:color="auto" w:fill="FFFFFF"/>
+        </w:rPr>
+        <w:t xml:space="preserve"> </w:t>
+      </w:r>
+      <w:r>
+        <w:rPr>
+          <w:shd w:val="clear" w:color="auto" w:fill="FFFFFF"/>
+        </w:rPr>
+        <w:t xml:space="preserve">is used to </w:t>
+      </w:r>
+      <w:r>
+        <w:rPr>
+          <w:shd w:val="clear" w:color="auto" w:fill="FFFFFF"/>
+        </w:rPr>
+        <w:t xml:space="preserve">read and </w:t>
+      </w:r>
+      <w:r>
+        <w:rPr>
+          <w:shd w:val="clear" w:color="auto" w:fill="FFFFFF"/>
+        </w:rPr>
+        <w:t>process the</w:t>
+      </w:r>
+      <w:r>
+        <w:rPr>
+          <w:shd w:val="clear" w:color="auto" w:fill="FFFFFF"/>
+        </w:rPr>
+        <w:t xml:space="preserve"> raw particle</w:t>
+      </w:r>
+      <w:bookmarkStart w:id="0" w:name="_GoBack"/>
+      <w:bookmarkEnd w:id="0"/>
+      <w:r>
+        <w:rPr>
+          <w:shd w:val="clear" w:color="auto" w:fill="FFFFFF"/>
+        </w:rPr>
+        <w:t xml:space="preserve"> data in</w:t>
+      </w:r>
+      <w:r>
+        <w:rPr>
+          <w:shd w:val="clear" w:color="auto" w:fill="FFFFFF"/>
+        </w:rPr>
+        <w:t xml:space="preserve"> </w:t>
+      </w:r>
+      <w:r>
+        <w:rPr>
+          <w:shd w:val="clear" w:color="auto" w:fill="FFFFFF"/>
+        </w:rPr>
+        <w:t xml:space="preserve">SDF </w:t>
+      </w:r>
+      <w:r>
+        <w:rPr>
+          <w:shd w:val="clear" w:color="auto" w:fill="FFFFFF"/>
+        </w:rPr>
+        <w:t xml:space="preserve">format. </w:t>
+      </w:r>
+    </w:p>
+    <w:p>
+      <w:pPr>
+        <w:rPr>
+          <w:shd w:val="clear" w:color="auto" w:fill="FFFFFF"/>
+        </w:rPr>
+      </w:pPr>
+    </w:p>
+    <w:p>
+      <w:pPr>
+        <w:rPr>
+          <w:shd w:val="clear" w:color="auto" w:fill="FFFFFF"/>
+        </w:rPr>
+      </w:pPr>
+      <w:r>
+        <w:rPr>
+          <w:b/>
+          <w:shd w:val="clear" w:color="auto" w:fill="FFFFFF"/>
+        </w:rPr>
+        <w:t>D3.js</w:t>
+      </w:r>
+      <w:r>
+        <w:rPr>
+          <w:shd w:val="clear" w:color="auto" w:fill="FFFFFF"/>
+        </w:rPr>
+        <w:t xml:space="preserve"> is </w:t>
+      </w:r>
+      <w:r>
+        <w:rPr>
+          <w:shd w:val="clear" w:color="auto" w:fill="FFFFFF"/>
+        </w:rPr>
+        <w:t xml:space="preserve">used to create the PCP-based property view, and support interactions such as brushing and linking. </w:t>
+      </w:r>
+    </w:p>
+    <w:p>
+      <w:pPr>
+        <w:rPr>
+          <w:shd w:val="clear" w:color="auto" w:fill="FFFFFF"/>
+        </w:rPr>
+      </w:pPr>
+    </w:p>
+    <w:p>
+      <w:pPr>
+        <w:rPr>
+          <w:shd w:val="clear" w:color="auto" w:fill="FFFFFF"/>
+        </w:rPr>
+      </w:pPr>
+      <w:r>
+        <w:rPr>
+          <w:b/>
+          <w:shd w:val="clear" w:color="auto" w:fill="FFFFFF"/>
+        </w:rPr>
+        <w:t>Webgl.js</w:t>
+      </w:r>
+      <w:r>
+        <w:rPr>
+          <w:shd w:val="clear" w:color="auto" w:fill="FFFFFF"/>
+        </w:rPr>
+        <w:t xml:space="preserve"> is used to render the halos in the halo view</w:t>
+      </w:r>
+      <w:r>
+        <w:rPr>
+          <w:shd w:val="clear" w:color="auto" w:fill="FFFFFF"/>
+        </w:rPr>
+        <w:t>, and support interactions changing camera position and orientation of the view, and controlling the color and opacity of the halos.</w:t>
+      </w:r>
+    </w:p>
+    <w:p>
+      <w:pPr>
+        <w:rPr>
+          <w:shd w:val="clear" w:color="auto" w:fill="FFFFFF"/>
+        </w:rPr>
+      </w:pPr>
+    </w:p>
+    <w:p>
+      <w:pPr>
+        <w:rPr>
+          <w:shd w:val="clear" w:color="auto" w:fill="FFFFFF"/>
+        </w:rPr>
+      </w:pPr>
+      <w:r>
+        <w:rPr>
+          <w:shd w:val="clear" w:color="auto" w:fill="FFFFFF"/>
+        </w:rPr>
+        <w:t>We will create a web-based system that assists users to explore multi-faceted halo data sets.</w:t>
+      </w:r>
+    </w:p>
+    <w:p>
+      <w:pPr>
+        <w:rPr>
+          <w:shd w:val="clear" w:color="auto" w:fill="FFFFFF"/>
+        </w:rPr>
+      </w:pPr>
+    </w:p>
+    <w:p>
+      <w:pPr>
         <w:rPr>
           <w:b/>
           <w:sz w:val="32"/>
           <w:szCs w:val="32"/>
           <w:shd w:val="clear" w:color="auto" w:fill="FFFFFF"/>
         </w:rPr>
-        <w:t>4. Software</w:t>
-      </w:r>
-    </w:p>
-    <w:p>
-      <w:pPr>
-        <w:rPr>
-          <w:shd w:val="clear" w:color="auto" w:fill="FFFFFF"/>
-        </w:rPr>
-      </w:pPr>
-    </w:p>
-    <w:p>
-      <w:pPr>
-        <w:pStyle w:val="ListParagraph"/>
-        <w:numPr>
-          <w:ilvl w:val="0"/>
-          <w:numId w:val="5"/>
-        </w:numPr>
-        <w:rPr>
-          <w:shd w:val="clear" w:color="auto" w:fill="FFFFFF"/>
-        </w:rPr>
-      </w:pPr>
-      <w:r>
-        <w:rPr>
-          <w:shd w:val="clear" w:color="auto" w:fill="FFFFFF"/>
-        </w:rPr>
-        <w:t>vtk</w:t>
-      </w:r>
-    </w:p>
-    <w:p>
-      <w:pPr>
-        <w:pStyle w:val="ListParagraph"/>
-        <w:numPr>
-          <w:ilvl w:val="0"/>
-          <w:numId w:val="5"/>
-        </w:numPr>
-        <w:rPr>
-          <w:shd w:val="clear" w:color="auto" w:fill="FFFFFF"/>
-        </w:rPr>
-      </w:pPr>
-      <w:r>
-        <w:rPr>
-          <w:shd w:val="clear" w:color="auto" w:fill="FFFFFF"/>
-        </w:rPr>
-        <w:t>python-</w:t>
-      </w:r>
-      <w:r>
-        <w:rPr>
-          <w:shd w:val="clear" w:color="auto" w:fill="FFFFFF"/>
-        </w:rPr>
-        <w:t>yt</w:t>
-      </w:r>
-    </w:p>
-    <w:p>
-      <w:pPr>
-        <w:rPr>
-          <w:shd w:val="clear" w:color="auto" w:fill="FFFFFF"/>
-        </w:rPr>
-      </w:pPr>
-    </w:p>
-    <w:p>
-      <w:pPr>
-        <w:rPr>
-          <w:shd w:val="clear" w:color="auto" w:fill="FFFFFF"/>
-        </w:rPr>
-      </w:pPr>
-      <w:r>
-        <w:rPr>
-          <w:b/>
-          <w:shd w:val="clear" w:color="auto" w:fill="FFFFFF"/>
-        </w:rPr>
-        <w:t>Yt</w:t>
-      </w:r>
-      <w:r>
-        <w:rPr>
-          <w:shd w:val="clear" w:color="auto" w:fill="FFFFFF"/>
-        </w:rPr>
-        <w:t xml:space="preserve"> </w:t>
-      </w:r>
-      <w:r>
-        <w:rPr>
-          <w:shd w:val="clear" w:color="auto" w:fill="FFFFFF"/>
-        </w:rPr>
-        <w:t xml:space="preserve">has built-in readers for the </w:t>
-      </w:r>
-      <w:r>
-        <w:rPr>
-          <w:b/>
-          <w:shd w:val="clear" w:color="auto" w:fill="FFFFFF"/>
-        </w:rPr>
-        <w:t>SDF</w:t>
-      </w:r>
-      <w:r>
-        <w:rPr>
-          <w:shd w:val="clear" w:color="auto" w:fill="FFFFFF"/>
-        </w:rPr>
-        <w:t xml:space="preserve"> data format. The I/O routines that are in yt have also been packaged into https://pypi.python.org/pypi/sdfp</w:t>
-      </w:r>
-      <w:r>
-        <w:rPr>
-          <w:shd w:val="clear" w:color="auto" w:fill="FFFFFF"/>
-        </w:rPr>
-        <w:t>y, which can be installed with 'pip install sdfpy'</w:t>
-      </w:r>
-      <w:r>
-        <w:rPr>
-          <w:shd w:val="clear" w:color="auto" w:fill="FFFFFF"/>
-        </w:rPr>
-        <w:t>.</w:t>
-      </w:r>
-    </w:p>
-    <w:p>
-      <w:pPr>
-        <w:rPr>
-          <w:shd w:val="clear" w:color="auto" w:fill="FFFFFF"/>
-        </w:rPr>
-      </w:pPr>
-    </w:p>
-    <w:p>
-      <w:pPr>
-        <w:rPr>
-          <w:shd w:val="clear" w:color="auto" w:fill="FFFFFF"/>
-        </w:rPr>
-      </w:pPr>
-    </w:p>
-    <w:p>
-      <w:pPr>
+      </w:pPr>
+      <w:r>
         <w:rPr>
           <w:b/>
           <w:sz w:val="32"/>
           <w:szCs w:val="32"/>
           <w:shd w:val="clear" w:color="auto" w:fill="FFFFFF"/>
         </w:rPr>
-      </w:pPr>
-      <w:r>
+        <w:t>5. Visualization Design</w:t>
+      </w:r>
+    </w:p>
+    <w:p>
+      <w:pPr>
+        <w:rPr>
+          <w:shd w:val="clear" w:color="auto" w:fill="FFFFFF"/>
+        </w:rPr>
+      </w:pPr>
+    </w:p>
+    <w:p>
+      <w:r>
+        <w:t>We propose to combine multi-dimensional visualization techniques and particle visualization to support visual exploration of multi-dimensional halo data sets.</w:t>
+      </w:r>
+      <w:r>
+        <w:t xml:space="preserve"> To this end, we employ </w:t>
+      </w:r>
+      <w:r>
+        <w:t>parallel coordinates plot (PCP)</w:t>
+      </w:r>
+      <w:r>
+        <w:t xml:space="preserve"> to visualize the multi-faceted halo properties </w:t>
+      </w:r>
+      <w:r>
+        <w:t xml:space="preserve">in the </w:t>
+      </w:r>
+      <w:r>
+        <w:rPr>
+          <w:i/>
+        </w:rPr>
+        <w:t>property view</w:t>
+      </w:r>
+      <w:r>
+        <w:t>.</w:t>
+      </w:r>
+      <w:r>
+        <w:t xml:space="preserve"> PCP</w:t>
+      </w:r>
+      <w:r>
+        <w:t xml:space="preserve"> is a common way of visualizing high-dimensional </w:t>
+      </w:r>
+      <w:r>
+        <w:t>data, representing a</w:t>
+      </w:r>
+      <w:r>
+        <w:t xml:space="preserve"> point in </w:t>
+      </w:r>
+      <w:r>
+        <w:t>multiple</w:t>
+      </w:r>
+      <w:r>
+        <w:t xml:space="preserve">-dimensional space </w:t>
+      </w:r>
+      <w:r>
+        <w:t>as</w:t>
+      </w:r>
+      <w:r>
+        <w:t xml:space="preserve"> a polyline with vertices on </w:t>
+      </w:r>
+      <w:r>
+        <w:t xml:space="preserve">parallel axes, where </w:t>
+      </w:r>
+      <w:r>
+        <w:t xml:space="preserve">the position of the vertex on </w:t>
+      </w:r>
+      <w:r>
+        <w:t>an axis corresponds to the value of that dimension</w:t>
+      </w:r>
+      <w:r>
+        <w:t>.</w:t>
+      </w:r>
+      <w:r>
+        <w:t xml:space="preserve"> The particles that compose a halo </w:t>
+      </w:r>
+      <w:r>
+        <w:t>are</w:t>
+      </w:r>
+      <w:r>
+        <w:t xml:space="preserve"> </w:t>
+      </w:r>
+      <w:r>
+        <w:t>shown</w:t>
+      </w:r>
+      <w:r>
+        <w:t xml:space="preserve"> in the </w:t>
+      </w:r>
+      <w:r>
+        <w:rPr>
+          <w:i/>
+        </w:rPr>
+        <w:t>halo view</w:t>
+      </w:r>
+      <w:r>
+        <w:t xml:space="preserve"> using </w:t>
+      </w:r>
+      <w:r>
+        <w:t>point-based visualization.</w:t>
+      </w:r>
+      <w:r>
+        <w:t xml:space="preserve"> These two views will be linked </w:t>
+      </w:r>
+      <w:r>
+        <w:t>together to support the exploration process:  users can brush the PCP in the property view to select halos of interest in a subspace, and examine the corresponding halo structures in the halo view.</w:t>
+      </w:r>
+      <w:r>
+        <w:t xml:space="preserve"> </w:t>
+      </w:r>
+    </w:p>
+    <w:p>
+      <w:pPr>
+        <w:rPr>
+          <w:shd w:val="clear" w:color="auto" w:fill="FFFFFF"/>
+        </w:rPr>
+      </w:pPr>
+    </w:p>
+    <w:p>
+      <w:pPr>
         <w:rPr>
           <w:b/>
           <w:sz w:val="32"/>
           <w:szCs w:val="32"/>
           <w:shd w:val="clear" w:color="auto" w:fill="FFFFFF"/>
         </w:rPr>
-        <w:t>5. Visualization Design</w:t>
-      </w:r>
-    </w:p>
-    <w:p>
-      <w:pPr>
-        <w:rPr>
-          <w:shd w:val="clear" w:color="auto" w:fill="FFFFFF"/>
-        </w:rPr>
-      </w:pPr>
-    </w:p>
-    <w:p>
-      <w:pPr>
-        <w:rPr>
-          <w:shd w:val="clear" w:color="auto" w:fill="FFFFFF"/>
-        </w:rPr>
-      </w:pPr>
-      <w:r>
-        <w:rPr>
-          <w:shd w:val="clear" w:color="auto" w:fill="FFFFFF"/>
-        </w:rPr>
-        <w:t>Particle visualization?</w:t>
-      </w:r>
-    </w:p>
-    <w:p>
-      <w:pPr>
-        <w:rPr>
-          <w:shd w:val="clear" w:color="auto" w:fill="FFFFFF"/>
-        </w:rPr>
-      </w:pPr>
-      <w:r>
-        <w:rPr>
-          <w:shd w:val="clear" w:color="auto" w:fill="FFFFFF"/>
-        </w:rPr>
-        <w:t>Interaction: zooming, panning, rotating views, brushing</w:t>
-      </w:r>
-    </w:p>
-    <w:p>
-      <w:pPr>
-        <w:rPr>
-          <w:shd w:val="clear" w:color="auto" w:fill="FFFFFF"/>
-        </w:rPr>
-      </w:pPr>
-    </w:p>
-    <w:p>
-      <w:r>
-        <w:t>To-be-discussed</w:t>
-      </w:r>
-    </w:p>
-    <w:p>
-      <w:pPr>
-        <w:rPr>
-          <w:shd w:val="clear" w:color="auto" w:fill="FFFFFF"/>
-        </w:rPr>
-      </w:pPr>
-    </w:p>
-    <w:p>
-      <w:pPr>
+      </w:pPr>
+      <w:r>
         <w:rPr>
           <w:b/>
           <w:sz w:val="32"/>
           <w:szCs w:val="32"/>
-        </w:rPr>
-      </w:pPr>
-      <w:r>
+          <w:shd w:val="clear" w:color="auto" w:fill="FFFFFF"/>
+        </w:rPr>
+        <w:t>6. Expected Results and Evaluations</w:t>
+      </w:r>
+    </w:p>
+    <w:p>
+      <w:pPr>
         <w:rPr>
           <w:b/>
           <w:sz w:val="32"/>
           <w:szCs w:val="32"/>
           <w:shd w:val="clear" w:color="auto" w:fill="FFFFFF"/>
         </w:rPr>
-        <w:t>6. Expected Results and Evaluations</w:t>
-      </w:r>
-    </w:p>
-    <w:p/>
-    <w:p>
-      <w:r>
-        <w:t>To-be-added</w:t>
-      </w:r>
-    </w:p>
-    <w:p/>
-    <w:p>
-      <w:r>
-        <w:br w:type="page"/>
-      </w:r>
-    </w:p>
-    <w:p>
-      <w:pPr>
-        <w:rPr>
-          <w:rFonts w:ascii="Helvetica" w:hAnsi="Helvetica"/>
-          <w:b/>
-        </w:rPr>
-      </w:pPr>
-      <w:r>
-        <w:rPr>
-          <w:rFonts w:ascii="Helvetica" w:hAnsi="Helvetica"/>
-          <w:b/>
-        </w:rPr>
-        <w:t>Project Requirements</w:t>
-      </w:r>
-    </w:p>
-    <w:p>
-      <w:pPr>
-        <w:rPr>
-          <w:rFonts w:ascii="Helvetica" w:hAnsi="Helvetica"/>
-        </w:rPr>
-      </w:pPr>
-    </w:p>
-    <w:p>
-      <w:pPr>
-        <w:pStyle w:val="NormalWeb"/>
-        <w:shd w:val="clear" w:color="auto" w:fill="FFFFFF"/>
-        <w:spacing w:before="0" w:beforeAutospacing="0" w:after="150" w:afterAutospacing="0" w:line="300" w:lineRule="atLeast"/>
-        <w:rPr>
-          <w:rFonts w:ascii="Helvetica" w:hAnsi="Helvetica"/>
-          <w:color w:val="333333"/>
-          <w:sz w:val="24"/>
-          <w:szCs w:val="24"/>
-        </w:rPr>
-      </w:pPr>
-      <w:r>
-        <w:rPr>
-          <w:rFonts w:ascii="Helvetica" w:hAnsi="Helvetica"/>
-          <w:color w:val="333333"/>
-          <w:sz w:val="24"/>
-          <w:szCs w:val="24"/>
-        </w:rPr>
-        <w:t>I. Introduction:  </w:t>
-      </w:r>
-    </w:p>
-    <w:p>
-      <w:pPr>
-        <w:pStyle w:val="NormalWeb"/>
-        <w:shd w:val="clear" w:color="auto" w:fill="FFFFFF"/>
-        <w:spacing w:before="0" w:beforeAutospacing="0" w:after="150" w:afterAutospacing="0" w:line="300" w:lineRule="atLeast"/>
-        <w:rPr>
-          <w:rFonts w:ascii="Helvetica" w:hAnsi="Helvetica"/>
-          <w:color w:val="333333"/>
-          <w:sz w:val="24"/>
-          <w:szCs w:val="24"/>
-        </w:rPr>
-      </w:pPr>
-      <w:r>
-        <w:rPr>
-          <w:rFonts w:ascii="Helvetica" w:hAnsi="Helvetica"/>
-          <w:color w:val="333333"/>
-          <w:sz w:val="24"/>
-          <w:szCs w:val="24"/>
-        </w:rPr>
-        <w:t>-  Describe the background of the cosmology application for the contest. </w:t>
-      </w:r>
-      <w:r>
-        <w:rPr>
-          <w:rStyle w:val="apple-tab-span"/>
-          <w:rFonts w:ascii="Helvetica" w:hAnsi="Helvetica"/>
-          <w:color w:val="333333"/>
-          <w:sz w:val="24"/>
-          <w:szCs w:val="24"/>
-        </w:rPr>
-        <w:t>-  Overview the specific tasks listed in the contest that you will be tackling -  Define the scope of your project and the expected results. </w:t>
-      </w:r>
-    </w:p>
-    <w:p>
-      <w:pPr>
-        <w:pStyle w:val="NormalWeb"/>
-        <w:shd w:val="clear" w:color="auto" w:fill="FFFFFF"/>
-        <w:spacing w:before="0" w:beforeAutospacing="0" w:after="150" w:afterAutospacing="0" w:line="300" w:lineRule="atLeast"/>
-        <w:rPr>
-          <w:rFonts w:ascii="Helvetica" w:hAnsi="Helvetica"/>
-          <w:color w:val="333333"/>
-          <w:sz w:val="24"/>
-          <w:szCs w:val="24"/>
-        </w:rPr>
-      </w:pPr>
-      <w:r>
-        <w:rPr>
-          <w:rFonts w:ascii="Helvetica" w:hAnsi="Helvetica"/>
-          <w:color w:val="333333"/>
-          <w:sz w:val="24"/>
-          <w:szCs w:val="24"/>
-        </w:rPr>
-        <w:t>III. The tasks: </w:t>
-      </w:r>
-    </w:p>
-    <w:p>
-      <w:pPr>
-        <w:pStyle w:val="NormalWeb"/>
-        <w:shd w:val="clear" w:color="auto" w:fill="FFFFFF"/>
-        <w:spacing w:before="0" w:beforeAutospacing="0" w:after="150" w:afterAutospacing="0" w:line="300" w:lineRule="atLeast"/>
-        <w:rPr>
-          <w:rFonts w:ascii="Helvetica" w:hAnsi="Helvetica"/>
-          <w:color w:val="333333"/>
-          <w:sz w:val="24"/>
-          <w:szCs w:val="24"/>
-        </w:rPr>
-      </w:pPr>
-      <w:r>
-        <w:rPr>
-          <w:rFonts w:ascii="Helvetica" w:hAnsi="Helvetica"/>
-          <w:color w:val="333333"/>
-          <w:sz w:val="24"/>
-          <w:szCs w:val="24"/>
-        </w:rPr>
-        <w:t xml:space="preserve">-  Explain </w:t>
-      </w:r>
-      <w:r>
-        <w:rPr>
-          <w:rFonts w:ascii="Helvetica" w:hAnsi="Helvetica"/>
-          <w:b/>
-          <w:color w:val="333333"/>
-          <w:sz w:val="24"/>
-          <w:szCs w:val="24"/>
-        </w:rPr>
-        <w:t>the selected tasks</w:t>
-      </w:r>
-      <w:r>
-        <w:rPr>
-          <w:rFonts w:ascii="Helvetica" w:hAnsi="Helvetica"/>
-          <w:color w:val="333333"/>
-          <w:sz w:val="24"/>
-          <w:szCs w:val="24"/>
-        </w:rPr>
-        <w:t xml:space="preserve"> in more detail </w:t>
-      </w:r>
-    </w:p>
-    <w:p>
-      <w:pPr>
-        <w:pStyle w:val="NormalWeb"/>
-        <w:shd w:val="clear" w:color="auto" w:fill="FFFFFF"/>
-        <w:spacing w:before="0" w:beforeAutospacing="0" w:after="150" w:afterAutospacing="0" w:line="300" w:lineRule="atLeast"/>
-        <w:rPr>
-          <w:rFonts w:ascii="Helvetica" w:hAnsi="Helvetica"/>
-          <w:color w:val="333333"/>
-          <w:sz w:val="24"/>
-          <w:szCs w:val="24"/>
-        </w:rPr>
-      </w:pPr>
-      <w:r>
-        <w:rPr>
-          <w:rFonts w:ascii="Helvetica" w:hAnsi="Helvetica"/>
-          <w:color w:val="333333"/>
-          <w:sz w:val="24"/>
-          <w:szCs w:val="24"/>
-        </w:rPr>
-        <w:t>-  Describe the algorithmic and data analysis components required to perform the tasks </w:t>
-      </w:r>
-    </w:p>
-    <w:p>
-      <w:pPr>
-        <w:pStyle w:val="NormalWeb"/>
-        <w:shd w:val="clear" w:color="auto" w:fill="FFFFFF"/>
-        <w:spacing w:before="0" w:beforeAutospacing="0" w:after="150" w:afterAutospacing="0" w:line="300" w:lineRule="atLeast"/>
-        <w:rPr>
-          <w:rFonts w:ascii="Helvetica" w:hAnsi="Helvetica"/>
-          <w:color w:val="333333"/>
-          <w:sz w:val="24"/>
-          <w:szCs w:val="24"/>
-        </w:rPr>
-      </w:pPr>
-      <w:r>
-        <w:rPr>
-          <w:rFonts w:ascii="Helvetica" w:hAnsi="Helvetica"/>
-          <w:color w:val="333333"/>
-          <w:sz w:val="24"/>
-          <w:szCs w:val="24"/>
-        </w:rPr>
-        <w:t>II. The data: </w:t>
-      </w:r>
-    </w:p>
-    <w:p>
-      <w:pPr>
-        <w:pStyle w:val="NormalWeb"/>
-        <w:shd w:val="clear" w:color="auto" w:fill="FFFFFF"/>
-        <w:spacing w:before="0" w:beforeAutospacing="0" w:after="150" w:afterAutospacing="0" w:line="300" w:lineRule="atLeast"/>
-        <w:rPr>
-          <w:rFonts w:ascii="Helvetica" w:hAnsi="Helvetica"/>
-          <w:color w:val="333333"/>
-          <w:sz w:val="24"/>
-          <w:szCs w:val="24"/>
-        </w:rPr>
-      </w:pPr>
-      <w:r>
-        <w:rPr>
-          <w:rFonts w:ascii="Helvetica" w:hAnsi="Helvetica"/>
-          <w:color w:val="333333"/>
-          <w:sz w:val="24"/>
-          <w:szCs w:val="24"/>
-        </w:rPr>
-        <w:t>- Describe the contest datasets: the formats, the information contained in the data sets and the relationships between the data sets. </w:t>
-      </w:r>
-    </w:p>
-    <w:p>
-      <w:pPr>
-        <w:pStyle w:val="NormalWeb"/>
-        <w:shd w:val="clear" w:color="auto" w:fill="FFFFFF"/>
-        <w:spacing w:before="0" w:beforeAutospacing="0" w:after="150" w:afterAutospacing="0" w:line="300" w:lineRule="atLeast"/>
-        <w:rPr>
-          <w:rFonts w:ascii="Helvetica" w:hAnsi="Helvetica"/>
-          <w:color w:val="333333"/>
-          <w:sz w:val="24"/>
-          <w:szCs w:val="24"/>
-        </w:rPr>
-      </w:pPr>
-      <w:r>
-        <w:rPr>
-          <w:rFonts w:ascii="Helvetica" w:hAnsi="Helvetica"/>
-          <w:color w:val="333333"/>
-          <w:sz w:val="24"/>
-          <w:szCs w:val="24"/>
-        </w:rPr>
-        <w:t>- If you will perform any transformation, describe your methods and explain how the data transformation will help to perform the tasks. </w:t>
-      </w:r>
-    </w:p>
-    <w:p>
-      <w:pPr>
-        <w:pStyle w:val="NormalWeb"/>
-        <w:shd w:val="clear" w:color="auto" w:fill="FFFFFF"/>
-        <w:spacing w:before="0" w:beforeAutospacing="0" w:after="150" w:afterAutospacing="0" w:line="300" w:lineRule="atLeast"/>
-        <w:rPr>
-          <w:rFonts w:ascii="Helvetica" w:hAnsi="Helvetica"/>
-          <w:color w:val="333333"/>
-          <w:sz w:val="24"/>
-          <w:szCs w:val="24"/>
-        </w:rPr>
-      </w:pPr>
-      <w:r>
-        <w:rPr>
-          <w:rFonts w:ascii="Helvetica" w:hAnsi="Helvetica"/>
-          <w:color w:val="333333"/>
-          <w:sz w:val="24"/>
-          <w:szCs w:val="24"/>
-        </w:rPr>
-        <w:t>IV. Software:</w:t>
-      </w:r>
-      <w:r>
-        <w:rPr>
-          <w:rStyle w:val="apple-tab-span"/>
-          <w:rFonts w:ascii="Helvetica" w:hAnsi="Helvetica"/>
-          <w:color w:val="333333"/>
-          <w:sz w:val="24"/>
-          <w:szCs w:val="24"/>
-        </w:rPr>
-        <w:t xml:space="preserve">- Describe the </w:t>
-      </w:r>
-      <w:r>
-        <w:rPr>
-          <w:rStyle w:val="apple-tab-span"/>
-          <w:rFonts w:ascii="Helvetica" w:hAnsi="Helvetica"/>
-          <w:b/>
-          <w:color w:val="333333"/>
-          <w:sz w:val="24"/>
-          <w:szCs w:val="24"/>
-        </w:rPr>
-        <w:t>existing software</w:t>
-      </w:r>
-      <w:r>
-        <w:rPr>
-          <w:rStyle w:val="apple-tab-span"/>
-          <w:rFonts w:ascii="Helvetica" w:hAnsi="Helvetica"/>
-          <w:color w:val="333333"/>
-          <w:sz w:val="24"/>
-          <w:szCs w:val="24"/>
-        </w:rPr>
-        <w:t xml:space="preserve"> that you will be using to read, process, and analyze the data. - Describe the software that you will be creating </w:t>
-      </w:r>
-    </w:p>
-    <w:p>
-      <w:pPr>
-        <w:pStyle w:val="NormalWeb"/>
-        <w:shd w:val="clear" w:color="auto" w:fill="FFFFFF"/>
-        <w:spacing w:before="0" w:beforeAutospacing="0" w:after="150" w:afterAutospacing="0" w:line="300" w:lineRule="atLeast"/>
-        <w:rPr>
-          <w:rFonts w:ascii="Helvetica" w:hAnsi="Helvetica"/>
-          <w:color w:val="333333"/>
-          <w:sz w:val="24"/>
-          <w:szCs w:val="24"/>
-        </w:rPr>
-      </w:pPr>
-      <w:r>
-        <w:rPr>
-          <w:rFonts w:ascii="Helvetica" w:hAnsi="Helvetica"/>
-          <w:color w:val="333333"/>
-          <w:sz w:val="24"/>
-          <w:szCs w:val="24"/>
-        </w:rPr>
-        <w:t>V. Visualization design</w:t>
-      </w:r>
-    </w:p>
-    <w:p>
-      <w:pPr>
-        <w:pStyle w:val="NormalWeb"/>
-        <w:shd w:val="clear" w:color="auto" w:fill="FFFFFF"/>
-        <w:spacing w:before="0" w:beforeAutospacing="0" w:after="150" w:afterAutospacing="0" w:line="300" w:lineRule="atLeast"/>
-        <w:rPr>
-          <w:rFonts w:ascii="Helvetica" w:hAnsi="Helvetica"/>
-          <w:color w:val="333333"/>
-          <w:sz w:val="24"/>
-          <w:szCs w:val="24"/>
-        </w:rPr>
-      </w:pPr>
-      <w:r>
-        <w:rPr>
-          <w:rFonts w:ascii="Helvetica" w:hAnsi="Helvetica"/>
-          <w:color w:val="333333"/>
-          <w:sz w:val="24"/>
-          <w:szCs w:val="24"/>
-        </w:rPr>
-        <w:t>- Describe the visualization that you will be creating for the tasks </w:t>
-      </w:r>
-      <w:r>
-        <w:rPr>
-          <w:rStyle w:val="apple-tab-span"/>
-          <w:rFonts w:ascii="Helvetica" w:hAnsi="Helvetica"/>
-          <w:color w:val="333333"/>
-          <w:sz w:val="24"/>
-          <w:szCs w:val="24"/>
-        </w:rPr>
-        <w:t>- Describe how users can interact with the data  </w:t>
-      </w:r>
-    </w:p>
-    <w:p>
-      <w:pPr>
-        <w:pStyle w:val="NormalWeb"/>
-        <w:shd w:val="clear" w:color="auto" w:fill="FFFFFF"/>
-        <w:spacing w:before="0" w:beforeAutospacing="0" w:after="150" w:afterAutospacing="0" w:line="300" w:lineRule="atLeast"/>
-        <w:rPr>
-          <w:rFonts w:ascii="Helvetica" w:hAnsi="Helvetica"/>
-          <w:color w:val="333333"/>
-          <w:sz w:val="24"/>
-          <w:szCs w:val="24"/>
-        </w:rPr>
-      </w:pPr>
-      <w:r>
-        <w:rPr>
-          <w:rFonts w:ascii="Helvetica" w:hAnsi="Helvetica"/>
-          <w:color w:val="333333"/>
-          <w:sz w:val="24"/>
-          <w:szCs w:val="24"/>
-        </w:rPr>
-        <w:t>VI: Expected results and evaluation </w:t>
-      </w:r>
-    </w:p>
-    <w:p>
-      <w:pPr>
-        <w:pStyle w:val="NormalWeb"/>
-        <w:shd w:val="clear" w:color="auto" w:fill="FFFFFF"/>
-        <w:spacing w:before="0" w:beforeAutospacing="0" w:after="150" w:afterAutospacing="0" w:line="300" w:lineRule="atLeast"/>
-        <w:rPr>
-          <w:rFonts w:ascii="Helvetica" w:hAnsi="Helvetica"/>
-          <w:color w:val="333333"/>
-          <w:sz w:val="24"/>
-          <w:szCs w:val="24"/>
-        </w:rPr>
-      </w:pPr>
-      <w:r>
-        <w:rPr>
-          <w:rFonts w:ascii="Helvetica" w:hAnsi="Helvetica"/>
-          <w:color w:val="333333"/>
-          <w:sz w:val="24"/>
-          <w:szCs w:val="24"/>
-        </w:rPr>
-        <w:t>- Describe any actions that you have taken for the project (downloading and cleaning data, etc.) </w:t>
-      </w:r>
-    </w:p>
-    <w:p>
-      <w:pPr>
-        <w:pStyle w:val="NormalWeb"/>
-        <w:shd w:val="clear" w:color="auto" w:fill="FFFFFF"/>
-        <w:spacing w:before="0" w:beforeAutospacing="0" w:after="150" w:afterAutospacing="0" w:line="300" w:lineRule="atLeast"/>
-        <w:rPr>
-          <w:rFonts w:ascii="Helvetica" w:hAnsi="Helvetica"/>
-          <w:color w:val="333333"/>
-          <w:sz w:val="24"/>
-          <w:szCs w:val="24"/>
-        </w:rPr>
-      </w:pPr>
-      <w:r>
-        <w:rPr>
-          <w:rFonts w:ascii="Helvetica" w:hAnsi="Helvetica"/>
-          <w:color w:val="333333"/>
-          <w:sz w:val="24"/>
-          <w:szCs w:val="24"/>
-        </w:rPr>
-        <w:t>- Present any preliminary results if any </w:t>
-      </w:r>
-    </w:p>
-    <w:p>
-      <w:pPr>
-        <w:pStyle w:val="NormalWeb"/>
-        <w:shd w:val="clear" w:color="auto" w:fill="FFFFFF"/>
-        <w:spacing w:before="0" w:beforeAutospacing="0" w:after="150" w:afterAutospacing="0" w:line="300" w:lineRule="atLeast"/>
-        <w:rPr>
-          <w:rFonts w:ascii="Helvetica" w:hAnsi="Helvetica"/>
-          <w:color w:val="333333"/>
-          <w:sz w:val="24"/>
-          <w:szCs w:val="24"/>
-        </w:rPr>
-      </w:pPr>
-      <w:r>
-        <w:rPr>
-          <w:rFonts w:ascii="Helvetica" w:hAnsi="Helvetica"/>
-          <w:color w:val="333333"/>
-          <w:sz w:val="24"/>
-          <w:szCs w:val="24"/>
-        </w:rPr>
-        <w:t>- Describe the expected results from your project </w:t>
-      </w:r>
-    </w:p>
-    <w:p/>
+      </w:pPr>
+    </w:p>
+    <w:p>
+      <w:r>
+        <w:t>We have downloaded the entire IEEE VIS contest data in 2015, and process the raw p</w:t>
+      </w:r>
+      <w:r>
+        <w:t xml:space="preserve">article data using yt.py. </w:t>
+      </w:r>
+      <w:r>
+        <w:t>We expect to provide linked views of the halos as well as their multi-faceted properties. Various interactions such as zooming and filtering will also be supported to allow users to explore the subspace of the data sets.</w:t>
+      </w:r>
+      <w:r>
+        <w:t xml:space="preserve"> To </w:t>
+      </w:r>
+      <w:r>
+        <w:t>demonstrate the effectiveness</w:t>
+      </w:r>
+      <w:r>
+        <w:t xml:space="preserve"> and usefulness of our approach</w:t>
+      </w:r>
+      <w:r>
+        <w:t>, we will perform a case study on the IEEE VIS contest data set in 2015 using our visualization system.</w:t>
+      </w:r>
+    </w:p>
     <w:p/>
     <w:sectPr>
-      <w:footerReference w:type="even" r:id="rId9"/>
-      <w:footerReference w:type="default" r:id="rId10"/>
+      <w:footerReference w:type="even" r:id="rId8"/>
+      <w:footerReference w:type="default" r:id="rId9"/>
       <w:pgSz w:w="11900" w:h="16840"/>
       <w:pgMar w:top="1440" w:right="1800" w:bottom="1440" w:left="1800" w:header="708" w:footer="708" w:gutter="0"/>
       <w:cols w:space="708"/>
@@ -1473,6 +1490,119 @@
     </w:lvl>
   </w:abstractNum>
   <w:abstractNum w:abstractNumId="1">
+    <w:nsid w:val="10414488"/>
+    <w:multiLevelType w:val="hybridMultilevel"/>
+    <w:tmpl w:val="AF5843B4"/>
+    <w:lvl w:ilvl="0" w:tplc="04090001">
+      <w:start w:val="1"/>
+      <w:numFmt w:val="bullet"/>
+      <w:lvlText w:val=""/>
+      <w:lvlJc w:val="left"/>
+      <w:pPr>
+        <w:ind w:left="720" w:hanging="360"/>
+      </w:pPr>
+      <w:rPr>
+        <w:rFonts w:ascii="Symbol" w:hAnsi="Symbol" w:hint="default"/>
+      </w:rPr>
+    </w:lvl>
+    <w:lvl w:ilvl="1" w:tplc="04090003" w:tentative="1">
+      <w:start w:val="1"/>
+      <w:numFmt w:val="bullet"/>
+      <w:lvlText w:val="o"/>
+      <w:lvlJc w:val="left"/>
+      <w:pPr>
+        <w:ind w:left="1440" w:hanging="360"/>
+      </w:pPr>
+      <w:rPr>
+        <w:rFonts w:ascii="Courier New" w:hAnsi="Courier New" w:hint="default"/>
+      </w:rPr>
+    </w:lvl>
+    <w:lvl w:ilvl="2" w:tplc="04090005" w:tentative="1">
+      <w:start w:val="1"/>
+      <w:numFmt w:val="bullet"/>
+      <w:lvlText w:val=""/>
+      <w:lvlJc w:val="left"/>
+      <w:pPr>
+        <w:ind w:left="2160" w:hanging="360"/>
+      </w:pPr>
+      <w:rPr>
+        <w:rFonts w:ascii="Wingdings" w:hAnsi="Wingdings" w:hint="default"/>
+      </w:rPr>
+    </w:lvl>
+    <w:lvl w:ilvl="3" w:tplc="04090001" w:tentative="1">
+      <w:start w:val="1"/>
+      <w:numFmt w:val="bullet"/>
+      <w:lvlText w:val=""/>
+      <w:lvlJc w:val="left"/>
+      <w:pPr>
+        <w:ind w:left="2880" w:hanging="360"/>
+      </w:pPr>
+      <w:rPr>
+        <w:rFonts w:ascii="Symbol" w:hAnsi="Symbol" w:hint="default"/>
+      </w:rPr>
+    </w:lvl>
+    <w:lvl w:ilvl="4" w:tplc="04090003" w:tentative="1">
+      <w:start w:val="1"/>
+      <w:numFmt w:val="bullet"/>
+      <w:lvlText w:val="o"/>
+      <w:lvlJc w:val="left"/>
+      <w:pPr>
+        <w:ind w:left="3600" w:hanging="360"/>
+      </w:pPr>
+      <w:rPr>
+        <w:rFonts w:ascii="Courier New" w:hAnsi="Courier New" w:hint="default"/>
+      </w:rPr>
+    </w:lvl>
+    <w:lvl w:ilvl="5" w:tplc="04090005" w:tentative="1">
+      <w:start w:val="1"/>
+      <w:numFmt w:val="bullet"/>
+      <w:lvlText w:val=""/>
+      <w:lvlJc w:val="left"/>
+      <w:pPr>
+        <w:ind w:left="4320" w:hanging="360"/>
+      </w:pPr>
+      <w:rPr>
+        <w:rFonts w:ascii="Wingdings" w:hAnsi="Wingdings" w:hint="default"/>
+      </w:rPr>
+    </w:lvl>
+    <w:lvl w:ilvl="6" w:tplc="04090001" w:tentative="1">
+      <w:start w:val="1"/>
+      <w:numFmt w:val="bullet"/>
+      <w:lvlText w:val=""/>
+      <w:lvlJc w:val="left"/>
+      <w:pPr>
+        <w:ind w:left="5040" w:hanging="360"/>
+      </w:pPr>
+      <w:rPr>
+        <w:rFonts w:ascii="Symbol" w:hAnsi="Symbol" w:hint="default"/>
+      </w:rPr>
+    </w:lvl>
+    <w:lvl w:ilvl="7" w:tplc="04090003" w:tentative="1">
+      <w:start w:val="1"/>
+      <w:numFmt w:val="bullet"/>
+      <w:lvlText w:val="o"/>
+      <w:lvlJc w:val="left"/>
+      <w:pPr>
+        <w:ind w:left="5760" w:hanging="360"/>
+      </w:pPr>
+      <w:rPr>
+        <w:rFonts w:ascii="Courier New" w:hAnsi="Courier New" w:hint="default"/>
+      </w:rPr>
+    </w:lvl>
+    <w:lvl w:ilvl="8" w:tplc="04090005" w:tentative="1">
+      <w:start w:val="1"/>
+      <w:numFmt w:val="bullet"/>
+      <w:lvlText w:val=""/>
+      <w:lvlJc w:val="left"/>
+      <w:pPr>
+        <w:ind w:left="6480" w:hanging="360"/>
+      </w:pPr>
+      <w:rPr>
+        <w:rFonts w:ascii="Wingdings" w:hAnsi="Wingdings" w:hint="default"/>
+      </w:rPr>
+    </w:lvl>
+  </w:abstractNum>
+  <w:abstractNum w:abstractNumId="2">
     <w:nsid w:val="14523694"/>
     <w:multiLevelType w:val="hybridMultilevel"/>
     <w:tmpl w:val="16EA4FC2"/>
@@ -1558,7 +1688,7 @@
       </w:pPr>
     </w:lvl>
   </w:abstractNum>
-  <w:abstractNum w:abstractNumId="2">
+  <w:abstractNum w:abstractNumId="3">
     <w:nsid w:val="417F55AF"/>
     <w:multiLevelType w:val="hybridMultilevel"/>
     <w:tmpl w:val="DF2EABF0"/>
@@ -1644,7 +1774,7 @@
       </w:pPr>
     </w:lvl>
   </w:abstractNum>
-  <w:abstractNum w:abstractNumId="3">
+  <w:abstractNum w:abstractNumId="4">
     <w:nsid w:val="4C5A670A"/>
     <w:multiLevelType w:val="hybridMultilevel"/>
     <w:tmpl w:val="7D68912A"/>
@@ -1733,7 +1863,7 @@
       </w:pPr>
     </w:lvl>
   </w:abstractNum>
-  <w:abstractNum w:abstractNumId="4">
+  <w:abstractNum w:abstractNumId="5">
     <w:nsid w:val="541F73B0"/>
     <w:multiLevelType w:val="hybridMultilevel"/>
     <w:tmpl w:val="16065076"/>
@@ -1846,7 +1976,7 @@
       </w:rPr>
     </w:lvl>
   </w:abstractNum>
-  <w:abstractNum w:abstractNumId="5">
+  <w:abstractNum w:abstractNumId="6">
     <w:nsid w:val="78F81BA0"/>
     <w:multiLevelType w:val="hybridMultilevel"/>
     <w:tmpl w:val="DD6E6BC4"/>
@@ -1960,22 +2090,25 @@
     </w:lvl>
   </w:abstractNum>
   <w:num w:numId="1">
-    <w:abstractNumId w:val="1"/>
+    <w:abstractNumId w:val="2"/>
   </w:num>
   <w:num w:numId="2">
-    <w:abstractNumId w:val="2"/>
+    <w:abstractNumId w:val="3"/>
   </w:num>
   <w:num w:numId="3">
-    <w:abstractNumId w:val="3"/>
+    <w:abstractNumId w:val="4"/>
   </w:num>
   <w:num w:numId="4">
     <w:abstractNumId w:val="0"/>
   </w:num>
   <w:num w:numId="5">
+    <w:abstractNumId w:val="6"/>
+  </w:num>
+  <w:num w:numId="6">
     <w:abstractNumId w:val="5"/>
   </w:num>
-  <w:num w:numId="6">
-    <w:abstractNumId w:val="4"/>
+  <w:num w:numId="7">
+    <w:abstractNumId w:val="1"/>
   </w:num>
 </w:numbering>
 </file>
@@ -2135,6 +2268,7 @@
   <w:style w:type="paragraph" w:default="1" w:styleId="Normal">
     <w:name w:val="Normal"/>
     <w:qFormat/>
+    <w:rsid w:val="005A1CF3"/>
   </w:style>
   <w:style w:type="paragraph" w:styleId="Heading1">
     <w:name w:val="heading 1"/>
@@ -2350,6 +2484,18 @@
     <w:semiHidden/>
     <w:unhideWhenUsed/>
     <w:rsid w:val="00534D80"/>
+  </w:style>
+  <w:style w:type="character" w:styleId="FollowedHyperlink">
+    <w:name w:val="FollowedHyperlink"/>
+    <w:basedOn w:val="DefaultParagraphFont"/>
+    <w:uiPriority w:val="99"/>
+    <w:semiHidden/>
+    <w:unhideWhenUsed/>
+    <w:rsid w:val="00D63CC2"/>
+    <w:rPr>
+      <w:color w:val="800080" w:themeColor="followedHyperlink"/>
+      <w:u w:val="single"/>
+    </w:rPr>
   </w:style>
 </w:styles>
 </file>
@@ -2509,6 +2655,7 @@
   <w:style w:type="paragraph" w:default="1" w:styleId="Normal">
     <w:name w:val="Normal"/>
     <w:qFormat/>
+    <w:rsid w:val="005A1CF3"/>
   </w:style>
   <w:style w:type="paragraph" w:styleId="Heading1">
     <w:name w:val="heading 1"/>
@@ -2724,6 +2871,18 @@
     <w:semiHidden/>
     <w:unhideWhenUsed/>
     <w:rsid w:val="00534D80"/>
+  </w:style>
+  <w:style w:type="character" w:styleId="FollowedHyperlink">
+    <w:name w:val="FollowedHyperlink"/>
+    <w:basedOn w:val="DefaultParagraphFont"/>
+    <w:uiPriority w:val="99"/>
+    <w:semiHidden/>
+    <w:unhideWhenUsed/>
+    <w:rsid w:val="00D63CC2"/>
+    <w:rPr>
+      <w:color w:val="800080" w:themeColor="followedHyperlink"/>
+      <w:u w:val="single"/>
+    </w:rPr>
   </w:style>
 </w:styles>
 </file>

--- a/Project/Project Proposal.docx
+++ b/Project/Project Proposal.docx
@@ -803,7 +803,31 @@
         <w:rPr>
           <w:shd w:val="clear" w:color="auto" w:fill="FFFFFF"/>
         </w:rPr>
-        <w:t xml:space="preserve"> This </w:t>
+        <w:t xml:space="preserve"> </w:t>
+      </w:r>
+      <w:r>
+        <w:t>Because there are a large number of properties in the halo data sets, selecting the informative and representative properties that can describe the halos is</w:t>
+      </w:r>
+      <w:r>
+        <w:t xml:space="preserve"> an</w:t>
+      </w:r>
+      <w:r>
+        <w:t xml:space="preserve"> important and challenging</w:t>
+      </w:r>
+      <w:r>
+        <w:t xml:space="preserve"> task</w:t>
+      </w:r>
+      <w:r>
+        <w:t>.</w:t>
+      </w:r>
+      <w:r>
+        <w:t xml:space="preserve"> </w:t>
+      </w:r>
+      <w:r>
+        <w:rPr>
+          <w:shd w:val="clear" w:color="auto" w:fill="FFFFFF"/>
+        </w:rPr>
+        <w:t xml:space="preserve">This </w:t>
       </w:r>
       <w:r>
         <w:rPr>
@@ -958,8 +982,6 @@
         </w:rPr>
         <w:t xml:space="preserve"> raw particle</w:t>
       </w:r>
-      <w:bookmarkStart w:id="0" w:name="_GoBack"/>
-      <w:bookmarkEnd w:id="0"/>
       <w:r>
         <w:rPr>
           <w:shd w:val="clear" w:color="auto" w:fill="FFFFFF"/>
@@ -1166,7 +1188,60 @@
         <w:t>.</w:t>
       </w:r>
       <w:r>
-        <w:t xml:space="preserve"> The particles that compose a halo </w:t>
+        <w:t xml:space="preserve"> In our design, </w:t>
+      </w:r>
+      <w:r>
+        <w:t>each axis corresponds to one property of the halo</w:t>
+      </w:r>
+      <w:r>
+        <w:t xml:space="preserve">, </w:t>
+      </w:r>
+      <w:r>
+        <w:t xml:space="preserve">and the point at which the polyline intersects represents the value of the point </w:t>
+      </w:r>
+      <w:r>
+        <w:t>in</w:t>
+      </w:r>
+      <w:r>
+        <w:t xml:space="preserve"> that </w:t>
+      </w:r>
+      <w:r>
+        <w:t>property</w:t>
+      </w:r>
+      <w:r>
+        <w:t>.</w:t>
+      </w:r>
+      <w:r>
+        <w:t xml:space="preserve"> </w:t>
+      </w:r>
+      <w:r>
+        <w:t>Because there are a large number of properties in the halo data sets, selecting the informative and representative properties that can describe the halo</w:t>
+      </w:r>
+      <w:r>
+        <w:t>s is important and challenging.</w:t>
+      </w:r>
+      <w:r>
+        <w:t xml:space="preserve"> We will resort to the correlations revealed from the PCP to </w:t>
+      </w:r>
+      <w:r>
+        <w:t>filter out the relatively</w:t>
+      </w:r>
+      <w:bookmarkStart w:id="0" w:name="_GoBack"/>
+      <w:bookmarkEnd w:id="0"/>
+      <w:r>
+        <w:t xml:space="preserve"> redundant dimensions of properties and focus on showing the informative ones</w:t>
+      </w:r>
+      <w:r>
+        <w:t xml:space="preserve">. </w:t>
+      </w:r>
+      <w:r>
+        <w:t xml:space="preserve"> </w:t>
+      </w:r>
+      <w:r>
+        <w:t>Besides, t</w:t>
+      </w:r>
+      <w:r>
+        <w:t xml:space="preserve">he particles that compose a halo </w:t>
       </w:r>
       <w:r>
         <w:t>are</w:t>
@@ -1249,10 +1324,7 @@
         <w:t>We expect to provide linked views of the halos as well as their multi-faceted properties. Various interactions such as zooming and filtering will also be supported to allow users to explore the subspace of the data sets.</w:t>
       </w:r>
       <w:r>
-        <w:t xml:space="preserve"> To </w:t>
-      </w:r>
-      <w:r>
-        <w:t>demonstrate the effectiveness</w:t>
+        <w:t xml:space="preserve"> To demonstrate the effectiveness</w:t>
       </w:r>
       <w:r>
         <w:t xml:space="preserve"> and usefulness of our approach</w:t>
@@ -1364,7 +1436,7 @@
         <w:rStyle w:val="PageNumber"/>
         <w:noProof/>
       </w:rPr>
-      <w:t>1</w:t>
+      <w:t>3</w:t>
     </w:r>
     <w:r>
       <w:rPr>

--- a/Project/Project Proposal.docx
+++ b/Project/Project Proposal.docx
@@ -289,7 +289,13 @@
         <w:t>i-faceted attributes complicate</w:t>
       </w:r>
       <w:r>
-        <w:t xml:space="preserve"> the identification of halos in such high dimensional data space. </w:t>
+        <w:t xml:space="preserve"> the </w:t>
+      </w:r>
+      <w:r>
+        <w:t>exploration</w:t>
+      </w:r>
+      <w:r>
+        <w:t xml:space="preserve"> of halos in such high dimensional data space. </w:t>
       </w:r>
       <w:r>
         <w:t>Visua</w:t>
@@ -751,152 +757,104 @@
         <w:adjustRightInd w:val="0"/>
         <w:spacing w:after="240"/>
         <w:rPr>
+          <w:shd w:val="clear" w:color="auto" w:fill="FFFFFF"/>
+        </w:rPr>
+      </w:pPr>
+      <w:r>
+        <w:rPr>
+          <w:shd w:val="clear" w:color="auto" w:fill="FFFFFF"/>
+        </w:rPr>
+        <w:t>The main task to address in this work is to</w:t>
+      </w:r>
+      <w:r>
+        <w:t xml:space="preserve"> analyze the multi-faceted properties of the halos for identification and visualization of halos in cosmological simulations.  </w:t>
+      </w:r>
+      <w:r>
+        <w:t xml:space="preserve">A multi-faceted view of </w:t>
+      </w:r>
+      <w:r>
+        <w:t>halo properties</w:t>
+      </w:r>
+      <w:r>
+        <w:t xml:space="preserve"> </w:t>
+      </w:r>
+      <w:r>
+        <w:t>can reveal the relationships be</w:t>
+      </w:r>
+      <w:r>
+        <w:t xml:space="preserve">tween the facets and prompt selecting </w:t>
+      </w:r>
+      <w:r>
+        <w:t>particles that are associated with halos of interest</w:t>
+      </w:r>
+      <w:r>
+        <w:t xml:space="preserve">. </w:t>
+      </w:r>
+      <w:r>
+        <w:t xml:space="preserve">We will process the </w:t>
+      </w:r>
+      <w:r>
+        <w:t xml:space="preserve">particle data and the </w:t>
+      </w:r>
+      <w:r>
+        <w:rPr>
+          <w:shd w:val="clear" w:color="auto" w:fill="FFFFFF"/>
+        </w:rPr>
+        <w:t>Halo Catalog data</w:t>
+      </w:r>
+      <w:r>
+        <w:rPr>
+          <w:shd w:val="clear" w:color="auto" w:fill="FFFFFF"/>
+        </w:rPr>
+        <w:t xml:space="preserve"> to visualize the multi-faceted properties of halos</w:t>
+      </w:r>
+      <w:r>
+        <w:rPr>
+          <w:shd w:val="clear" w:color="auto" w:fill="FFFFFF"/>
+        </w:rPr>
+        <w:t xml:space="preserve"> </w:t>
+      </w:r>
+      <w:r>
+        <w:rPr>
+          <w:shd w:val="clear" w:color="auto" w:fill="FFFFFF"/>
+        </w:rPr>
+        <w:t xml:space="preserve">using </w:t>
+      </w:r>
+      <w:r>
+        <w:rPr>
+          <w:shd w:val="clear" w:color="auto" w:fill="FFFFFF"/>
+        </w:rPr>
+        <w:t>interactive visualization techniques such as parallel coordinates plot, interactive tables and particle rendering</w:t>
+      </w:r>
+      <w:r>
+        <w:rPr>
+          <w:shd w:val="clear" w:color="auto" w:fill="FFFFFF"/>
+        </w:rPr>
+        <w:t>.</w:t>
+      </w:r>
+      <w:r>
+        <w:rPr>
+          <w:shd w:val="clear" w:color="auto" w:fill="FFFFFF"/>
+        </w:rPr>
+        <w:t xml:space="preserve"> Multiple views will be linked together to allow users to explore the </w:t>
+      </w:r>
+      <w:r>
+        <w:rPr>
           <w:rFonts w:ascii="Times" w:hAnsi="Times" w:cs="Times"/>
         </w:rPr>
-      </w:pPr>
-      <w:r>
-        <w:rPr>
-          <w:shd w:val="clear" w:color="auto" w:fill="FFFFFF"/>
-        </w:rPr>
-        <w:t>The main task to address in this work is to</w:t>
-      </w:r>
-      <w:r>
-        <w:t xml:space="preserve"> analyze the multi-faceted properties of the halos for identification and visualization of halos in cosmological simulations.  </w:t>
-      </w:r>
-      <w:r>
-        <w:t xml:space="preserve">A multi-faceted view of </w:t>
-      </w:r>
-      <w:r>
-        <w:t>halo properties</w:t>
-      </w:r>
-      <w:r>
-        <w:t xml:space="preserve"> </w:t>
-      </w:r>
-      <w:r>
-        <w:t>can reveal the relationships be</w:t>
-      </w:r>
-      <w:r>
-        <w:t xml:space="preserve">tween the facets and prompt selecting </w:t>
-      </w:r>
-      <w:r>
-        <w:t>particles that are associated with halos of interest</w:t>
-      </w:r>
-      <w:r>
-        <w:t xml:space="preserve">. </w:t>
-      </w:r>
-      <w:r>
-        <w:t xml:space="preserve">We will process the </w:t>
-      </w:r>
-      <w:r>
-        <w:rPr>
-          <w:shd w:val="clear" w:color="auto" w:fill="FFFFFF"/>
-        </w:rPr>
-        <w:t>Halo Catalog data</w:t>
-      </w:r>
-      <w:r>
-        <w:rPr>
-          <w:shd w:val="clear" w:color="auto" w:fill="FFFFFF"/>
-        </w:rPr>
-        <w:t xml:space="preserve"> to visualize the multi-faceted properties of halos, and identify the major properties and ranges that define typical halo structures.</w:t>
-      </w:r>
-      <w:r>
-        <w:rPr>
-          <w:shd w:val="clear" w:color="auto" w:fill="FFFFFF"/>
-        </w:rPr>
-        <w:t xml:space="preserve"> </w:t>
-      </w:r>
-      <w:r>
-        <w:t>Because there are a large number of properties in the halo data sets, selecting the informative and representative properties that can describe the halos is</w:t>
-      </w:r>
-      <w:r>
-        <w:t xml:space="preserve"> an</w:t>
-      </w:r>
-      <w:r>
-        <w:t xml:space="preserve"> important and challenging</w:t>
-      </w:r>
-      <w:r>
-        <w:t xml:space="preserve"> task</w:t>
-      </w:r>
-      <w:r>
+        <w:t>halos of interest and examine the corre</w:t>
+      </w:r>
+      <w:r>
+        <w:rPr>
+          <w:rFonts w:ascii="Times" w:hAnsi="Times" w:cs="Times"/>
+        </w:rPr>
+        <w:t>sponding halo structures with details on demand</w:t>
+      </w:r>
+      <w:r>
+        <w:rPr>
+          <w:rFonts w:ascii="Times" w:hAnsi="Times" w:cs="Times"/>
+        </w:rPr>
         <w:t>.</w:t>
-      </w:r>
-      <w:r>
-        <w:t xml:space="preserve"> </w:t>
-      </w:r>
-      <w:r>
-        <w:rPr>
-          <w:shd w:val="clear" w:color="auto" w:fill="FFFFFF"/>
-        </w:rPr>
-        <w:t xml:space="preserve">This </w:t>
-      </w:r>
-      <w:r>
-        <w:rPr>
-          <w:rFonts w:ascii="Times" w:hAnsi="Times" w:cs="Times"/>
-          <w:i/>
-        </w:rPr>
-        <w:t>property view</w:t>
-      </w:r>
-      <w:r>
-        <w:rPr>
-          <w:shd w:val="clear" w:color="auto" w:fill="FFFFFF"/>
-        </w:rPr>
-        <w:t xml:space="preserve"> </w:t>
-      </w:r>
-      <w:r>
-        <w:rPr>
-          <w:shd w:val="clear" w:color="auto" w:fill="FFFFFF"/>
-        </w:rPr>
-        <w:t xml:space="preserve">will be linked with the </w:t>
-      </w:r>
-      <w:r>
-        <w:rPr>
-          <w:i/>
-          <w:shd w:val="clear" w:color="auto" w:fill="FFFFFF"/>
-        </w:rPr>
-        <w:t>halo</w:t>
-      </w:r>
-      <w:r>
-        <w:rPr>
-          <w:i/>
-          <w:shd w:val="clear" w:color="auto" w:fill="FFFFFF"/>
-        </w:rPr>
-        <w:t xml:space="preserve"> view</w:t>
-      </w:r>
-      <w:r>
-        <w:rPr>
-          <w:shd w:val="clear" w:color="auto" w:fill="FFFFFF"/>
-        </w:rPr>
-        <w:t xml:space="preserve"> of halos, which </w:t>
-      </w:r>
-      <w:r>
-        <w:rPr>
-          <w:rFonts w:ascii="Times" w:hAnsi="Times" w:cs="Times"/>
-        </w:rPr>
-        <w:t xml:space="preserve">provides users with the most direct and intuitive view of the halo structures. </w:t>
-      </w:r>
-      <w:r>
-        <w:rPr>
-          <w:rFonts w:ascii="Times" w:hAnsi="Times" w:cs="Times"/>
-        </w:rPr>
-        <w:t xml:space="preserve">Users can manipulate the </w:t>
-      </w:r>
-      <w:r>
-        <w:rPr>
-          <w:rFonts w:ascii="Times" w:hAnsi="Times" w:cs="Times"/>
-        </w:rPr>
-        <w:t xml:space="preserve">property view highlight halos of interest and examine the corresponding halo structures in the </w:t>
-      </w:r>
-      <w:r>
-        <w:rPr>
-          <w:rFonts w:ascii="Times" w:hAnsi="Times" w:cs="Times"/>
-        </w:rPr>
-        <w:t>halo</w:t>
-      </w:r>
-      <w:r>
-        <w:rPr>
-          <w:rFonts w:ascii="Times" w:hAnsi="Times" w:cs="Times"/>
-        </w:rPr>
-        <w:t xml:space="preserve"> view.</w:t>
       </w:r>
     </w:p>
     <w:p>
@@ -1146,7 +1104,13 @@
         <w:rPr>
           <w:i/>
         </w:rPr>
-        <w:t>property view</w:t>
+        <w:t>PCP</w:t>
+      </w:r>
+      <w:r>
+        <w:rPr>
+          <w:i/>
+        </w:rPr>
+        <w:t xml:space="preserve"> view</w:t>
       </w:r>
       <w:r>
         <w:t>.</w:t>
@@ -1210,68 +1174,163 @@
       </w:r>
       <w:r>
         <w:t>.</w:t>
-      </w:r>
-      <w:r>
-        <w:t xml:space="preserve"> </w:t>
-      </w:r>
-      <w:r>
-        <w:t>Because there are a large number of properties in the halo data sets, selecting the informative and representative properties that can describe the halo</w:t>
-      </w:r>
-      <w:r>
-        <w:t>s is important and challenging.</w:t>
-      </w:r>
-      <w:r>
-        <w:t xml:space="preserve"> We will resort to the correlations revealed from the PCP to </w:t>
-      </w:r>
-      <w:r>
-        <w:t>filter out the relatively</w:t>
       </w:r>
       <w:bookmarkStart w:id="0" w:name="_GoBack"/>
       <w:bookmarkEnd w:id="0"/>
       <w:r>
-        <w:t xml:space="preserve"> redundant dimensions of properties and focus on showing the informative ones</w:t>
-      </w:r>
-      <w:r>
-        <w:t xml:space="preserve">. </w:t>
-      </w:r>
-      <w:r>
         <w:t xml:space="preserve"> </w:t>
       </w:r>
-      <w:r>
-        <w:t>Besides, t</w:t>
-      </w:r>
-      <w:r>
-        <w:t xml:space="preserve">he particles that compose a halo </w:t>
-      </w:r>
-      <w:r>
-        <w:t>are</w:t>
-      </w:r>
-      <w:r>
+    </w:p>
+    <w:p/>
+    <w:p>
+      <w:pPr>
+        <w:rPr>
+          <w:shd w:val="clear" w:color="auto" w:fill="FFFFFF"/>
+        </w:rPr>
+      </w:pPr>
+      <w:r>
+        <w:rPr>
+          <w:shd w:val="clear" w:color="auto" w:fill="FFFFFF"/>
+        </w:rPr>
+        <w:t xml:space="preserve">This </w:t>
+      </w:r>
+      <w:r>
+        <w:rPr>
+          <w:rFonts w:ascii="Times" w:hAnsi="Times" w:cs="Times"/>
+          <w:i/>
+        </w:rPr>
+        <w:t>PCP</w:t>
+      </w:r>
+      <w:r>
+        <w:rPr>
+          <w:rFonts w:ascii="Times" w:hAnsi="Times" w:cs="Times"/>
+          <w:i/>
+        </w:rPr>
+        <w:t xml:space="preserve"> view</w:t>
+      </w:r>
+      <w:r>
+        <w:rPr>
+          <w:shd w:val="clear" w:color="auto" w:fill="FFFFFF"/>
+        </w:rPr>
+        <w:t xml:space="preserve"> will be linked with two additional views: the </w:t>
+      </w:r>
+      <w:r>
+        <w:rPr>
+          <w:i/>
+          <w:shd w:val="clear" w:color="auto" w:fill="FFFFFF"/>
+        </w:rPr>
+        <w:t>property view</w:t>
+      </w:r>
+      <w:r>
+        <w:rPr>
+          <w:shd w:val="clear" w:color="auto" w:fill="FFFFFF"/>
+        </w:rPr>
+        <w:t xml:space="preserve"> and the </w:t>
+      </w:r>
+      <w:r>
+        <w:rPr>
+          <w:i/>
+          <w:shd w:val="clear" w:color="auto" w:fill="FFFFFF"/>
+        </w:rPr>
+        <w:t>halo view</w:t>
+      </w:r>
+      <w:r>
+        <w:rPr>
+          <w:shd w:val="clear" w:color="auto" w:fill="FFFFFF"/>
+        </w:rPr>
+        <w:t xml:space="preserve">. The property view shows the exact values of the properties in an interactive </w:t>
+      </w:r>
+      <w:r>
+        <w:rPr>
+          <w:shd w:val="clear" w:color="auto" w:fill="FFFFFF"/>
+        </w:rPr>
+        <w:t xml:space="preserve">table that allows users to hover on one row to examine the </w:t>
+      </w:r>
+      <w:r>
+        <w:rPr>
+          <w:shd w:val="clear" w:color="auto" w:fill="FFFFFF"/>
+        </w:rPr>
+        <w:t xml:space="preserve">numerical </w:t>
+      </w:r>
+      <w:r>
+        <w:rPr>
+          <w:shd w:val="clear" w:color="auto" w:fill="FFFFFF"/>
+        </w:rPr>
+        <w:t>properties of the particular halo.</w:t>
+      </w:r>
+      <w:r>
+        <w:rPr>
+          <w:shd w:val="clear" w:color="auto" w:fill="FFFFFF"/>
+        </w:rPr>
+        <w:t xml:space="preserve"> T</w:t>
+      </w:r>
+      <w:r>
+        <w:rPr>
+          <w:shd w:val="clear" w:color="auto" w:fill="FFFFFF"/>
+        </w:rPr>
+        <w:t xml:space="preserve">he </w:t>
+      </w:r>
+      <w:r>
+        <w:rPr>
+          <w:i/>
+          <w:shd w:val="clear" w:color="auto" w:fill="FFFFFF"/>
+        </w:rPr>
+        <w:t>halo</w:t>
+      </w:r>
+      <w:r>
+        <w:rPr>
+          <w:i/>
+          <w:shd w:val="clear" w:color="auto" w:fill="FFFFFF"/>
+        </w:rPr>
+        <w:t xml:space="preserve"> view</w:t>
+      </w:r>
+      <w:r>
+        <w:rPr>
+          <w:shd w:val="clear" w:color="auto" w:fill="FFFFFF"/>
+        </w:rPr>
         <w:t xml:space="preserve"> </w:t>
       </w:r>
       <w:r>
-        <w:t>shown</w:t>
-      </w:r>
-      <w:r>
-        <w:t xml:space="preserve"> in the </w:t>
-      </w:r>
-      <w:r>
-        <w:rPr>
-          <w:i/>
-        </w:rPr>
-        <w:t>halo view</w:t>
-      </w:r>
-      <w:r>
-        <w:t xml:space="preserve"> using </w:t>
-      </w:r>
-      <w:r>
-        <w:t>point-based visualization.</w:t>
-      </w:r>
-      <w:r>
-        <w:t xml:space="preserve"> These two views will be linked </w:t>
-      </w:r>
-      <w:r>
-        <w:t>together to support the exploration process:  users can brush the PCP in the property view to select halos of interest in a subspace, and examine the corresponding halo structures in the halo view.</w:t>
+        <w:rPr>
+          <w:rFonts w:ascii="Times" w:hAnsi="Times" w:cs="Times"/>
+        </w:rPr>
+        <w:t>provides users with the most direct and intuitive view of the halo structures</w:t>
+      </w:r>
+      <w:r>
+        <w:rPr>
+          <w:rFonts w:ascii="Times" w:hAnsi="Times" w:cs="Times"/>
+        </w:rPr>
+        <w:t xml:space="preserve"> using particle rendering</w:t>
+      </w:r>
+      <w:r>
+        <w:rPr>
+          <w:rFonts w:ascii="Times" w:hAnsi="Times" w:cs="Times"/>
+        </w:rPr>
+        <w:t>.</w:t>
+      </w:r>
+    </w:p>
+    <w:p/>
+    <w:p>
+      <w:r>
+        <w:t xml:space="preserve">These </w:t>
+      </w:r>
+      <w:r>
+        <w:t>three</w:t>
+      </w:r>
+      <w:r>
+        <w:t xml:space="preserve"> views will be linked </w:t>
+      </w:r>
+      <w:r>
+        <w:t>together to support the exploration process:  users can brush the PCP</w:t>
+      </w:r>
+      <w:r>
+        <w:t xml:space="preserve"> view and </w:t>
+      </w:r>
+      <w:r>
+        <w:t>manipulate</w:t>
+      </w:r>
+      <w:r>
+        <w:t xml:space="preserve"> the property view to select halos of interest in a subspace, and examine the corresponding halo structures in the halo view.</w:t>
       </w:r>
       <w:r>
         <w:t xml:space="preserve"> </w:t>
@@ -1436,7 +1495,7 @@
         <w:rStyle w:val="PageNumber"/>
         <w:noProof/>
       </w:rPr>
-      <w:t>3</w:t>
+      <w:t>1</w:t>
     </w:r>
     <w:r>
       <w:rPr>

--- a/Project/Project Proposal.docx
+++ b/Project/Project Proposal.docx
@@ -1,6 +1,6 @@
 
 <file path=word/document.xml><?xml version="1.0" encoding="utf-8"?>
-<w:document xmlns:wpc="http://schemas.microsoft.com/office/word/2010/wordprocessingCanvas" xmlns:mo="http://schemas.microsoft.com/office/mac/office/2008/main" xmlns:mc="http://schemas.openxmlformats.org/markup-compatibility/2006" xmlns:mv="urn:schemas-microsoft-com:mac:vml" xmlns:o="urn:schemas-microsoft-com:office:office" xmlns:r="http://schemas.openxmlformats.org/officeDocument/2006/relationships" xmlns:m="http://schemas.openxmlformats.org/officeDocument/2006/math" xmlns:v="urn:schemas-microsoft-com:vml" xmlns:wp14="http://schemas.microsoft.com/office/word/2010/wordprocessingDrawing" xmlns:wp="http://schemas.openxmlformats.org/drawingml/2006/wordprocessingDrawing" xmlns:w10="urn:schemas-microsoft-com:office:word" xmlns:w="http://schemas.openxmlformats.org/wordprocessingml/2006/main" xmlns:w14="http://schemas.microsoft.com/office/word/2010/wordml" xmlns:wpg="http://schemas.microsoft.com/office/word/2010/wordprocessingGroup" xmlns:wpi="http://schemas.microsoft.com/office/word/2010/wordprocessingInk" xmlns:wne="http://schemas.microsoft.com/office/word/2006/wordml" xmlns:wps="http://schemas.microsoft.com/office/word/2010/wordprocessingShape" mc:Ignorable="w14 wp14">
+<w:document xmlns:wpc="http://schemas.microsoft.com/office/word/2010/wordprocessingCanvas" xmlns:mc="http://schemas.openxmlformats.org/markup-compatibility/2006" xmlns:o="urn:schemas-microsoft-com:office:office" xmlns:r="http://schemas.openxmlformats.org/officeDocument/2006/relationships" xmlns:m="http://schemas.openxmlformats.org/officeDocument/2006/math" xmlns:v="urn:schemas-microsoft-com:vml" xmlns:wp14="http://schemas.microsoft.com/office/word/2010/wordprocessingDrawing" xmlns:wp="http://schemas.openxmlformats.org/drawingml/2006/wordprocessingDrawing" xmlns:w10="urn:schemas-microsoft-com:office:word" xmlns:w="http://schemas.openxmlformats.org/wordprocessingml/2006/main" xmlns:w14="http://schemas.microsoft.com/office/word/2010/wordml" xmlns:wpg="http://schemas.microsoft.com/office/word/2010/wordprocessingGroup" xmlns:wpi="http://schemas.microsoft.com/office/word/2010/wordprocessingInk" xmlns:wne="http://schemas.microsoft.com/office/word/2006/wordml" xmlns:wps="http://schemas.microsoft.com/office/word/2010/wordprocessingShape" mc:Ignorable="w14 wp14">
   <w:body>
     <w:p>
       <w:pPr>
@@ -121,16 +121,26 @@
       <w:pPr>
         <w:jc w:val="center"/>
       </w:pPr>
-      <w:r>
-        <w:t>Xiaotong Liu</w:t>
+      <w:proofErr w:type="spellStart"/>
+      <w:r>
+        <w:t>Xiaotong</w:t>
+      </w:r>
+      <w:proofErr w:type="spellEnd"/>
+      <w:r>
+        <w:t xml:space="preserve"> Liu</w:t>
       </w:r>
     </w:p>
     <w:p>
       <w:pPr>
         <w:jc w:val="center"/>
       </w:pPr>
-      <w:r>
-        <w:t>Meraj Khan</w:t>
+      <w:proofErr w:type="spellStart"/>
+      <w:r>
+        <w:t>Meraj</w:t>
+      </w:r>
+      <w:proofErr w:type="spellEnd"/>
+      <w:r>
+        <w:t xml:space="preserve"> Khan</w:t>
       </w:r>
     </w:p>
     <w:p>
@@ -241,10 +251,16 @@
         <w:t>fundamental</w:t>
       </w:r>
       <w:r>
-        <w:t xml:space="preserve"> research topic in cosmological simulation is the identification and </w:t>
-      </w:r>
-      <w:r>
-        <w:t xml:space="preserve">visualization of halos </w:t>
+        <w:t xml:space="preserve"> research topic in cosmological simulation is the </w:t>
+      </w:r>
+      <w:r>
+        <w:t>visualization of halos</w:t>
+      </w:r>
+      <w:r>
+        <w:t xml:space="preserve"> that</w:t>
+      </w:r>
+      <w:r>
+        <w:t xml:space="preserve"> </w:t>
       </w:r>
       <w:r>
         <w:t>are formed by particles</w:t>
@@ -295,31 +311,13 @@
         <w:t>exploration</w:t>
       </w:r>
       <w:r>
-        <w:t xml:space="preserve"> of halos in such high dimensional data space. </w:t>
-      </w:r>
-      <w:r>
-        <w:t>Visua</w:t>
-      </w:r>
-      <w:r>
-        <w:t>lizing and understanding multi-</w:t>
-      </w:r>
-      <w:r>
-        <w:t xml:space="preserve">dimensional </w:t>
-      </w:r>
-      <w:r>
-        <w:t>halo data set</w:t>
-      </w:r>
-      <w:r>
-        <w:t xml:space="preserve"> that is large </w:t>
-      </w:r>
-      <w:r>
-        <w:t>in both size and dimensionality</w:t>
-      </w:r>
-      <w:r>
-        <w:t xml:space="preserve"> is a </w:t>
-      </w:r>
-      <w:r>
-        <w:t>non-trivial task.</w:t>
+        <w:t xml:space="preserve"> of halos in such high dimensional data space</w:t>
+      </w:r>
+      <w:r>
+        <w:t xml:space="preserve">, as </w:t>
+      </w:r>
+      <w:r>
+        <w:t>it requires investigating the multiple dimensions and their specific values to understand the multi-faceted properties of the halos.</w:t>
       </w:r>
     </w:p>
     <w:p/>
@@ -346,13 +344,16 @@
         <w:t xml:space="preserve"> </w:t>
       </w:r>
       <w:r>
-        <w:t>for i</w:t>
-      </w:r>
-      <w:r>
-        <w:t>dentification and visualization</w:t>
-      </w:r>
-      <w:r>
-        <w:t xml:space="preserve"> of halos in cosmological simulations. </w:t>
+        <w:t xml:space="preserve">for </w:t>
+      </w:r>
+      <w:r>
+        <w:t>visualizing halos of interest</w:t>
+      </w:r>
+      <w:r>
+        <w:t xml:space="preserve"> in</w:t>
+      </w:r>
+      <w:r>
+        <w:t xml:space="preserve"> cosmological simulations. </w:t>
       </w:r>
       <w:r>
         <w:t xml:space="preserve"> </w:t>
@@ -373,7 +374,7 @@
         <w:t xml:space="preserve">tween the facets and prompt selecting </w:t>
       </w:r>
       <w:r>
-        <w:t>particles that are associated with halos of interest</w:t>
+        <w:t>of interest</w:t>
       </w:r>
       <w:r>
         <w:t xml:space="preserve">. </w:t>
@@ -582,14 +583,7 @@
         <w:rPr>
           <w:shd w:val="clear" w:color="auto" w:fill="FFFFFF"/>
         </w:rPr>
-        <w:t xml:space="preserve">the </w:t>
-      </w:r>
-      <w:r>
-        <w:rPr>
-          <w:shd w:val="clear" w:color="auto" w:fill="FFFFFF"/>
-        </w:rPr>
-        <w:lastRenderedPageBreak/>
-        <w:t>SDF</w:t>
+        <w:t>the SDF</w:t>
       </w:r>
       <w:r>
         <w:rPr>
@@ -715,6 +709,13 @@
         </w:rPr>
         <w:t xml:space="preserve"> are also distributed in both ASCII and BINARY formats.</w:t>
       </w:r>
+    </w:p>
+    <w:p>
+      <w:pPr>
+        <w:rPr>
+          <w:shd w:val="clear" w:color="auto" w:fill="FFFFFF"/>
+        </w:rPr>
+      </w:pPr>
     </w:p>
     <w:p>
       <w:pPr>
@@ -756,9 +757,6 @@
         <w:autoSpaceDN w:val="0"/>
         <w:adjustRightInd w:val="0"/>
         <w:spacing w:after="240"/>
-        <w:rPr>
-          <w:shd w:val="clear" w:color="auto" w:fill="FFFFFF"/>
-        </w:rPr>
       </w:pPr>
       <w:r>
         <w:rPr>
@@ -785,7 +783,7 @@
         <w:t xml:space="preserve">tween the facets and prompt selecting </w:t>
       </w:r>
       <w:r>
-        <w:t>particles that are associated with halos of interest</w:t>
+        <w:t>halos of interest</w:t>
       </w:r>
       <w:r>
         <w:t xml:space="preserve">. </w:t>
@@ -824,36 +822,30 @@
         <w:rPr>
           <w:shd w:val="clear" w:color="auto" w:fill="FFFFFF"/>
         </w:rPr>
-        <w:t>interactive visualization techniques such as parallel coordinates plot, interactive tables and particle rendering</w:t>
-      </w:r>
-      <w:r>
-        <w:rPr>
-          <w:shd w:val="clear" w:color="auto" w:fill="FFFFFF"/>
-        </w:rPr>
+        <w:t xml:space="preserve">interactive </w:t>
+      </w:r>
+      <w:r>
+        <w:rPr>
+          <w:shd w:val="clear" w:color="auto" w:fill="FFFFFF"/>
+        </w:rPr>
+        <w:t xml:space="preserve">visualization </w:t>
+      </w:r>
+      <w:r>
+        <w:t>techniques such as parallel coordinates plot, interactive tables and particle rendering</w:t>
+      </w:r>
+      <w:r>
         <w:t>.</w:t>
       </w:r>
       <w:r>
-        <w:rPr>
-          <w:shd w:val="clear" w:color="auto" w:fill="FFFFFF"/>
-        </w:rPr>
         <w:t xml:space="preserve"> Multiple views will be linked together to allow users to explore the </w:t>
       </w:r>
       <w:r>
-        <w:rPr>
-          <w:rFonts w:ascii="Times" w:hAnsi="Times" w:cs="Times"/>
-        </w:rPr>
         <w:t>halos of interest and examine the corre</w:t>
       </w:r>
       <w:r>
-        <w:rPr>
-          <w:rFonts w:ascii="Times" w:hAnsi="Times" w:cs="Times"/>
-        </w:rPr>
         <w:t>sponding halo structures with details on demand</w:t>
       </w:r>
       <w:r>
-        <w:rPr>
-          <w:rFonts w:ascii="Times" w:hAnsi="Times" w:cs="Times"/>
-        </w:rPr>
         <w:t>.</w:t>
       </w:r>
     </w:p>
@@ -962,7 +954,55 @@
         <w:rPr>
           <w:shd w:val="clear" w:color="auto" w:fill="FFFFFF"/>
         </w:rPr>
-        <w:t xml:space="preserve">format. </w:t>
+        <w:t>format.</w:t>
+      </w:r>
+      <w:r>
+        <w:rPr>
+          <w:shd w:val="clear" w:color="auto" w:fill="FFFFFF"/>
+        </w:rPr>
+        <w:t xml:space="preserve"> Yt.py</w:t>
+      </w:r>
+      <w:r>
+        <w:rPr>
+          <w:shd w:val="clear" w:color="auto" w:fill="FFFFFF"/>
+        </w:rPr>
+        <w:t xml:space="preserve"> </w:t>
+      </w:r>
+      <w:r>
+        <w:rPr>
+          <w:shd w:val="clear" w:color="auto" w:fill="FFFFFF"/>
+        </w:rPr>
+        <w:t xml:space="preserve">is a python package for analyzing and visualizing volumetric, multi-resolution data from astrophysical simulations, radio telescopes, and a burgeoning interdisciplinary community. </w:t>
+      </w:r>
+      <w:r>
+        <w:rPr>
+          <w:shd w:val="clear" w:color="auto" w:fill="FFFFFF"/>
+        </w:rPr>
+        <w:t xml:space="preserve">It can </w:t>
+      </w:r>
+      <w:r>
+        <w:rPr>
+          <w:shd w:val="clear" w:color="auto" w:fill="FFFFFF"/>
+        </w:rPr>
+        <w:t xml:space="preserve">seamlessly handle simulation output files to </w:t>
+      </w:r>
+      <w:r>
+        <w:rPr>
+          <w:shd w:val="clear" w:color="auto" w:fill="FFFFFF"/>
+        </w:rPr>
+        <w:t>enable effective</w:t>
+      </w:r>
+      <w:r>
+        <w:rPr>
+          <w:shd w:val="clear" w:color="auto" w:fill="FFFFFF"/>
+        </w:rPr>
+        <w:t xml:space="preserve"> analysis</w:t>
+      </w:r>
+      <w:r>
+        <w:rPr>
+          <w:shd w:val="clear" w:color="auto" w:fill="FFFFFF"/>
+        </w:rPr>
+        <w:t>.</w:t>
       </w:r>
     </w:p>
     <w:p>
@@ -997,27 +1037,59 @@
         </w:rPr>
         <w:t xml:space="preserve">used to create the PCP-based property view, and support interactions such as brushing and linking. </w:t>
       </w:r>
-    </w:p>
-    <w:p>
-      <w:pPr>
-        <w:rPr>
-          <w:shd w:val="clear" w:color="auto" w:fill="FFFFFF"/>
-        </w:rPr>
-      </w:pPr>
-    </w:p>
-    <w:p>
-      <w:pPr>
-        <w:rPr>
-          <w:shd w:val="clear" w:color="auto" w:fill="FFFFFF"/>
-        </w:rPr>
-      </w:pPr>
-      <w:r>
-        <w:rPr>
-          <w:b/>
-          <w:shd w:val="clear" w:color="auto" w:fill="FFFFFF"/>
-        </w:rPr>
-        <w:t>Webgl.js</w:t>
-      </w:r>
+      <w:r>
+        <w:rPr>
+          <w:shd w:val="clear" w:color="auto" w:fill="FFFFFF"/>
+        </w:rPr>
+        <w:t>D3.js is a JavaScript library for manipulating documents based on data</w:t>
+      </w:r>
+      <w:r>
+        <w:rPr>
+          <w:shd w:val="clear" w:color="auto" w:fill="FFFFFF"/>
+        </w:rPr>
+        <w:t>, which has various</w:t>
+      </w:r>
+      <w:r>
+        <w:rPr>
+          <w:shd w:val="clear" w:color="auto" w:fill="FFFFFF"/>
+        </w:rPr>
+        <w:t xml:space="preserve"> visualization components and a data-driven approach to DOM manipulation</w:t>
+      </w:r>
+      <w:r>
+        <w:rPr>
+          <w:shd w:val="clear" w:color="auto" w:fill="FFFFFF"/>
+        </w:rPr>
+        <w:t xml:space="preserve"> on Web</w:t>
+      </w:r>
+      <w:r>
+        <w:rPr>
+          <w:shd w:val="clear" w:color="auto" w:fill="FFFFFF"/>
+        </w:rPr>
+        <w:t>.</w:t>
+      </w:r>
+    </w:p>
+    <w:p>
+      <w:pPr>
+        <w:rPr>
+          <w:shd w:val="clear" w:color="auto" w:fill="FFFFFF"/>
+        </w:rPr>
+      </w:pPr>
+    </w:p>
+    <w:p>
+      <w:pPr>
+        <w:rPr>
+          <w:shd w:val="clear" w:color="auto" w:fill="FFFFFF"/>
+        </w:rPr>
+      </w:pPr>
+      <w:proofErr w:type="spellStart"/>
+      <w:r>
+        <w:rPr>
+          <w:b/>
+          <w:shd w:val="clear" w:color="auto" w:fill="FFFFFF"/>
+        </w:rPr>
+        <w:t>Webgl</w:t>
+      </w:r>
+      <w:proofErr w:type="spellEnd"/>
       <w:r>
         <w:rPr>
           <w:shd w:val="clear" w:color="auto" w:fill="FFFFFF"/>
@@ -1030,6 +1102,114 @@
         </w:rPr>
         <w:t>, and support interactions changing camera position and orientation of the view, and controlling the color and opacity of the halos.</w:t>
       </w:r>
+      <w:r>
+        <w:t xml:space="preserve"> </w:t>
+      </w:r>
+      <w:r>
+        <w:t xml:space="preserve"> </w:t>
+      </w:r>
+      <w:proofErr w:type="spellStart"/>
+      <w:r>
+        <w:rPr>
+          <w:shd w:val="clear" w:color="auto" w:fill="FFFFFF"/>
+        </w:rPr>
+        <w:t>WebGL</w:t>
+      </w:r>
+      <w:proofErr w:type="spellEnd"/>
+      <w:r>
+        <w:rPr>
+          <w:shd w:val="clear" w:color="auto" w:fill="FFFFFF"/>
+        </w:rPr>
+        <w:t xml:space="preserve"> (Web Graphics Library) is a JavaScript API for rendering interactive 3D computer graphics and 2D graphics</w:t>
+      </w:r>
+      <w:r>
+        <w:rPr>
+          <w:shd w:val="clear" w:color="auto" w:fill="FFFFFF"/>
+        </w:rPr>
+        <w:t xml:space="preserve">, which can be </w:t>
+      </w:r>
+      <w:r>
+        <w:rPr>
+          <w:shd w:val="clear" w:color="auto" w:fill="FFFFFF"/>
+        </w:rPr>
+        <w:t>mixed with other HTML elements and composited with other parts of the page or page background</w:t>
+      </w:r>
+      <w:r>
+        <w:rPr>
+          <w:shd w:val="clear" w:color="auto" w:fill="FFFFFF"/>
+        </w:rPr>
+        <w:t>.</w:t>
+      </w:r>
+    </w:p>
+    <w:p>
+      <w:pPr>
+        <w:rPr>
+          <w:shd w:val="clear" w:color="auto" w:fill="FFFFFF"/>
+        </w:rPr>
+      </w:pPr>
+    </w:p>
+    <w:p>
+      <w:pPr>
+        <w:rPr>
+          <w:shd w:val="clear" w:color="auto" w:fill="FFFFFF"/>
+        </w:rPr>
+      </w:pPr>
+      <w:r>
+        <w:rPr>
+          <w:b/>
+          <w:shd w:val="clear" w:color="auto" w:fill="FFFFFF"/>
+        </w:rPr>
+        <w:lastRenderedPageBreak/>
+        <w:t>Node.js</w:t>
+      </w:r>
+      <w:r>
+        <w:rPr>
+          <w:shd w:val="clear" w:color="auto" w:fill="FFFFFF"/>
+        </w:rPr>
+        <w:t xml:space="preserve"> is used to bu</w:t>
+      </w:r>
+      <w:r>
+        <w:rPr>
+          <w:shd w:val="clear" w:color="auto" w:fill="FFFFFF"/>
+        </w:rPr>
+        <w:t xml:space="preserve">ild a server for </w:t>
+      </w:r>
+      <w:r>
+        <w:rPr>
+          <w:shd w:val="clear" w:color="auto" w:fill="FFFFFF"/>
+        </w:rPr>
+        <w:t>querying</w:t>
+      </w:r>
+      <w:r>
+        <w:rPr>
+          <w:shd w:val="clear" w:color="auto" w:fill="FFFFFF"/>
+        </w:rPr>
+        <w:t xml:space="preserve"> data on demand.</w:t>
+      </w:r>
+      <w:r>
+        <w:rPr>
+          <w:shd w:val="clear" w:color="auto" w:fill="FFFFFF"/>
+        </w:rPr>
+        <w:t xml:space="preserve"> Node.js</w:t>
+      </w:r>
+      <w:r>
+        <w:rPr>
+          <w:shd w:val="clear" w:color="auto" w:fill="FFFFFF"/>
+        </w:rPr>
+        <w:t xml:space="preserve"> is a platform built on Chrome's JavaScript runtime for easily building fast, scalable network applications. </w:t>
+      </w:r>
+      <w:r>
+        <w:rPr>
+          <w:shd w:val="clear" w:color="auto" w:fill="FFFFFF"/>
+        </w:rPr>
+        <w:t>It</w:t>
+      </w:r>
+      <w:r>
+        <w:rPr>
+          <w:shd w:val="clear" w:color="auto" w:fill="FFFFFF"/>
+        </w:rPr>
+        <w:t xml:space="preserve"> uses an event-driven, non-blocking I/O model that makes it lightweight and efficient, perfect for data-intensive real-time applications that run across distributed devices.</w:t>
+      </w:r>
     </w:p>
     <w:p>
       <w:pPr>
@@ -1050,6 +1230,13 @@
         </w:rPr>
         <w:t>We will create a web-based system that assists users to explore multi-faceted halo data sets.</w:t>
       </w:r>
+    </w:p>
+    <w:p>
+      <w:pPr>
+        <w:rPr>
+          <w:shd w:val="clear" w:color="auto" w:fill="FFFFFF"/>
+        </w:rPr>
+      </w:pPr>
     </w:p>
     <w:p>
       <w:pPr>
@@ -1175,227 +1362,660 @@
       <w:r>
         <w:t>.</w:t>
       </w:r>
+      <w:r>
+        <w:t xml:space="preserve"> </w:t>
+      </w:r>
+      <w:r>
+        <w:t xml:space="preserve"> An example of the PCP view is illustrated in Figure 1.</w:t>
+      </w:r>
+      <w:r>
+        <w:t xml:space="preserve"> One challenge in designing the PCP view is to enable responsive interaction via brushing and linking, as a conventional PCP often gets less </w:t>
+      </w:r>
+      <w:r>
+        <w:t xml:space="preserve">responsive </w:t>
+      </w:r>
+      <w:r>
+        <w:t>w</w:t>
+      </w:r>
+      <w:r>
+        <w:t>ith thousands of polylines</w:t>
+      </w:r>
+      <w:r>
+        <w:t xml:space="preserve">. To solve this, </w:t>
+      </w:r>
+      <w:r>
+        <w:t>we will resort to</w:t>
+      </w:r>
+      <w:r>
+        <w:t xml:space="preserve"> </w:t>
+      </w:r>
+      <w:r>
+        <w:rPr>
+          <w:i/>
+        </w:rPr>
+        <w:t>p</w:t>
+      </w:r>
+      <w:r>
+        <w:rPr>
+          <w:i/>
+        </w:rPr>
+        <w:t>rogressive rendering</w:t>
+      </w:r>
+      <w:r>
+        <w:t>. This will be done b</w:t>
+      </w:r>
+      <w:r>
+        <w:t xml:space="preserve">y </w:t>
+      </w:r>
+      <w:r>
+        <w:t>arranging</w:t>
+      </w:r>
+      <w:r>
+        <w:t xml:space="preserve"> </w:t>
+      </w:r>
+      <w:r>
+        <w:t>all the multi-dimensional</w:t>
+      </w:r>
+      <w:r>
+        <w:t xml:space="preserve"> data</w:t>
+      </w:r>
+      <w:r>
+        <w:t xml:space="preserve"> points in a queue, </w:t>
+      </w:r>
+      <w:r>
+        <w:t xml:space="preserve">rendering </w:t>
+      </w:r>
+      <w:r>
+        <w:t>a subset of the data points</w:t>
+      </w:r>
+      <w:r>
+        <w:t xml:space="preserve"> per frame</w:t>
+      </w:r>
+      <w:r>
+        <w:t>, and</w:t>
+      </w:r>
+      <w:r>
+        <w:t xml:space="preserve"> </w:t>
+      </w:r>
+      <w:r>
+        <w:t>progressively</w:t>
+      </w:r>
+      <w:r>
+        <w:t xml:space="preserve"> build</w:t>
+      </w:r>
+      <w:r>
+        <w:t>ing</w:t>
+      </w:r>
+      <w:r>
+        <w:t xml:space="preserve"> up the final </w:t>
+      </w:r>
+      <w:r>
+        <w:t>rendering result.</w:t>
+      </w:r>
+    </w:p>
+    <w:p/>
+    <w:p/>
+    <w:p>
+      <w:r>
+        <w:rPr>
+          <w:noProof/>
+          <w:lang w:eastAsia="zh-CN"/>
+        </w:rPr>
+        <w:drawing>
+          <wp:inline distT="0" distB="0" distL="0" distR="0" wp14:anchorId="2C5787A2" wp14:editId="77532CD1">
+            <wp:extent cx="5264150" cy="1400175"/>
+            <wp:effectExtent l="0" t="0" r="0" b="9525"/>
+            <wp:docPr id="1" name="Picture 1" descr="C:\Users\liuxiaot\Desktop\pcp.PNG"/>
+            <wp:cNvGraphicFramePr>
+              <a:graphicFrameLocks xmlns:a="http://schemas.openxmlformats.org/drawingml/2006/main" noChangeAspect="1"/>
+            </wp:cNvGraphicFramePr>
+            <a:graphic xmlns:a="http://schemas.openxmlformats.org/drawingml/2006/main">
+              <a:graphicData uri="http://schemas.openxmlformats.org/drawingml/2006/picture">
+                <pic:pic xmlns:pic="http://schemas.openxmlformats.org/drawingml/2006/picture">
+                  <pic:nvPicPr>
+                    <pic:cNvPr id="0" name="Picture 1" descr="C:\Users\liuxiaot\Desktop\pcp.PNG"/>
+                    <pic:cNvPicPr>
+                      <a:picLocks noChangeAspect="1" noChangeArrowheads="1"/>
+                    </pic:cNvPicPr>
+                  </pic:nvPicPr>
+                  <pic:blipFill>
+                    <a:blip r:embed="rId8">
+                      <a:extLst>
+                        <a:ext uri="{28A0092B-C50C-407E-A947-70E740481C1C}">
+                          <a14:useLocalDpi xmlns:a14="http://schemas.microsoft.com/office/drawing/2010/main" val="0"/>
+                        </a:ext>
+                      </a:extLst>
+                    </a:blip>
+                    <a:srcRect/>
+                    <a:stretch>
+                      <a:fillRect/>
+                    </a:stretch>
+                  </pic:blipFill>
+                  <pic:spPr bwMode="auto">
+                    <a:xfrm>
+                      <a:off x="0" y="0"/>
+                      <a:ext cx="5264150" cy="1400175"/>
+                    </a:xfrm>
+                    <a:prstGeom prst="rect">
+                      <a:avLst/>
+                    </a:prstGeom>
+                    <a:noFill/>
+                    <a:ln>
+                      <a:noFill/>
+                    </a:ln>
+                  </pic:spPr>
+                </pic:pic>
+              </a:graphicData>
+            </a:graphic>
+          </wp:inline>
+        </w:drawing>
+      </w:r>
+    </w:p>
+    <w:p/>
+    <w:p>
+      <w:pPr>
+        <w:jc w:val="center"/>
+        <w:rPr>
+          <w:b/>
+        </w:rPr>
+      </w:pPr>
+      <w:r>
+        <w:rPr>
+          <w:b/>
+        </w:rPr>
+        <w:t>Figure 1: an illustration of the PCP view.</w:t>
+      </w:r>
+    </w:p>
+    <w:p/>
+    <w:p>
+      <w:pPr>
+        <w:rPr>
+          <w:shd w:val="clear" w:color="auto" w:fill="FFFFFF"/>
+        </w:rPr>
+      </w:pPr>
+      <w:r>
+        <w:rPr>
+          <w:shd w:val="clear" w:color="auto" w:fill="FFFFFF"/>
+        </w:rPr>
+        <w:t xml:space="preserve">This </w:t>
+      </w:r>
+      <w:r>
+        <w:rPr>
+          <w:rFonts w:ascii="Times" w:hAnsi="Times" w:cs="Times"/>
+          <w:i/>
+        </w:rPr>
+        <w:t>PCP</w:t>
+      </w:r>
+      <w:r>
+        <w:rPr>
+          <w:rFonts w:ascii="Times" w:hAnsi="Times" w:cs="Times"/>
+          <w:i/>
+        </w:rPr>
+        <w:t xml:space="preserve"> view</w:t>
+      </w:r>
+      <w:r>
+        <w:rPr>
+          <w:shd w:val="clear" w:color="auto" w:fill="FFFFFF"/>
+        </w:rPr>
+        <w:t xml:space="preserve"> will be linked with two additional views: the </w:t>
+      </w:r>
+      <w:r>
+        <w:rPr>
+          <w:i/>
+          <w:shd w:val="clear" w:color="auto" w:fill="FFFFFF"/>
+        </w:rPr>
+        <w:t>P</w:t>
+      </w:r>
+      <w:r>
+        <w:rPr>
+          <w:i/>
+          <w:shd w:val="clear" w:color="auto" w:fill="FFFFFF"/>
+        </w:rPr>
+        <w:t>roperty view</w:t>
+      </w:r>
+      <w:r>
+        <w:rPr>
+          <w:shd w:val="clear" w:color="auto" w:fill="FFFFFF"/>
+        </w:rPr>
+        <w:t xml:space="preserve"> and the </w:t>
+      </w:r>
+      <w:r>
+        <w:rPr>
+          <w:i/>
+          <w:shd w:val="clear" w:color="auto" w:fill="FFFFFF"/>
+        </w:rPr>
+        <w:t>H</w:t>
+      </w:r>
+      <w:r>
+        <w:rPr>
+          <w:i/>
+          <w:shd w:val="clear" w:color="auto" w:fill="FFFFFF"/>
+        </w:rPr>
+        <w:t>alo view</w:t>
+      </w:r>
+      <w:r>
+        <w:rPr>
+          <w:shd w:val="clear" w:color="auto" w:fill="FFFFFF"/>
+        </w:rPr>
+        <w:t xml:space="preserve">. The property view </w:t>
+      </w:r>
+      <w:r>
+        <w:rPr>
+          <w:shd w:val="clear" w:color="auto" w:fill="FFFFFF"/>
+        </w:rPr>
+        <w:t xml:space="preserve">(Figure 2) </w:t>
+      </w:r>
+      <w:r>
+        <w:rPr>
+          <w:shd w:val="clear" w:color="auto" w:fill="FFFFFF"/>
+        </w:rPr>
+        <w:t xml:space="preserve">shows the exact values of the properties in an interactive </w:t>
+      </w:r>
+      <w:r>
+        <w:rPr>
+          <w:shd w:val="clear" w:color="auto" w:fill="FFFFFF"/>
+        </w:rPr>
+        <w:t xml:space="preserve">table that allows users to </w:t>
+      </w:r>
+      <w:r>
+        <w:rPr>
+          <w:shd w:val="clear" w:color="auto" w:fill="FFFFFF"/>
+        </w:rPr>
+        <w:t>select</w:t>
+      </w:r>
+      <w:r>
+        <w:rPr>
+          <w:shd w:val="clear" w:color="auto" w:fill="FFFFFF"/>
+        </w:rPr>
+        <w:t xml:space="preserve"> one row to examine the </w:t>
+      </w:r>
+      <w:r>
+        <w:rPr>
+          <w:shd w:val="clear" w:color="auto" w:fill="FFFFFF"/>
+        </w:rPr>
+        <w:t xml:space="preserve">numerical </w:t>
+      </w:r>
+      <w:r>
+        <w:rPr>
+          <w:shd w:val="clear" w:color="auto" w:fill="FFFFFF"/>
+        </w:rPr>
+        <w:t>properties of the particular halo</w:t>
+      </w:r>
+      <w:r>
+        <w:rPr>
+          <w:shd w:val="clear" w:color="auto" w:fill="FFFFFF"/>
+        </w:rPr>
+        <w:t>, while the corresponding polyline is highlighted in the PCP view</w:t>
+      </w:r>
+      <w:r>
+        <w:rPr>
+          <w:shd w:val="clear" w:color="auto" w:fill="FFFFFF"/>
+        </w:rPr>
+        <w:t>.</w:t>
+      </w:r>
+      <w:r>
+        <w:rPr>
+          <w:shd w:val="clear" w:color="auto" w:fill="FFFFFF"/>
+        </w:rPr>
+        <w:t xml:space="preserve"> On the other hands, brushing the PCP axes will also highlight the selected polylines in the Property view. </w:t>
+      </w:r>
+    </w:p>
+    <w:p>
+      <w:pPr>
+        <w:rPr>
+          <w:rFonts w:ascii="Times" w:hAnsi="Times" w:cs="Times"/>
+        </w:rPr>
+      </w:pPr>
+    </w:p>
+    <w:p>
+      <w:pPr>
+        <w:rPr>
+          <w:rFonts w:ascii="Times" w:hAnsi="Times" w:cs="Times"/>
+        </w:rPr>
+      </w:pPr>
+    </w:p>
+    <w:p>
+      <w:pPr>
+        <w:rPr>
+          <w:shd w:val="clear" w:color="auto" w:fill="FFFFFF"/>
+        </w:rPr>
+      </w:pPr>
+      <w:r>
+        <w:rPr>
+          <w:rFonts w:ascii="Times" w:hAnsi="Times" w:cs="Times"/>
+          <w:noProof/>
+          <w:lang w:eastAsia="zh-CN"/>
+        </w:rPr>
+        <w:lastRenderedPageBreak/>
+        <w:drawing>
+          <wp:inline distT="0" distB="0" distL="0" distR="0" wp14:anchorId="45BE3AF4" wp14:editId="4F355E0B">
+            <wp:extent cx="5260975" cy="998220"/>
+            <wp:effectExtent l="0" t="0" r="0" b="0"/>
+            <wp:docPr id="3" name="Picture 3" descr="C:\Users\liuxiaot\Desktop\table.PNG"/>
+            <wp:cNvGraphicFramePr>
+              <a:graphicFrameLocks xmlns:a="http://schemas.openxmlformats.org/drawingml/2006/main" noChangeAspect="1"/>
+            </wp:cNvGraphicFramePr>
+            <a:graphic xmlns:a="http://schemas.openxmlformats.org/drawingml/2006/main">
+              <a:graphicData uri="http://schemas.openxmlformats.org/drawingml/2006/picture">
+                <pic:pic xmlns:pic="http://schemas.openxmlformats.org/drawingml/2006/picture">
+                  <pic:nvPicPr>
+                    <pic:cNvPr id="0" name="Picture 1" descr="C:\Users\liuxiaot\Desktop\table.PNG"/>
+                    <pic:cNvPicPr>
+                      <a:picLocks noChangeAspect="1" noChangeArrowheads="1"/>
+                    </pic:cNvPicPr>
+                  </pic:nvPicPr>
+                  <pic:blipFill>
+                    <a:blip r:embed="rId9">
+                      <a:extLst>
+                        <a:ext uri="{28A0092B-C50C-407E-A947-70E740481C1C}">
+                          <a14:useLocalDpi xmlns:a14="http://schemas.microsoft.com/office/drawing/2010/main" val="0"/>
+                        </a:ext>
+                      </a:extLst>
+                    </a:blip>
+                    <a:srcRect/>
+                    <a:stretch>
+                      <a:fillRect/>
+                    </a:stretch>
+                  </pic:blipFill>
+                  <pic:spPr bwMode="auto">
+                    <a:xfrm>
+                      <a:off x="0" y="0"/>
+                      <a:ext cx="5260975" cy="998220"/>
+                    </a:xfrm>
+                    <a:prstGeom prst="rect">
+                      <a:avLst/>
+                    </a:prstGeom>
+                    <a:noFill/>
+                    <a:ln>
+                      <a:noFill/>
+                    </a:ln>
+                  </pic:spPr>
+                </pic:pic>
+              </a:graphicData>
+            </a:graphic>
+          </wp:inline>
+        </w:drawing>
+      </w:r>
+    </w:p>
+    <w:p>
+      <w:pPr>
+        <w:rPr>
+          <w:shd w:val="clear" w:color="auto" w:fill="FFFFFF"/>
+        </w:rPr>
+      </w:pPr>
+    </w:p>
+    <w:p>
+      <w:pPr>
+        <w:jc w:val="center"/>
+        <w:rPr>
+          <w:b/>
+        </w:rPr>
+      </w:pPr>
+      <w:r>
+        <w:rPr>
+          <w:b/>
+        </w:rPr>
+        <w:t xml:space="preserve">Figure </w:t>
+      </w:r>
+      <w:r>
+        <w:rPr>
+          <w:b/>
+        </w:rPr>
+        <w:t>2</w:t>
+      </w:r>
+      <w:r>
+        <w:rPr>
+          <w:b/>
+        </w:rPr>
+        <w:t xml:space="preserve">: an illustration of the </w:t>
+      </w:r>
+      <w:r>
+        <w:rPr>
+          <w:b/>
+        </w:rPr>
+        <w:t>Property</w:t>
+      </w:r>
+      <w:r>
+        <w:rPr>
+          <w:b/>
+        </w:rPr>
+        <w:t xml:space="preserve"> view.</w:t>
+      </w:r>
+    </w:p>
+    <w:p/>
+    <w:p>
+      <w:pPr>
+        <w:rPr>
+          <w:shd w:val="clear" w:color="auto" w:fill="FFFFFF"/>
+        </w:rPr>
+      </w:pPr>
+      <w:r>
+        <w:rPr>
+          <w:shd w:val="clear" w:color="auto" w:fill="FFFFFF"/>
+        </w:rPr>
+        <w:t>Once users</w:t>
+      </w:r>
+      <w:r>
+        <w:rPr>
+          <w:shd w:val="clear" w:color="auto" w:fill="FFFFFF"/>
+        </w:rPr>
+        <w:t xml:space="preserve"> s</w:t>
+      </w:r>
+      <w:r>
+        <w:rPr>
+          <w:shd w:val="clear" w:color="auto" w:fill="FFFFFF"/>
+        </w:rPr>
+        <w:t xml:space="preserve">elect </w:t>
+      </w:r>
+      <w:r>
+        <w:rPr>
+          <w:shd w:val="clear" w:color="auto" w:fill="FFFFFF"/>
+        </w:rPr>
+        <w:t>the halos of interest in the PCP view and the Property view, t</w:t>
+      </w:r>
+      <w:r>
+        <w:rPr>
+          <w:shd w:val="clear" w:color="auto" w:fill="FFFFFF"/>
+        </w:rPr>
+        <w:t xml:space="preserve">he </w:t>
+      </w:r>
+      <w:r>
+        <w:rPr>
+          <w:i/>
+          <w:shd w:val="clear" w:color="auto" w:fill="FFFFFF"/>
+        </w:rPr>
+        <w:t>H</w:t>
+      </w:r>
+      <w:r>
+        <w:rPr>
+          <w:i/>
+          <w:shd w:val="clear" w:color="auto" w:fill="FFFFFF"/>
+        </w:rPr>
+        <w:t>alo view</w:t>
+      </w:r>
+      <w:r>
+        <w:rPr>
+          <w:shd w:val="clear" w:color="auto" w:fill="FFFFFF"/>
+        </w:rPr>
+        <w:t xml:space="preserve"> (Figure 3) </w:t>
+      </w:r>
+      <w:r>
+        <w:rPr>
+          <w:shd w:val="clear" w:color="auto" w:fill="FFFFFF"/>
+        </w:rPr>
+        <w:t>provides users with the most direct and intuitive view of the halo structures using particle rendering.</w:t>
+      </w:r>
+      <w:r>
+        <w:rPr>
+          <w:shd w:val="clear" w:color="auto" w:fill="FFFFFF"/>
+        </w:rPr>
+        <w:t xml:space="preserve"> For a certain halo, the particles that fall into the radius of the halo will be shown.</w:t>
+      </w:r>
+    </w:p>
+    <w:p/>
+    <w:p>
+      <w:pPr>
+        <w:rPr>
+          <w:shd w:val="clear" w:color="auto" w:fill="FFFFFF"/>
+        </w:rPr>
+      </w:pPr>
+      <w:r>
+        <w:rPr>
+          <w:noProof/>
+          <w:shd w:val="clear" w:color="auto" w:fill="FFFFFF"/>
+          <w:lang w:eastAsia="zh-CN"/>
+        </w:rPr>
+        <w:drawing>
+          <wp:inline distT="0" distB="0" distL="0" distR="0" wp14:anchorId="18F615BC" wp14:editId="33AC8C3D">
+            <wp:extent cx="5267325" cy="4224020"/>
+            <wp:effectExtent l="0" t="0" r="9525" b="5080"/>
+            <wp:docPr id="5" name="Picture 5" descr="C:\Users\liuxiaot\Desktop\hallo view.PNG"/>
+            <wp:cNvGraphicFramePr>
+              <a:graphicFrameLocks xmlns:a="http://schemas.openxmlformats.org/drawingml/2006/main" noChangeAspect="1"/>
+            </wp:cNvGraphicFramePr>
+            <a:graphic xmlns:a="http://schemas.openxmlformats.org/drawingml/2006/main">
+              <a:graphicData uri="http://schemas.openxmlformats.org/drawingml/2006/picture">
+                <pic:pic xmlns:pic="http://schemas.openxmlformats.org/drawingml/2006/picture">
+                  <pic:nvPicPr>
+                    <pic:cNvPr id="0" name="Picture 4" descr="C:\Users\liuxiaot\Desktop\hallo view.PNG"/>
+                    <pic:cNvPicPr>
+                      <a:picLocks noChangeAspect="1" noChangeArrowheads="1"/>
+                    </pic:cNvPicPr>
+                  </pic:nvPicPr>
+                  <pic:blipFill>
+                    <a:blip r:embed="rId10">
+                      <a:extLst>
+                        <a:ext uri="{28A0092B-C50C-407E-A947-70E740481C1C}">
+                          <a14:useLocalDpi xmlns:a14="http://schemas.microsoft.com/office/drawing/2010/main" val="0"/>
+                        </a:ext>
+                      </a:extLst>
+                    </a:blip>
+                    <a:srcRect/>
+                    <a:stretch>
+                      <a:fillRect/>
+                    </a:stretch>
+                  </pic:blipFill>
+                  <pic:spPr bwMode="auto">
+                    <a:xfrm>
+                      <a:off x="0" y="0"/>
+                      <a:ext cx="5267325" cy="4224020"/>
+                    </a:xfrm>
+                    <a:prstGeom prst="rect">
+                      <a:avLst/>
+                    </a:prstGeom>
+                    <a:noFill/>
+                    <a:ln>
+                      <a:noFill/>
+                    </a:ln>
+                  </pic:spPr>
+                </pic:pic>
+              </a:graphicData>
+            </a:graphic>
+          </wp:inline>
+        </w:drawing>
+      </w:r>
+    </w:p>
+    <w:p>
+      <w:pPr>
+        <w:rPr>
+          <w:shd w:val="clear" w:color="auto" w:fill="FFFFFF"/>
+        </w:rPr>
+      </w:pPr>
+    </w:p>
+    <w:p>
+      <w:pPr>
+        <w:jc w:val="center"/>
+        <w:rPr>
+          <w:b/>
+          <w:shd w:val="clear" w:color="auto" w:fill="FFFFFF"/>
+        </w:rPr>
+      </w:pPr>
+      <w:r>
+        <w:rPr>
+          <w:b/>
+          <w:shd w:val="clear" w:color="auto" w:fill="FFFFFF"/>
+        </w:rPr>
+        <w:t xml:space="preserve">Figure 3: </w:t>
+      </w:r>
+      <w:r>
+        <w:rPr>
+          <w:b/>
+          <w:shd w:val="clear" w:color="auto" w:fill="FFFFFF"/>
+        </w:rPr>
+        <w:t>an illustration of the Halo view.</w:t>
+      </w:r>
+    </w:p>
+    <w:p/>
+    <w:p>
+      <w:r>
+        <w:t xml:space="preserve">These three views will be linked together to support the exploration process:  users can brush the PCP view and manipulate the property view to select halos of interest in a subspace, and examine the corresponding halo structures in the halo view. </w:t>
+      </w:r>
+    </w:p>
+    <w:p/>
+    <w:p/>
+    <w:p>
+      <w:pPr>
+        <w:rPr>
+          <w:b/>
+          <w:sz w:val="32"/>
+          <w:szCs w:val="32"/>
+          <w:shd w:val="clear" w:color="auto" w:fill="FFFFFF"/>
+        </w:rPr>
+      </w:pPr>
+      <w:r>
+        <w:rPr>
+          <w:b/>
+          <w:sz w:val="32"/>
+          <w:szCs w:val="32"/>
+          <w:shd w:val="clear" w:color="auto" w:fill="FFFFFF"/>
+        </w:rPr>
+        <w:t>6. Expected Results and Evaluations</w:t>
+      </w:r>
+    </w:p>
+    <w:p>
+      <w:pPr>
+        <w:rPr>
+          <w:b/>
+          <w:sz w:val="32"/>
+          <w:szCs w:val="32"/>
+          <w:shd w:val="clear" w:color="auto" w:fill="FFFFFF"/>
+        </w:rPr>
+      </w:pPr>
+    </w:p>
+    <w:p>
+      <w:r>
+        <w:lastRenderedPageBreak/>
+        <w:t xml:space="preserve">We have downloaded the entire IEEE VIS contest data in 2015, and process the raw particle data using yt.py. </w:t>
+      </w:r>
+      <w:r>
+        <w:t xml:space="preserve">We also implemented the PCP view using D3.js. </w:t>
+      </w:r>
+      <w:r>
+        <w:t>We expect to provide linked views of the halos as well as their multi-faceted properties</w:t>
+      </w:r>
+      <w:r>
+        <w:t xml:space="preserve"> following our </w:t>
+      </w:r>
+      <w:r>
+        <w:t>desi</w:t>
+      </w:r>
+      <w:r>
+        <w:t>gn choices in Sectio</w:t>
+      </w:r>
+      <w:r>
+        <w:t>n 5</w:t>
+      </w:r>
+      <w:r>
+        <w:t>. Various interactions such as zooming and filtering will also be supported to allow users to explore the subspace of the data sets. To demonstrate the effectiveness and usefulness of our approach, we will perform a case study on the IEEE VIS contest data set in 2015 using our visualization system.</w:t>
+      </w:r>
+    </w:p>
+    <w:p>
       <w:bookmarkStart w:id="0" w:name="_GoBack"/>
       <w:bookmarkEnd w:id="0"/>
-      <w:r>
-        <w:t xml:space="preserve"> </w:t>
-      </w:r>
-    </w:p>
-    <w:p/>
-    <w:p>
-      <w:pPr>
-        <w:rPr>
-          <w:shd w:val="clear" w:color="auto" w:fill="FFFFFF"/>
-        </w:rPr>
-      </w:pPr>
-      <w:r>
-        <w:rPr>
-          <w:shd w:val="clear" w:color="auto" w:fill="FFFFFF"/>
-        </w:rPr>
-        <w:t xml:space="preserve">This </w:t>
-      </w:r>
-      <w:r>
-        <w:rPr>
-          <w:rFonts w:ascii="Times" w:hAnsi="Times" w:cs="Times"/>
-          <w:i/>
-        </w:rPr>
-        <w:t>PCP</w:t>
-      </w:r>
-      <w:r>
-        <w:rPr>
-          <w:rFonts w:ascii="Times" w:hAnsi="Times" w:cs="Times"/>
-          <w:i/>
-        </w:rPr>
-        <w:t xml:space="preserve"> view</w:t>
-      </w:r>
-      <w:r>
-        <w:rPr>
-          <w:shd w:val="clear" w:color="auto" w:fill="FFFFFF"/>
-        </w:rPr>
-        <w:t xml:space="preserve"> will be linked with two additional views: the </w:t>
-      </w:r>
-      <w:r>
-        <w:rPr>
-          <w:i/>
-          <w:shd w:val="clear" w:color="auto" w:fill="FFFFFF"/>
-        </w:rPr>
-        <w:t>property view</w:t>
-      </w:r>
-      <w:r>
-        <w:rPr>
-          <w:shd w:val="clear" w:color="auto" w:fill="FFFFFF"/>
-        </w:rPr>
-        <w:t xml:space="preserve"> and the </w:t>
-      </w:r>
-      <w:r>
-        <w:rPr>
-          <w:i/>
-          <w:shd w:val="clear" w:color="auto" w:fill="FFFFFF"/>
-        </w:rPr>
-        <w:t>halo view</w:t>
-      </w:r>
-      <w:r>
-        <w:rPr>
-          <w:shd w:val="clear" w:color="auto" w:fill="FFFFFF"/>
-        </w:rPr>
-        <w:t xml:space="preserve">. The property view shows the exact values of the properties in an interactive </w:t>
-      </w:r>
-      <w:r>
-        <w:rPr>
-          <w:shd w:val="clear" w:color="auto" w:fill="FFFFFF"/>
-        </w:rPr>
-        <w:t xml:space="preserve">table that allows users to hover on one row to examine the </w:t>
-      </w:r>
-      <w:r>
-        <w:rPr>
-          <w:shd w:val="clear" w:color="auto" w:fill="FFFFFF"/>
-        </w:rPr>
-        <w:t xml:space="preserve">numerical </w:t>
-      </w:r>
-      <w:r>
-        <w:rPr>
-          <w:shd w:val="clear" w:color="auto" w:fill="FFFFFF"/>
-        </w:rPr>
-        <w:t>properties of the particular halo.</w:t>
-      </w:r>
-      <w:r>
-        <w:rPr>
-          <w:shd w:val="clear" w:color="auto" w:fill="FFFFFF"/>
-        </w:rPr>
-        <w:t xml:space="preserve"> T</w:t>
-      </w:r>
-      <w:r>
-        <w:rPr>
-          <w:shd w:val="clear" w:color="auto" w:fill="FFFFFF"/>
-        </w:rPr>
-        <w:t xml:space="preserve">he </w:t>
-      </w:r>
-      <w:r>
-        <w:rPr>
-          <w:i/>
-          <w:shd w:val="clear" w:color="auto" w:fill="FFFFFF"/>
-        </w:rPr>
-        <w:t>halo</w:t>
-      </w:r>
-      <w:r>
-        <w:rPr>
-          <w:i/>
-          <w:shd w:val="clear" w:color="auto" w:fill="FFFFFF"/>
-        </w:rPr>
-        <w:t xml:space="preserve"> view</w:t>
-      </w:r>
-      <w:r>
-        <w:rPr>
-          <w:shd w:val="clear" w:color="auto" w:fill="FFFFFF"/>
-        </w:rPr>
-        <w:t xml:space="preserve"> </w:t>
-      </w:r>
-      <w:r>
-        <w:rPr>
-          <w:rFonts w:ascii="Times" w:hAnsi="Times" w:cs="Times"/>
-        </w:rPr>
-        <w:t>provides users with the most direct and intuitive view of the halo structures</w:t>
-      </w:r>
-      <w:r>
-        <w:rPr>
-          <w:rFonts w:ascii="Times" w:hAnsi="Times" w:cs="Times"/>
-        </w:rPr>
-        <w:t xml:space="preserve"> using particle rendering</w:t>
-      </w:r>
-      <w:r>
-        <w:rPr>
-          <w:rFonts w:ascii="Times" w:hAnsi="Times" w:cs="Times"/>
-        </w:rPr>
-        <w:t>.</w:t>
-      </w:r>
-    </w:p>
-    <w:p/>
-    <w:p>
-      <w:r>
-        <w:t xml:space="preserve">These </w:t>
-      </w:r>
-      <w:r>
-        <w:t>three</w:t>
-      </w:r>
-      <w:r>
-        <w:t xml:space="preserve"> views will be linked </w:t>
-      </w:r>
-      <w:r>
-        <w:t>together to support the exploration process:  users can brush the PCP</w:t>
-      </w:r>
-      <w:r>
-        <w:t xml:space="preserve"> view and </w:t>
-      </w:r>
-      <w:r>
-        <w:t>manipulate</w:t>
-      </w:r>
-      <w:r>
-        <w:t xml:space="preserve"> the property view to select halos of interest in a subspace, and examine the corresponding halo structures in the halo view.</w:t>
-      </w:r>
-      <w:r>
-        <w:t xml:space="preserve"> </w:t>
-      </w:r>
-    </w:p>
-    <w:p>
-      <w:pPr>
-        <w:rPr>
-          <w:shd w:val="clear" w:color="auto" w:fill="FFFFFF"/>
-        </w:rPr>
-      </w:pPr>
-    </w:p>
-    <w:p>
-      <w:pPr>
-        <w:rPr>
-          <w:b/>
-          <w:sz w:val="32"/>
-          <w:szCs w:val="32"/>
-          <w:shd w:val="clear" w:color="auto" w:fill="FFFFFF"/>
-        </w:rPr>
-      </w:pPr>
-      <w:r>
-        <w:rPr>
-          <w:b/>
-          <w:sz w:val="32"/>
-          <w:szCs w:val="32"/>
-          <w:shd w:val="clear" w:color="auto" w:fill="FFFFFF"/>
-        </w:rPr>
-        <w:t>6. Expected Results and Evaluations</w:t>
-      </w:r>
-    </w:p>
-    <w:p>
-      <w:pPr>
-        <w:rPr>
-          <w:b/>
-          <w:sz w:val="32"/>
-          <w:szCs w:val="32"/>
-          <w:shd w:val="clear" w:color="auto" w:fill="FFFFFF"/>
-        </w:rPr>
-      </w:pPr>
-    </w:p>
-    <w:p>
-      <w:r>
-        <w:t>We have downloaded the entire IEEE VIS contest data in 2015, and process the raw p</w:t>
-      </w:r>
-      <w:r>
-        <w:t xml:space="preserve">article data using yt.py. </w:t>
-      </w:r>
-      <w:r>
-        <w:t>We expect to provide linked views of the halos as well as their multi-faceted properties. Various interactions such as zooming and filtering will also be supported to allow users to explore the subspace of the data sets.</w:t>
-      </w:r>
-      <w:r>
-        <w:t xml:space="preserve"> To demonstrate the effectiveness</w:t>
-      </w:r>
-      <w:r>
-        <w:t xml:space="preserve"> and usefulness of our approach</w:t>
-      </w:r>
-      <w:r>
-        <w:t>, we will perform a case study on the IEEE VIS contest data set in 2015 using our visualization system.</w:t>
-      </w:r>
-    </w:p>
-    <w:p/>
+    </w:p>
     <w:sectPr>
-      <w:footerReference w:type="even" r:id="rId8"/>
-      <w:footerReference w:type="default" r:id="rId9"/>
+      <w:footerReference w:type="even" r:id="rId11"/>
+      <w:footerReference w:type="default" r:id="rId12"/>
       <w:pgSz w:w="11900" w:h="16840"/>
       <w:pgMar w:top="1440" w:right="1800" w:bottom="1440" w:left="1800" w:header="708" w:footer="708" w:gutter="0"/>
       <w:cols w:space="708"/>
@@ -1406,7 +2026,7 @@
 </file>
 
 <file path=word/endnotes.xml><?xml version="1.0" encoding="utf-8"?>
-<w:endnotes xmlns:wpc="http://schemas.microsoft.com/office/word/2010/wordprocessingCanvas" xmlns:mo="http://schemas.microsoft.com/office/mac/office/2008/main" xmlns:mc="http://schemas.openxmlformats.org/markup-compatibility/2006" xmlns:mv="urn:schemas-microsoft-com:mac:vml" xmlns:o="urn:schemas-microsoft-com:office:office" xmlns:r="http://schemas.openxmlformats.org/officeDocument/2006/relationships" xmlns:m="http://schemas.openxmlformats.org/officeDocument/2006/math" xmlns:v="urn:schemas-microsoft-com:vml" xmlns:wp14="http://schemas.microsoft.com/office/word/2010/wordprocessingDrawing" xmlns:wp="http://schemas.openxmlformats.org/drawingml/2006/wordprocessingDrawing" xmlns:w10="urn:schemas-microsoft-com:office:word" xmlns:w="http://schemas.openxmlformats.org/wordprocessingml/2006/main" xmlns:w14="http://schemas.microsoft.com/office/word/2010/wordml" xmlns:wpg="http://schemas.microsoft.com/office/word/2010/wordprocessingGroup" xmlns:wpi="http://schemas.microsoft.com/office/word/2010/wordprocessingInk" xmlns:wne="http://schemas.microsoft.com/office/word/2006/wordml" xmlns:wps="http://schemas.microsoft.com/office/word/2010/wordprocessingShape" mc:Ignorable="w14 wp14">
+<w:endnotes xmlns:wpc="http://schemas.microsoft.com/office/word/2010/wordprocessingCanvas" xmlns:mc="http://schemas.openxmlformats.org/markup-compatibility/2006" xmlns:o="urn:schemas-microsoft-com:office:office" xmlns:r="http://schemas.openxmlformats.org/officeDocument/2006/relationships" xmlns:m="http://schemas.openxmlformats.org/officeDocument/2006/math" xmlns:v="urn:schemas-microsoft-com:vml" xmlns:wp14="http://schemas.microsoft.com/office/word/2010/wordprocessingDrawing" xmlns:wp="http://schemas.openxmlformats.org/drawingml/2006/wordprocessingDrawing" xmlns:w10="urn:schemas-microsoft-com:office:word" xmlns:w="http://schemas.openxmlformats.org/wordprocessingml/2006/main" xmlns:w14="http://schemas.microsoft.com/office/word/2010/wordml" xmlns:wpg="http://schemas.microsoft.com/office/word/2010/wordprocessingGroup" xmlns:wpi="http://schemas.microsoft.com/office/word/2010/wordprocessingInk" xmlns:wne="http://schemas.microsoft.com/office/word/2006/wordml" xmlns:wps="http://schemas.microsoft.com/office/word/2010/wordprocessingShape" mc:Ignorable="w14 wp14">
   <w:endnote w:type="separator" w:id="-1">
     <w:p>
       <w:r>
@@ -1425,7 +2045,7 @@
 </file>
 
 <file path=word/footer1.xml><?xml version="1.0" encoding="utf-8"?>
-<w:ftr xmlns:wpc="http://schemas.microsoft.com/office/word/2010/wordprocessingCanvas" xmlns:mo="http://schemas.microsoft.com/office/mac/office/2008/main" xmlns:mc="http://schemas.openxmlformats.org/markup-compatibility/2006" xmlns:mv="urn:schemas-microsoft-com:mac:vml" xmlns:o="urn:schemas-microsoft-com:office:office" xmlns:r="http://schemas.openxmlformats.org/officeDocument/2006/relationships" xmlns:m="http://schemas.openxmlformats.org/officeDocument/2006/math" xmlns:v="urn:schemas-microsoft-com:vml" xmlns:wp14="http://schemas.microsoft.com/office/word/2010/wordprocessingDrawing" xmlns:wp="http://schemas.openxmlformats.org/drawingml/2006/wordprocessingDrawing" xmlns:w10="urn:schemas-microsoft-com:office:word" xmlns:w="http://schemas.openxmlformats.org/wordprocessingml/2006/main" xmlns:w14="http://schemas.microsoft.com/office/word/2010/wordml" xmlns:wpg="http://schemas.microsoft.com/office/word/2010/wordprocessingGroup" xmlns:wpi="http://schemas.microsoft.com/office/word/2010/wordprocessingInk" xmlns:wne="http://schemas.microsoft.com/office/word/2006/wordml" xmlns:wps="http://schemas.microsoft.com/office/word/2010/wordprocessingShape" mc:Ignorable="w14 wp14">
+<w:ftr xmlns:wpc="http://schemas.microsoft.com/office/word/2010/wordprocessingCanvas" xmlns:mc="http://schemas.openxmlformats.org/markup-compatibility/2006" xmlns:o="urn:schemas-microsoft-com:office:office" xmlns:r="http://schemas.openxmlformats.org/officeDocument/2006/relationships" xmlns:m="http://schemas.openxmlformats.org/officeDocument/2006/math" xmlns:v="urn:schemas-microsoft-com:vml" xmlns:wp14="http://schemas.microsoft.com/office/word/2010/wordprocessingDrawing" xmlns:wp="http://schemas.openxmlformats.org/drawingml/2006/wordprocessingDrawing" xmlns:w10="urn:schemas-microsoft-com:office:word" xmlns:w="http://schemas.openxmlformats.org/wordprocessingml/2006/main" xmlns:w14="http://schemas.microsoft.com/office/word/2010/wordml" xmlns:wpg="http://schemas.microsoft.com/office/word/2010/wordprocessingGroup" xmlns:wpi="http://schemas.microsoft.com/office/word/2010/wordprocessingInk" xmlns:wne="http://schemas.microsoft.com/office/word/2006/wordml" xmlns:wps="http://schemas.microsoft.com/office/word/2010/wordprocessingShape" mc:Ignorable="w14 wp14">
   <w:p>
     <w:pPr>
       <w:pStyle w:val="Footer"/>
@@ -1463,7 +2083,7 @@
 </file>
 
 <file path=word/footer2.xml><?xml version="1.0" encoding="utf-8"?>
-<w:ftr xmlns:wpc="http://schemas.microsoft.com/office/word/2010/wordprocessingCanvas" xmlns:mo="http://schemas.microsoft.com/office/mac/office/2008/main" xmlns:mc="http://schemas.openxmlformats.org/markup-compatibility/2006" xmlns:mv="urn:schemas-microsoft-com:mac:vml" xmlns:o="urn:schemas-microsoft-com:office:office" xmlns:r="http://schemas.openxmlformats.org/officeDocument/2006/relationships" xmlns:m="http://schemas.openxmlformats.org/officeDocument/2006/math" xmlns:v="urn:schemas-microsoft-com:vml" xmlns:wp14="http://schemas.microsoft.com/office/word/2010/wordprocessingDrawing" xmlns:wp="http://schemas.openxmlformats.org/drawingml/2006/wordprocessingDrawing" xmlns:w10="urn:schemas-microsoft-com:office:word" xmlns:w="http://schemas.openxmlformats.org/wordprocessingml/2006/main" xmlns:w14="http://schemas.microsoft.com/office/word/2010/wordml" xmlns:wpg="http://schemas.microsoft.com/office/word/2010/wordprocessingGroup" xmlns:wpi="http://schemas.microsoft.com/office/word/2010/wordprocessingInk" xmlns:wne="http://schemas.microsoft.com/office/word/2006/wordml" xmlns:wps="http://schemas.microsoft.com/office/word/2010/wordprocessingShape" mc:Ignorable="w14 wp14">
+<w:ftr xmlns:wpc="http://schemas.microsoft.com/office/word/2010/wordprocessingCanvas" xmlns:mc="http://schemas.openxmlformats.org/markup-compatibility/2006" xmlns:o="urn:schemas-microsoft-com:office:office" xmlns:r="http://schemas.openxmlformats.org/officeDocument/2006/relationships" xmlns:m="http://schemas.openxmlformats.org/officeDocument/2006/math" xmlns:v="urn:schemas-microsoft-com:vml" xmlns:wp14="http://schemas.microsoft.com/office/word/2010/wordprocessingDrawing" xmlns:wp="http://schemas.openxmlformats.org/drawingml/2006/wordprocessingDrawing" xmlns:w10="urn:schemas-microsoft-com:office:word" xmlns:w="http://schemas.openxmlformats.org/wordprocessingml/2006/main" xmlns:w14="http://schemas.microsoft.com/office/word/2010/wordml" xmlns:wpg="http://schemas.microsoft.com/office/word/2010/wordprocessingGroup" xmlns:wpi="http://schemas.microsoft.com/office/word/2010/wordprocessingInk" xmlns:wne="http://schemas.microsoft.com/office/word/2006/wordml" xmlns:wps="http://schemas.microsoft.com/office/word/2010/wordprocessingShape" mc:Ignorable="w14 wp14">
   <w:p>
     <w:pPr>
       <w:pStyle w:val="Footer"/>
@@ -1495,7 +2115,7 @@
         <w:rStyle w:val="PageNumber"/>
         <w:noProof/>
       </w:rPr>
-      <w:t>1</w:t>
+      <w:t>5</w:t>
     </w:r>
     <w:r>
       <w:rPr>
@@ -1514,7 +2134,7 @@
 </file>
 
 <file path=word/footnotes.xml><?xml version="1.0" encoding="utf-8"?>
-<w:footnotes xmlns:wpc="http://schemas.microsoft.com/office/word/2010/wordprocessingCanvas" xmlns:mo="http://schemas.microsoft.com/office/mac/office/2008/main" xmlns:mc="http://schemas.openxmlformats.org/markup-compatibility/2006" xmlns:mv="urn:schemas-microsoft-com:mac:vml" xmlns:o="urn:schemas-microsoft-com:office:office" xmlns:r="http://schemas.openxmlformats.org/officeDocument/2006/relationships" xmlns:m="http://schemas.openxmlformats.org/officeDocument/2006/math" xmlns:v="urn:schemas-microsoft-com:vml" xmlns:wp14="http://schemas.microsoft.com/office/word/2010/wordprocessingDrawing" xmlns:wp="http://schemas.openxmlformats.org/drawingml/2006/wordprocessingDrawing" xmlns:w10="urn:schemas-microsoft-com:office:word" xmlns:w="http://schemas.openxmlformats.org/wordprocessingml/2006/main" xmlns:w14="http://schemas.microsoft.com/office/word/2010/wordml" xmlns:wpg="http://schemas.microsoft.com/office/word/2010/wordprocessingGroup" xmlns:wpi="http://schemas.microsoft.com/office/word/2010/wordprocessingInk" xmlns:wne="http://schemas.microsoft.com/office/word/2006/wordml" xmlns:wps="http://schemas.microsoft.com/office/word/2010/wordprocessingShape" mc:Ignorable="w14 wp14">
+<w:footnotes xmlns:wpc="http://schemas.microsoft.com/office/word/2010/wordprocessingCanvas" xmlns:mc="http://schemas.openxmlformats.org/markup-compatibility/2006" xmlns:o="urn:schemas-microsoft-com:office:office" xmlns:r="http://schemas.openxmlformats.org/officeDocument/2006/relationships" xmlns:m="http://schemas.openxmlformats.org/officeDocument/2006/math" xmlns:v="urn:schemas-microsoft-com:vml" xmlns:wp14="http://schemas.microsoft.com/office/word/2010/wordprocessingDrawing" xmlns:wp="http://schemas.openxmlformats.org/drawingml/2006/wordprocessingDrawing" xmlns:w10="urn:schemas-microsoft-com:office:word" xmlns:w="http://schemas.openxmlformats.org/wordprocessingml/2006/main" xmlns:w14="http://schemas.microsoft.com/office/word/2010/wordml" xmlns:wpg="http://schemas.microsoft.com/office/word/2010/wordprocessingGroup" xmlns:wpi="http://schemas.microsoft.com/office/word/2010/wordprocessingInk" xmlns:wne="http://schemas.microsoft.com/office/word/2006/wordml" xmlns:wps="http://schemas.microsoft.com/office/word/2010/wordprocessingShape" mc:Ignorable="w14 wp14">
   <w:footnote w:type="separator" w:id="-1">
     <w:p>
       <w:r>
@@ -1533,7 +2153,7 @@
 </file>
 
 <file path=word/numbering.xml><?xml version="1.0" encoding="utf-8"?>
-<w:numbering xmlns:wpc="http://schemas.microsoft.com/office/word/2010/wordprocessingCanvas" xmlns:mo="http://schemas.microsoft.com/office/mac/office/2008/main" xmlns:mc="http://schemas.openxmlformats.org/markup-compatibility/2006" xmlns:mv="urn:schemas-microsoft-com:mac:vml" xmlns:o="urn:schemas-microsoft-com:office:office" xmlns:r="http://schemas.openxmlformats.org/officeDocument/2006/relationships" xmlns:m="http://schemas.openxmlformats.org/officeDocument/2006/math" xmlns:v="urn:schemas-microsoft-com:vml" xmlns:wp14="http://schemas.microsoft.com/office/word/2010/wordprocessingDrawing" xmlns:wp="http://schemas.openxmlformats.org/drawingml/2006/wordprocessingDrawing" xmlns:w10="urn:schemas-microsoft-com:office:word" xmlns:w="http://schemas.openxmlformats.org/wordprocessingml/2006/main" xmlns:w14="http://schemas.microsoft.com/office/word/2010/wordml" xmlns:wpg="http://schemas.microsoft.com/office/word/2010/wordprocessingGroup" xmlns:wpi="http://schemas.microsoft.com/office/word/2010/wordprocessingInk" xmlns:wne="http://schemas.microsoft.com/office/word/2006/wordml" xmlns:wps="http://schemas.microsoft.com/office/word/2010/wordprocessingShape" mc:Ignorable="w14 wp14">
+<w:numbering xmlns:wpc="http://schemas.microsoft.com/office/word/2010/wordprocessingCanvas" xmlns:mc="http://schemas.openxmlformats.org/markup-compatibility/2006" xmlns:o="urn:schemas-microsoft-com:office:office" xmlns:r="http://schemas.openxmlformats.org/officeDocument/2006/relationships" xmlns:m="http://schemas.openxmlformats.org/officeDocument/2006/math" xmlns:v="urn:schemas-microsoft-com:vml" xmlns:wp14="http://schemas.microsoft.com/office/word/2010/wordprocessingDrawing" xmlns:wp="http://schemas.openxmlformats.org/drawingml/2006/wordprocessingDrawing" xmlns:w10="urn:schemas-microsoft-com:office:word" xmlns:w="http://schemas.openxmlformats.org/wordprocessingml/2006/main" xmlns:w14="http://schemas.microsoft.com/office/word/2010/wordml" xmlns:wpg="http://schemas.microsoft.com/office/word/2010/wordprocessingGroup" xmlns:wpi="http://schemas.microsoft.com/office/word/2010/wordprocessingInk" xmlns:wne="http://schemas.microsoft.com/office/word/2006/wordml" xmlns:wps="http://schemas.microsoft.com/office/word/2010/wordprocessingShape" mc:Ignorable="w14 wp14">
   <w:abstractNum w:abstractNumId="0">
     <w:nsid w:val="030C0AA3"/>
     <w:multiLevelType w:val="multilevel"/>
@@ -2257,7 +2877,7 @@
     </w:rPrDefault>
     <w:pPrDefault/>
   </w:docDefaults>
-  <w:latentStyles w:defLockedState="0" w:defUIPriority="99" w:defSemiHidden="1" w:defUnhideWhenUsed="1" w:defQFormat="0" w:count="276">
+  <w:latentStyles w:defLockedState="0" w:defUIPriority="99" w:defSemiHidden="1" w:defUnhideWhenUsed="1" w:defQFormat="0" w:count="267">
     <w:lsdException w:name="Normal" w:semiHidden="0" w:uiPriority="0" w:unhideWhenUsed="0" w:qFormat="1"/>
     <w:lsdException w:name="heading 1" w:semiHidden="0" w:uiPriority="9" w:unhideWhenUsed="0" w:qFormat="1"/>
     <w:lsdException w:name="heading 2" w:uiPriority="9" w:qFormat="1"/>
@@ -2628,11 +3248,38 @@
       <w:u w:val="single"/>
     </w:rPr>
   </w:style>
+  <w:style w:type="paragraph" w:styleId="BalloonText">
+    <w:name w:val="Balloon Text"/>
+    <w:basedOn w:val="Normal"/>
+    <w:link w:val="BalloonTextChar"/>
+    <w:uiPriority w:val="99"/>
+    <w:semiHidden/>
+    <w:unhideWhenUsed/>
+    <w:rsid w:val="00BE70B8"/>
+    <w:rPr>
+      <w:rFonts w:ascii="Tahoma" w:hAnsi="Tahoma" w:cs="Tahoma"/>
+      <w:sz w:val="16"/>
+      <w:szCs w:val="16"/>
+    </w:rPr>
+  </w:style>
+  <w:style w:type="character" w:customStyle="1" w:styleId="BalloonTextChar">
+    <w:name w:val="Balloon Text Char"/>
+    <w:basedOn w:val="DefaultParagraphFont"/>
+    <w:link w:val="BalloonText"/>
+    <w:uiPriority w:val="99"/>
+    <w:semiHidden/>
+    <w:rsid w:val="00BE70B8"/>
+    <w:rPr>
+      <w:rFonts w:ascii="Tahoma" w:hAnsi="Tahoma" w:cs="Tahoma"/>
+      <w:sz w:val="16"/>
+      <w:szCs w:val="16"/>
+    </w:rPr>
+  </w:style>
 </w:styles>
 </file>
 
 <file path=word/stylesWithEffects.xml><?xml version="1.0" encoding="utf-8"?>
-<w:styles xmlns:wpc="http://schemas.microsoft.com/office/word/2010/wordprocessingCanvas" xmlns:mo="http://schemas.microsoft.com/office/mac/office/2008/main" xmlns:mc="http://schemas.openxmlformats.org/markup-compatibility/2006" xmlns:mv="urn:schemas-microsoft-com:mac:vml" xmlns:o="urn:schemas-microsoft-com:office:office" xmlns:r="http://schemas.openxmlformats.org/officeDocument/2006/relationships" xmlns:m="http://schemas.openxmlformats.org/officeDocument/2006/math" xmlns:v="urn:schemas-microsoft-com:vml" xmlns:wp14="http://schemas.microsoft.com/office/word/2010/wordprocessingDrawing" xmlns:wp="http://schemas.openxmlformats.org/drawingml/2006/wordprocessingDrawing" xmlns:w10="urn:schemas-microsoft-com:office:word" xmlns:w="http://schemas.openxmlformats.org/wordprocessingml/2006/main" xmlns:w14="http://schemas.microsoft.com/office/word/2010/wordml" xmlns:wpg="http://schemas.microsoft.com/office/word/2010/wordprocessingGroup" xmlns:wpi="http://schemas.microsoft.com/office/word/2010/wordprocessingInk" xmlns:wne="http://schemas.microsoft.com/office/word/2006/wordml" xmlns:wps="http://schemas.microsoft.com/office/word/2010/wordprocessingShape" mc:Ignorable="w14 wp14">
+<w:styles xmlns:wpc="http://schemas.microsoft.com/office/word/2010/wordprocessingCanvas" xmlns:mc="http://schemas.openxmlformats.org/markup-compatibility/2006" xmlns:o="urn:schemas-microsoft-com:office:office" xmlns:r="http://schemas.openxmlformats.org/officeDocument/2006/relationships" xmlns:m="http://schemas.openxmlformats.org/officeDocument/2006/math" xmlns:v="urn:schemas-microsoft-com:vml" xmlns:wp14="http://schemas.microsoft.com/office/word/2010/wordprocessingDrawing" xmlns:wp="http://schemas.openxmlformats.org/drawingml/2006/wordprocessingDrawing" xmlns:w10="urn:schemas-microsoft-com:office:word" xmlns:w="http://schemas.openxmlformats.org/wordprocessingml/2006/main" xmlns:w14="http://schemas.microsoft.com/office/word/2010/wordml" xmlns:wpg="http://schemas.microsoft.com/office/word/2010/wordprocessingGroup" xmlns:wpi="http://schemas.microsoft.com/office/word/2010/wordprocessingInk" xmlns:wne="http://schemas.microsoft.com/office/word/2006/wordml" xmlns:wps="http://schemas.microsoft.com/office/word/2010/wordprocessingShape" mc:Ignorable="w14 wp14">
   <w:docDefaults>
     <w:rPrDefault>
       <w:rPr>
@@ -2644,7 +3291,7 @@
     </w:rPrDefault>
     <w:pPrDefault/>
   </w:docDefaults>
-  <w:latentStyles w:defLockedState="0" w:defUIPriority="99" w:defSemiHidden="1" w:defUnhideWhenUsed="1" w:defQFormat="0" w:count="276">
+  <w:latentStyles w:defLockedState="0" w:defUIPriority="99" w:defSemiHidden="1" w:defUnhideWhenUsed="1" w:defQFormat="0" w:count="267">
     <w:lsdException w:name="Normal" w:semiHidden="0" w:uiPriority="0" w:unhideWhenUsed="0" w:qFormat="1"/>
     <w:lsdException w:name="heading 1" w:semiHidden="0" w:uiPriority="9" w:unhideWhenUsed="0" w:qFormat="1"/>
     <w:lsdException w:name="heading 2" w:uiPriority="9" w:qFormat="1"/>
@@ -3015,6 +3662,33 @@
       <w:u w:val="single"/>
     </w:rPr>
   </w:style>
+  <w:style w:type="paragraph" w:styleId="BalloonText">
+    <w:name w:val="Balloon Text"/>
+    <w:basedOn w:val="Normal"/>
+    <w:link w:val="BalloonTextChar"/>
+    <w:uiPriority w:val="99"/>
+    <w:semiHidden/>
+    <w:unhideWhenUsed/>
+    <w:rsid w:val="00BE70B8"/>
+    <w:rPr>
+      <w:rFonts w:ascii="Tahoma" w:hAnsi="Tahoma" w:cs="Tahoma"/>
+      <w:sz w:val="16"/>
+      <w:szCs w:val="16"/>
+    </w:rPr>
+  </w:style>
+  <w:style w:type="character" w:customStyle="1" w:styleId="BalloonTextChar">
+    <w:name w:val="Balloon Text Char"/>
+    <w:basedOn w:val="DefaultParagraphFont"/>
+    <w:link w:val="BalloonText"/>
+    <w:uiPriority w:val="99"/>
+    <w:semiHidden/>
+    <w:rsid w:val="00BE70B8"/>
+    <w:rPr>
+      <w:rFonts w:ascii="Tahoma" w:hAnsi="Tahoma" w:cs="Tahoma"/>
+      <w:sz w:val="16"/>
+      <w:szCs w:val="16"/>
+    </w:rPr>
+  </w:style>
 </w:styles>
 </file>
 

--- a/Project/Project Proposal.docx
+++ b/Project/Project Proposal.docx
@@ -147,17 +147,6 @@
       <w:pPr>
         <w:jc w:val="center"/>
       </w:pPr>
-      <w:r>
-        <w:t>2014.3.2</w:t>
-      </w:r>
-      <w:r>
-        <w:t>8</w:t>
-      </w:r>
-    </w:p>
-    <w:p>
-      <w:pPr>
-        <w:jc w:val="center"/>
-      </w:pPr>
     </w:p>
     <w:p>
       <w:pPr>
@@ -615,6 +604,7 @@
         <w:rPr>
           <w:shd w:val="clear" w:color="auto" w:fill="FFFFFF"/>
         </w:rPr>
+        <w:lastRenderedPageBreak/>
         <w:t>Second, the</w:t>
       </w:r>
       <w:r>
@@ -765,92 +755,280 @@
         <w:t>The main task to address in this work is to</w:t>
       </w:r>
       <w:r>
-        <w:t xml:space="preserve"> analyze the multi-faceted properties of the halos for identification and visualization of halos in cosmological simulations.  </w:t>
-      </w:r>
-      <w:r>
-        <w:t xml:space="preserve">A multi-faceted view of </w:t>
-      </w:r>
-      <w:r>
-        <w:t>halo properties</w:t>
-      </w:r>
-      <w:r>
         <w:t xml:space="preserve"> </w:t>
       </w:r>
       <w:r>
-        <w:t>can reveal the relationships be</w:t>
-      </w:r>
-      <w:r>
-        <w:t xml:space="preserve">tween the facets and prompt selecting </w:t>
-      </w:r>
-      <w:r>
-        <w:t>halos of interest</w:t>
+        <w:t>visualize</w:t>
+      </w:r>
+      <w:r>
+        <w:t xml:space="preserve"> the multi-faceted </w:t>
+      </w:r>
+      <w:r>
+        <w:t xml:space="preserve">halo </w:t>
+      </w:r>
+      <w:r>
+        <w:t xml:space="preserve">properties for </w:t>
+      </w:r>
+      <w:r>
+        <w:t>exploring and comparing</w:t>
+      </w:r>
+      <w:r>
+        <w:t xml:space="preserve"> halos in cosmological simulations.  </w:t>
+      </w:r>
+      <w:r>
+        <w:t>The particles that compose a halo, which are defined by mass, position, and velocity,</w:t>
+      </w:r>
+      <w:r>
+        <w:t xml:space="preserve"> are used to derive </w:t>
+      </w:r>
+      <w:r>
+        <w:t xml:space="preserve">additional properties of the halo </w:t>
+      </w:r>
+      <w:r>
+        <w:t xml:space="preserve">such as </w:t>
+      </w:r>
+      <w:r>
+        <w:t>angular momentum, charac</w:t>
+      </w:r>
+      <w:r>
+        <w:t>teristic radius, and spin parameter.</w:t>
+      </w:r>
+      <w:r>
+        <w:t xml:space="preserve"> Given many </w:t>
+      </w:r>
+      <w:r>
+        <w:t xml:space="preserve">halo </w:t>
+      </w:r>
+      <w:r>
+        <w:t xml:space="preserve">properties, users may have varying interest in exploring halos of varying property combinations. </w:t>
+      </w:r>
+      <w:r>
+        <w:t xml:space="preserve">To navigate through </w:t>
+      </w:r>
+      <w:r>
+        <w:t>such</w:t>
+      </w:r>
+      <w:r>
+        <w:t xml:space="preserve"> rich data, </w:t>
+      </w:r>
+      <w:r>
+        <w:t>one can rely on</w:t>
+      </w:r>
+      <w:r>
+        <w:t xml:space="preserve"> search technologies to find relevant information</w:t>
       </w:r>
       <w:r>
         <w:t xml:space="preserve">. </w:t>
       </w:r>
       <w:r>
-        <w:t xml:space="preserve">We will process the </w:t>
-      </w:r>
-      <w:r>
-        <w:t xml:space="preserve">particle data and the </w:t>
-      </w:r>
-      <w:r>
-        <w:rPr>
-          <w:shd w:val="clear" w:color="auto" w:fill="FFFFFF"/>
-        </w:rPr>
-        <w:t>Halo Catalog data</w:t>
-      </w:r>
-      <w:r>
-        <w:rPr>
-          <w:shd w:val="clear" w:color="auto" w:fill="FFFFFF"/>
-        </w:rPr>
-        <w:t xml:space="preserve"> to visualize the multi-faceted properties of halos</w:t>
-      </w:r>
-      <w:r>
-        <w:rPr>
-          <w:shd w:val="clear" w:color="auto" w:fill="FFFFFF"/>
-        </w:rPr>
+        <w:t xml:space="preserve">Search tools typically return a ranked list of </w:t>
+      </w:r>
+      <w:r>
+        <w:t>entities</w:t>
+      </w:r>
+      <w:r>
+        <w:t xml:space="preserve"> whose content is highly related to a set of user-supplied </w:t>
+      </w:r>
+      <w:r>
+        <w:t xml:space="preserve">range queries. </w:t>
+      </w:r>
+      <w:r>
+        <w:t>However,</w:t>
+      </w:r>
+      <w:r>
+        <w:t xml:space="preserve"> without sufficient prior knowledge,</w:t>
+      </w:r>
+      <w:r>
         <w:t xml:space="preserve"> </w:t>
       </w:r>
       <w:r>
-        <w:rPr>
-          <w:shd w:val="clear" w:color="auto" w:fill="FFFFFF"/>
-        </w:rPr>
-        <w:t xml:space="preserve">using </w:t>
-      </w:r>
-      <w:r>
-        <w:rPr>
-          <w:shd w:val="clear" w:color="auto" w:fill="FFFFFF"/>
-        </w:rPr>
-        <w:t xml:space="preserve">interactive </w:t>
-      </w:r>
-      <w:r>
-        <w:rPr>
-          <w:shd w:val="clear" w:color="auto" w:fill="FFFFFF"/>
-        </w:rPr>
-        <w:t xml:space="preserve">visualization </w:t>
-      </w:r>
-      <w:r>
-        <w:t>techniques such as parallel coordinates plot, interactive tables and particle rendering</w:t>
+        <w:t xml:space="preserve">the query specification can be difficult as the </w:t>
+      </w:r>
+      <w:r>
+        <w:t xml:space="preserve">enormous </w:t>
+      </w:r>
+      <w:r>
+        <w:t>multidimensional</w:t>
+      </w:r>
+      <w:r>
+        <w:t xml:space="preserve"> space complicates the search of potentially</w:t>
+      </w:r>
+      <w:r>
+        <w:t xml:space="preserve"> </w:t>
+      </w:r>
+      <w:r>
+        <w:t xml:space="preserve">interesting </w:t>
+      </w:r>
+      <w:r>
+        <w:t>halos</w:t>
       </w:r>
       <w:r>
         <w:t>.</w:t>
       </w:r>
       <w:r>
-        <w:t xml:space="preserve"> Multiple views will be linked together to allow users to explore the </w:t>
-      </w:r>
-      <w:r>
-        <w:t>halos of interest and examine the corre</w:t>
-      </w:r>
-      <w:r>
-        <w:t>sponding halo structures with details on demand</w:t>
+        <w:t xml:space="preserve"> </w:t>
+      </w:r>
+      <w:r>
+        <w:t>This high-dimensional property space</w:t>
+      </w:r>
+      <w:r>
+        <w:t xml:space="preserve"> poses a challenge </w:t>
+      </w:r>
+      <w:r>
+        <w:t>to analysis tasks where</w:t>
+      </w:r>
+      <w:r>
+        <w:t xml:space="preserve"> users try to understand and compare</w:t>
+      </w:r>
+      <w:r>
+        <w:t xml:space="preserve"> different</w:t>
+      </w:r>
+      <w:r>
+        <w:t xml:space="preserve"> </w:t>
+      </w:r>
+      <w:r>
+        <w:t>halos</w:t>
+      </w:r>
+      <w:r>
+        <w:t xml:space="preserve"> that </w:t>
+      </w:r>
+      <w:r>
+        <w:t xml:space="preserve">are described by </w:t>
+      </w:r>
+      <w:r>
+        <w:t xml:space="preserve">multiple </w:t>
+      </w:r>
+      <w:r>
+        <w:t>properties</w:t>
       </w:r>
       <w:r>
         <w:t>.</w:t>
       </w:r>
-    </w:p>
-    <w:p>
-      <w:pPr>
+      <w:r>
+        <w:t xml:space="preserve"> </w:t>
+      </w:r>
+      <w:r>
+        <w:t xml:space="preserve">To </w:t>
+      </w:r>
+      <w:r>
+        <w:t>enable easy query specification for selecting</w:t>
+      </w:r>
+      <w:r>
+        <w:t xml:space="preserve"> halos of interest</w:t>
+      </w:r>
+      <w:r>
+        <w:t xml:space="preserve">, users need to examine </w:t>
+      </w:r>
+      <w:r>
+        <w:t xml:space="preserve">the value distributions of the </w:t>
+      </w:r>
+      <w:r>
+        <w:t xml:space="preserve">halo </w:t>
+      </w:r>
+      <w:r>
+        <w:t>properties as well as</w:t>
+      </w:r>
+      <w:r>
+        <w:t xml:space="preserve"> </w:t>
+      </w:r>
+      <w:r>
+        <w:t>their</w:t>
+      </w:r>
+      <w:r>
+        <w:t xml:space="preserve"> relationships. </w:t>
+      </w:r>
+      <w:r>
+        <w:t>Therefore, visualizations that aid</w:t>
+      </w:r>
+      <w:r>
+        <w:t xml:space="preserve"> </w:t>
+      </w:r>
+      <w:r>
+        <w:t xml:space="preserve">users to </w:t>
+      </w:r>
+      <w:r>
+        <w:t xml:space="preserve">view and </w:t>
+      </w:r>
+      <w:r>
+        <w:t xml:space="preserve">compare </w:t>
+      </w:r>
+      <w:r>
+        <w:t>halo properties and the relationships of the properties</w:t>
+      </w:r>
+      <w:r>
+        <w:t xml:space="preserve"> are of great</w:t>
+      </w:r>
+      <w:r>
+        <w:t xml:space="preserve"> </w:t>
+      </w:r>
+      <w:r>
+        <w:t>importance.</w:t>
+      </w:r>
+      <w:r>
+        <w:t xml:space="preserve"> </w:t>
+      </w:r>
+    </w:p>
+    <w:p>
+      <w:pPr>
+        <w:widowControl w:val="0"/>
+        <w:autoSpaceDE w:val="0"/>
+        <w:autoSpaceDN w:val="0"/>
+        <w:adjustRightInd w:val="0"/>
+        <w:spacing w:after="240"/>
+      </w:pPr>
+      <w:r>
+        <w:t>Furthermore</w:t>
+      </w:r>
+      <w:r>
+        <w:t xml:space="preserve">, </w:t>
+      </w:r>
+      <w:r>
+        <w:t>t</w:t>
+      </w:r>
+      <w:r>
+        <w:t>he</w:t>
+      </w:r>
+      <w:r>
+        <w:t xml:space="preserve"> </w:t>
+      </w:r>
+      <w:r>
+        <w:t>latency of interaction, namely, how much time it takes for the system to respond to the user acti</w:t>
+      </w:r>
+      <w:r>
+        <w:t>on</w:t>
+      </w:r>
+      <w:r>
+        <w:t>, matters for a</w:t>
+      </w:r>
+      <w:r>
+        <w:t xml:space="preserve"> smooth exploration process</w:t>
+      </w:r>
+      <w:r>
+        <w:t>.</w:t>
+      </w:r>
+      <w:r>
+        <w:t xml:space="preserve"> </w:t>
+      </w:r>
+      <w:r>
+        <w:t xml:space="preserve">Due to the large number of halos, </w:t>
+      </w:r>
+      <w:r>
+        <w:t>r</w:t>
+      </w:r>
+      <w:r>
+        <w:t>esponsive and flexible interaction schemes are required to allow users to zoom into the subspace of data sets</w:t>
+      </w:r>
+      <w:r>
+        <w:t xml:space="preserve"> with acceptable latency. </w:t>
+      </w:r>
+    </w:p>
+    <w:p>
+      <w:pPr>
+        <w:widowControl w:val="0"/>
+        <w:autoSpaceDE w:val="0"/>
+        <w:autoSpaceDN w:val="0"/>
+        <w:adjustRightInd w:val="0"/>
+        <w:spacing w:after="240"/>
         <w:rPr>
           <w:shd w:val="clear" w:color="auto" w:fill="FFFFFF"/>
         </w:rPr>
@@ -972,7 +1150,14 @@
         <w:rPr>
           <w:shd w:val="clear" w:color="auto" w:fill="FFFFFF"/>
         </w:rPr>
-        <w:t xml:space="preserve">is a python package for analyzing and visualizing volumetric, multi-resolution data from astrophysical simulations, radio telescopes, and a burgeoning interdisciplinary community. </w:t>
+        <w:t xml:space="preserve">is a python package for analyzing and visualizing volumetric, multi-resolution data from astrophysical simulations, radio telescopes, and a burgeoning </w:t>
+      </w:r>
+      <w:r>
+        <w:rPr>
+          <w:shd w:val="clear" w:color="auto" w:fill="FFFFFF"/>
+        </w:rPr>
+        <w:lastRenderedPageBreak/>
+        <w:t xml:space="preserve">interdisciplinary community. </w:t>
       </w:r>
       <w:r>
         <w:rPr>
@@ -1159,7 +1344,6 @@
           <w:b/>
           <w:shd w:val="clear" w:color="auto" w:fill="FFFFFF"/>
         </w:rPr>
-        <w:lastRenderedPageBreak/>
         <w:t>Node.js</w:t>
       </w:r>
       <w:r>
@@ -1375,10 +1559,7 @@
         <w:t xml:space="preserve">responsive </w:t>
       </w:r>
       <w:r>
-        <w:t>w</w:t>
-      </w:r>
-      <w:r>
-        <w:t>ith thousands of polylines</w:t>
+        <w:t>with thousands of polylines</w:t>
       </w:r>
       <w:r>
         <w:t xml:space="preserve">. To solve this, </w:t>
@@ -1393,13 +1574,7 @@
         <w:rPr>
           <w:i/>
         </w:rPr>
-        <w:t>p</w:t>
-      </w:r>
-      <w:r>
-        <w:rPr>
-          <w:i/>
-        </w:rPr>
-        <w:t>rogressive rendering</w:t>
+        <w:t>progressive rendering</w:t>
       </w:r>
       <w:r>
         <w:t>. This will be done b</w:t>
@@ -1461,6 +1636,7 @@
           <w:noProof/>
           <w:lang w:eastAsia="zh-CN"/>
         </w:rPr>
+        <w:lastRenderedPageBreak/>
         <w:drawing>
           <wp:inline distT="0" distB="0" distL="0" distR="0" wp14:anchorId="2C5787A2" wp14:editId="77532CD1">
             <wp:extent cx="5264150" cy="1400175"/>
@@ -1686,7 +1862,6 @@
           <w:noProof/>
           <w:lang w:eastAsia="zh-CN"/>
         </w:rPr>
-        <w:lastRenderedPageBreak/>
         <w:drawing>
           <wp:inline distT="0" distB="0" distL="0" distR="0" wp14:anchorId="45BE3AF4" wp14:editId="4F355E0B">
             <wp:extent cx="5260975" cy="998220"/>
@@ -1811,13 +1986,7 @@
         <w:rPr>
           <w:shd w:val="clear" w:color="auto" w:fill="FFFFFF"/>
         </w:rPr>
-        <w:t>the halos of interest in the PCP view and the Property view, t</w:t>
-      </w:r>
-      <w:r>
-        <w:rPr>
-          <w:shd w:val="clear" w:color="auto" w:fill="FFFFFF"/>
-        </w:rPr>
-        <w:t xml:space="preserve">he </w:t>
+        <w:t xml:space="preserve">the halos of interest in the PCP view and the Property view, the </w:t>
       </w:r>
       <w:r>
         <w:rPr>
@@ -1854,6 +2023,15 @@
     </w:p>
     <w:p/>
     <w:p>
+      <w:r>
+        <w:t xml:space="preserve">These three views will be linked together to support the exploration process:  users can brush the PCP view and manipulate the property view to select halos of interest in a subspace, and examine the corresponding halo structures in the halo view. </w:t>
+      </w:r>
+    </w:p>
+    <w:p>
+      <w:bookmarkStart w:id="0" w:name="_GoBack"/>
+      <w:bookmarkEnd w:id="0"/>
+    </w:p>
+    <w:p>
       <w:pPr>
         <w:rPr>
           <w:shd w:val="clear" w:color="auto" w:fill="FFFFFF"/>
@@ -1865,6 +2043,7 @@
           <w:shd w:val="clear" w:color="auto" w:fill="FFFFFF"/>
           <w:lang w:eastAsia="zh-CN"/>
         </w:rPr>
+        <w:lastRenderedPageBreak/>
         <w:drawing>
           <wp:inline distT="0" distB="0" distL="0" distR="0" wp14:anchorId="18F615BC" wp14:editId="33AC8C3D">
             <wp:extent cx="5267325" cy="4224020"/>
@@ -1946,11 +2125,6 @@
       </w:r>
     </w:p>
     <w:p/>
-    <w:p>
-      <w:r>
-        <w:t xml:space="preserve">These three views will be linked together to support the exploration process:  users can brush the PCP view and manipulate the property view to select halos of interest in a subspace, and examine the corresponding halo structures in the halo view. </w:t>
-      </w:r>
-    </w:p>
     <w:p/>
     <w:p/>
     <w:p>
@@ -1984,7 +2158,6 @@
     </w:p>
     <w:p>
       <w:r>
-        <w:lastRenderedPageBreak/>
         <w:t xml:space="preserve">We have downloaded the entire IEEE VIS contest data in 2015, and process the raw particle data using yt.py. </w:t>
       </w:r>
       <w:r>
@@ -2009,10 +2182,7 @@
         <w:t>. Various interactions such as zooming and filtering will also be supported to allow users to explore the subspace of the data sets. To demonstrate the effectiveness and usefulness of our approach, we will perform a case study on the IEEE VIS contest data set in 2015 using our visualization system.</w:t>
       </w:r>
     </w:p>
-    <w:p>
-      <w:bookmarkStart w:id="0" w:name="_GoBack"/>
-      <w:bookmarkEnd w:id="0"/>
-    </w:p>
+    <w:p/>
     <w:sectPr>
       <w:footerReference w:type="even" r:id="rId11"/>
       <w:footerReference w:type="default" r:id="rId12"/>
@@ -2115,7 +2285,7 @@
         <w:rStyle w:val="PageNumber"/>
         <w:noProof/>
       </w:rPr>
-      <w:t>5</w:t>
+      <w:t>4</w:t>
     </w:r>
     <w:r>
       <w:rPr>
@@ -3068,6 +3238,31 @@
       <w:szCs w:val="26"/>
     </w:rPr>
   </w:style>
+  <w:style w:type="paragraph" w:styleId="Heading4">
+    <w:name w:val="heading 4"/>
+    <w:basedOn w:val="Normal"/>
+    <w:next w:val="Normal"/>
+    <w:link w:val="Heading4Char"/>
+    <w:uiPriority w:val="9"/>
+    <w:semiHidden/>
+    <w:unhideWhenUsed/>
+    <w:qFormat/>
+    <w:rsid w:val="00E85BE2"/>
+    <w:pPr>
+      <w:keepNext/>
+      <w:keepLines/>
+      <w:spacing w:before="200"/>
+      <w:outlineLvl w:val="3"/>
+    </w:pPr>
+    <w:rPr>
+      <w:rFonts w:asciiTheme="majorHAnsi" w:eastAsiaTheme="majorEastAsia" w:hAnsiTheme="majorHAnsi" w:cstheme="majorBidi"/>
+      <w:b/>
+      <w:bCs/>
+      <w:i/>
+      <w:iCs/>
+      <w:color w:val="4F81BD" w:themeColor="accent1"/>
+    </w:rPr>
+  </w:style>
   <w:style w:type="character" w:default="1" w:styleId="DefaultParagraphFont">
     <w:name w:val="Default Paragraph Font"/>
     <w:uiPriority w:val="1"/>
@@ -3273,6 +3468,22 @@
       <w:rFonts w:ascii="Tahoma" w:hAnsi="Tahoma" w:cs="Tahoma"/>
       <w:sz w:val="16"/>
       <w:szCs w:val="16"/>
+    </w:rPr>
+  </w:style>
+  <w:style w:type="character" w:customStyle="1" w:styleId="Heading4Char">
+    <w:name w:val="Heading 4 Char"/>
+    <w:basedOn w:val="DefaultParagraphFont"/>
+    <w:link w:val="Heading4"/>
+    <w:uiPriority w:val="9"/>
+    <w:semiHidden/>
+    <w:rsid w:val="00E85BE2"/>
+    <w:rPr>
+      <w:rFonts w:asciiTheme="majorHAnsi" w:eastAsiaTheme="majorEastAsia" w:hAnsiTheme="majorHAnsi" w:cstheme="majorBidi"/>
+      <w:b/>
+      <w:bCs/>
+      <w:i/>
+      <w:iCs/>
+      <w:color w:val="4F81BD" w:themeColor="accent1"/>
     </w:rPr>
   </w:style>
 </w:styles>
@@ -3482,6 +3693,31 @@
       <w:szCs w:val="26"/>
     </w:rPr>
   </w:style>
+  <w:style w:type="paragraph" w:styleId="Heading4">
+    <w:name w:val="heading 4"/>
+    <w:basedOn w:val="Normal"/>
+    <w:next w:val="Normal"/>
+    <w:link w:val="Heading4Char"/>
+    <w:uiPriority w:val="9"/>
+    <w:semiHidden/>
+    <w:unhideWhenUsed/>
+    <w:qFormat/>
+    <w:rsid w:val="00E85BE2"/>
+    <w:pPr>
+      <w:keepNext/>
+      <w:keepLines/>
+      <w:spacing w:before="200"/>
+      <w:outlineLvl w:val="3"/>
+    </w:pPr>
+    <w:rPr>
+      <w:rFonts w:asciiTheme="majorHAnsi" w:eastAsiaTheme="majorEastAsia" w:hAnsiTheme="majorHAnsi" w:cstheme="majorBidi"/>
+      <w:b/>
+      <w:bCs/>
+      <w:i/>
+      <w:iCs/>
+      <w:color w:val="4F81BD" w:themeColor="accent1"/>
+    </w:rPr>
+  </w:style>
   <w:style w:type="character" w:default="1" w:styleId="DefaultParagraphFont">
     <w:name w:val="Default Paragraph Font"/>
     <w:uiPriority w:val="1"/>
@@ -3687,6 +3923,22 @@
       <w:rFonts w:ascii="Tahoma" w:hAnsi="Tahoma" w:cs="Tahoma"/>
       <w:sz w:val="16"/>
       <w:szCs w:val="16"/>
+    </w:rPr>
+  </w:style>
+  <w:style w:type="character" w:customStyle="1" w:styleId="Heading4Char">
+    <w:name w:val="Heading 4 Char"/>
+    <w:basedOn w:val="DefaultParagraphFont"/>
+    <w:link w:val="Heading4"/>
+    <w:uiPriority w:val="9"/>
+    <w:semiHidden/>
+    <w:rsid w:val="00E85BE2"/>
+    <w:rPr>
+      <w:rFonts w:asciiTheme="majorHAnsi" w:eastAsiaTheme="majorEastAsia" w:hAnsiTheme="majorHAnsi" w:cstheme="majorBidi"/>
+      <w:b/>
+      <w:bCs/>
+      <w:i/>
+      <w:iCs/>
+      <w:color w:val="4F81BD" w:themeColor="accent1"/>
     </w:rPr>
   </w:style>
 </w:styles>

--- a/Project/Project Proposal.docx
+++ b/Project/Project Proposal.docx
@@ -121,26 +121,16 @@
       <w:pPr>
         <w:jc w:val="center"/>
       </w:pPr>
-      <w:proofErr w:type="spellStart"/>
-      <w:r>
-        <w:t>Xiaotong</w:t>
-      </w:r>
-      <w:proofErr w:type="spellEnd"/>
-      <w:r>
-        <w:t xml:space="preserve"> Liu</w:t>
+      <w:r>
+        <w:t>Xiaotong Liu</w:t>
       </w:r>
     </w:p>
     <w:p>
       <w:pPr>
         <w:jc w:val="center"/>
       </w:pPr>
-      <w:proofErr w:type="spellStart"/>
-      <w:r>
-        <w:t>Meraj</w:t>
-      </w:r>
-      <w:proofErr w:type="spellEnd"/>
-      <w:r>
-        <w:t xml:space="preserve"> Khan</w:t>
+      <w:r>
+        <w:t>Meraj Khan</w:t>
       </w:r>
     </w:p>
     <w:p>
@@ -800,40 +790,13 @@
         <w:t xml:space="preserve">halo </w:t>
       </w:r>
       <w:r>
-        <w:t xml:space="preserve">properties, users may have varying interest in exploring halos of varying property combinations. </w:t>
-      </w:r>
-      <w:r>
-        <w:t xml:space="preserve">To navigate through </w:t>
-      </w:r>
-      <w:r>
-        <w:t>such</w:t>
-      </w:r>
-      <w:r>
-        <w:t xml:space="preserve"> rich data, </w:t>
-      </w:r>
-      <w:r>
-        <w:t>one can rely on</w:t>
-      </w:r>
-      <w:r>
-        <w:t xml:space="preserve"> search technologies to find relevant information</w:t>
-      </w:r>
-      <w:r>
-        <w:t xml:space="preserve">. </w:t>
-      </w:r>
-      <w:r>
-        <w:t xml:space="preserve">Search tools typically return a ranked list of </w:t>
+        <w:t xml:space="preserve">properties, users may have varying interest in exploring halos of varying property combinations. To navigate through such rich data, one can rely on search technologies to find relevant information. Search tools typically return a ranked list of </w:t>
       </w:r>
       <w:r>
         <w:t>entities</w:t>
       </w:r>
       <w:r>
-        <w:t xml:space="preserve"> whose content is highly related to a set of user-supplied </w:t>
-      </w:r>
-      <w:r>
-        <w:t xml:space="preserve">range queries. </w:t>
-      </w:r>
-      <w:r>
-        <w:t>However,</w:t>
+        <w:t xml:space="preserve"> whose content is highly related to a set of user-supplied range queries. However,</w:t>
       </w:r>
       <w:r>
         <w:t xml:space="preserve"> without sufficient prior knowledge,</w:t>
@@ -842,109 +805,82 @@
         <w:t xml:space="preserve"> </w:t>
       </w:r>
       <w:r>
-        <w:t xml:space="preserve">the query specification can be difficult as the </w:t>
-      </w:r>
-      <w:r>
-        <w:t xml:space="preserve">enormous </w:t>
-      </w:r>
-      <w:r>
-        <w:t>multidimensional</w:t>
-      </w:r>
-      <w:r>
-        <w:t xml:space="preserve"> space complicates the search of potentially</w:t>
+        <w:t>the query specification can be difficult as the enormous multidimensional space complicates the search of potentially interesting halos.</w:t>
       </w:r>
       <w:r>
         <w:t xml:space="preserve"> </w:t>
       </w:r>
       <w:r>
-        <w:t xml:space="preserve">interesting </w:t>
+        <w:t>This high-dimensional property space</w:t>
+      </w:r>
+      <w:r>
+        <w:t xml:space="preserve"> poses a challenge </w:t>
+      </w:r>
+      <w:r>
+        <w:t>to analysis tasks where</w:t>
+      </w:r>
+      <w:r>
+        <w:t xml:space="preserve"> users try to understand and compare</w:t>
+      </w:r>
+      <w:r>
+        <w:t xml:space="preserve"> different</w:t>
+      </w:r>
+      <w:r>
+        <w:t xml:space="preserve"> </w:t>
       </w:r>
       <w:r>
         <w:t>halos</w:t>
       </w:r>
       <w:r>
+        <w:t xml:space="preserve"> that </w:t>
+      </w:r>
+      <w:r>
+        <w:t xml:space="preserve">are described by </w:t>
+      </w:r>
+      <w:r>
+        <w:t xml:space="preserve">multiple </w:t>
+      </w:r>
+      <w:r>
+        <w:t>properties</w:t>
+      </w:r>
+      <w:r>
         <w:t>.</w:t>
       </w:r>
       <w:r>
         <w:t xml:space="preserve"> </w:t>
       </w:r>
       <w:r>
-        <w:t>This high-dimensional property space</w:t>
-      </w:r>
-      <w:r>
-        <w:t xml:space="preserve"> poses a challenge </w:t>
-      </w:r>
-      <w:r>
-        <w:t>to analysis tasks where</w:t>
-      </w:r>
-      <w:r>
-        <w:t xml:space="preserve"> users try to understand and compare</w:t>
-      </w:r>
-      <w:r>
-        <w:t xml:space="preserve"> different</w:t>
+        <w:t xml:space="preserve">To </w:t>
+      </w:r>
+      <w:r>
+        <w:t>enable easy query specification for selecting</w:t>
+      </w:r>
+      <w:r>
+        <w:t xml:space="preserve"> halos of interest</w:t>
+      </w:r>
+      <w:r>
+        <w:t xml:space="preserve">, users need to examine </w:t>
+      </w:r>
+      <w:r>
+        <w:t xml:space="preserve">the value distributions of the </w:t>
+      </w:r>
+      <w:r>
+        <w:t xml:space="preserve">halo </w:t>
+      </w:r>
+      <w:r>
+        <w:t>properties as well as</w:t>
       </w:r>
       <w:r>
         <w:t xml:space="preserve"> </w:t>
       </w:r>
       <w:r>
-        <w:t>halos</w:t>
-      </w:r>
-      <w:r>
-        <w:t xml:space="preserve"> that </w:t>
-      </w:r>
-      <w:r>
-        <w:t xml:space="preserve">are described by </w:t>
-      </w:r>
-      <w:r>
-        <w:t xml:space="preserve">multiple </w:t>
-      </w:r>
-      <w:r>
-        <w:t>properties</w:t>
-      </w:r>
-      <w:r>
-        <w:t>.</w:t>
-      </w:r>
-      <w:r>
-        <w:t xml:space="preserve"> </w:t>
-      </w:r>
-      <w:r>
-        <w:t xml:space="preserve">To </w:t>
-      </w:r>
-      <w:r>
-        <w:t>enable easy query specification for selecting</w:t>
-      </w:r>
-      <w:r>
-        <w:t xml:space="preserve"> halos of interest</w:t>
-      </w:r>
-      <w:r>
-        <w:t xml:space="preserve">, users need to examine </w:t>
-      </w:r>
-      <w:r>
-        <w:t xml:space="preserve">the value distributions of the </w:t>
-      </w:r>
-      <w:r>
-        <w:t xml:space="preserve">halo </w:t>
-      </w:r>
-      <w:r>
-        <w:t>properties as well as</w:t>
-      </w:r>
-      <w:r>
-        <w:t xml:space="preserve"> </w:t>
-      </w:r>
-      <w:r>
         <w:t>their</w:t>
       </w:r>
       <w:r>
         <w:t xml:space="preserve"> relationships. </w:t>
       </w:r>
       <w:r>
-        <w:t>Therefore, visualizations that aid</w:t>
-      </w:r>
-      <w:r>
-        <w:t xml:space="preserve"> </w:t>
-      </w:r>
-      <w:r>
-        <w:t xml:space="preserve">users to </w:t>
+        <w:t xml:space="preserve">Therefore, visualizations that aid users to </w:t>
       </w:r>
       <w:r>
         <w:t xml:space="preserve">view and </w:t>
@@ -1010,16 +946,7 @@
         <w:t xml:space="preserve"> </w:t>
       </w:r>
       <w:r>
-        <w:t xml:space="preserve">Due to the large number of halos, </w:t>
-      </w:r>
-      <w:r>
-        <w:t>r</w:t>
-      </w:r>
-      <w:r>
-        <w:t>esponsive and flexible interaction schemes are required to allow users to zoom into the subspace of data sets</w:t>
-      </w:r>
-      <w:r>
-        <w:t xml:space="preserve"> with acceptable latency. </w:t>
+        <w:t xml:space="preserve">Due to the large number of halos, responsive and flexible interaction schemes are required to allow users to zoom into the subspace of data sets with acceptable latency. </w:t>
       </w:r>
     </w:p>
     <w:p>
@@ -1266,7 +1193,6 @@
           <w:shd w:val="clear" w:color="auto" w:fill="FFFFFF"/>
         </w:rPr>
       </w:pPr>
-      <w:proofErr w:type="spellStart"/>
       <w:r>
         <w:rPr>
           <w:b/>
@@ -1274,7 +1200,6 @@
         </w:rPr>
         <w:t>Webgl</w:t>
       </w:r>
-      <w:proofErr w:type="spellEnd"/>
       <w:r>
         <w:rPr>
           <w:shd w:val="clear" w:color="auto" w:fill="FFFFFF"/>
@@ -1293,19 +1218,11 @@
       <w:r>
         <w:t xml:space="preserve"> </w:t>
       </w:r>
-      <w:proofErr w:type="spellStart"/>
-      <w:r>
-        <w:rPr>
-          <w:shd w:val="clear" w:color="auto" w:fill="FFFFFF"/>
-        </w:rPr>
-        <w:t>WebGL</w:t>
-      </w:r>
-      <w:proofErr w:type="spellEnd"/>
-      <w:r>
-        <w:rPr>
-          <w:shd w:val="clear" w:color="auto" w:fill="FFFFFF"/>
-        </w:rPr>
-        <w:t xml:space="preserve"> (Web Graphics Library) is a JavaScript API for rendering interactive 3D computer graphics and 2D graphics</w:t>
+      <w:r>
+        <w:rPr>
+          <w:shd w:val="clear" w:color="auto" w:fill="FFFFFF"/>
+        </w:rPr>
+        <w:t>WebGL (Web Graphics Library) is a JavaScript API for rendering interactive 3D computer graphics and 2D graphics</w:t>
       </w:r>
       <w:r>
         <w:rPr>
@@ -1718,62 +1635,66 @@
       <w:r>
         <w:rPr>
           <w:rFonts w:ascii="Times" w:hAnsi="Times" w:cs="Times"/>
+        </w:rPr>
+        <w:t>PCP view</w:t>
+      </w:r>
+      <w:r>
+        <w:rPr>
+          <w:shd w:val="clear" w:color="auto" w:fill="FFFFFF"/>
+        </w:rPr>
+        <w:t xml:space="preserve"> will be linked with two additional views: the </w:t>
+      </w:r>
+      <w:r>
+        <w:rPr>
           <w:i/>
-        </w:rPr>
-        <w:t>PCP</w:t>
-      </w:r>
-      <w:r>
-        <w:rPr>
-          <w:rFonts w:ascii="Times" w:hAnsi="Times" w:cs="Times"/>
+          <w:shd w:val="clear" w:color="auto" w:fill="FFFFFF"/>
+        </w:rPr>
+        <w:t>P</w:t>
+      </w:r>
+      <w:r>
+        <w:rPr>
           <w:i/>
-        </w:rPr>
-        <w:t xml:space="preserve"> view</w:t>
-      </w:r>
-      <w:r>
-        <w:rPr>
-          <w:shd w:val="clear" w:color="auto" w:fill="FFFFFF"/>
-        </w:rPr>
-        <w:t xml:space="preserve"> will be linked with two additional views: the </w:t>
+          <w:shd w:val="clear" w:color="auto" w:fill="FFFFFF"/>
+        </w:rPr>
+        <w:t>roperty view</w:t>
+      </w:r>
+      <w:r>
+        <w:rPr>
+          <w:shd w:val="clear" w:color="auto" w:fill="FFFFFF"/>
+        </w:rPr>
+        <w:t xml:space="preserve"> and the </w:t>
       </w:r>
       <w:r>
         <w:rPr>
           <w:i/>
           <w:shd w:val="clear" w:color="auto" w:fill="FFFFFF"/>
         </w:rPr>
+        <w:t>H</w:t>
+      </w:r>
+      <w:r>
+        <w:rPr>
+          <w:i/>
+          <w:shd w:val="clear" w:color="auto" w:fill="FFFFFF"/>
+        </w:rPr>
+        <w:t>alo view</w:t>
+      </w:r>
+      <w:r>
+        <w:rPr>
+          <w:shd w:val="clear" w:color="auto" w:fill="FFFFFF"/>
+        </w:rPr>
+        <w:t xml:space="preserve">. The </w:t>
+      </w:r>
+      <w:r>
+        <w:rPr>
+          <w:shd w:val="clear" w:color="auto" w:fill="FFFFFF"/>
+        </w:rPr>
         <w:t>P</w:t>
       </w:r>
       <w:r>
         <w:rPr>
-          <w:i/>
-          <w:shd w:val="clear" w:color="auto" w:fill="FFFFFF"/>
-        </w:rPr>
-        <w:t>roperty view</w:t>
-      </w:r>
-      <w:r>
-        <w:rPr>
-          <w:shd w:val="clear" w:color="auto" w:fill="FFFFFF"/>
-        </w:rPr>
-        <w:t xml:space="preserve"> and the </w:t>
-      </w:r>
-      <w:r>
-        <w:rPr>
-          <w:i/>
-          <w:shd w:val="clear" w:color="auto" w:fill="FFFFFF"/>
-        </w:rPr>
-        <w:t>H</w:t>
-      </w:r>
-      <w:r>
-        <w:rPr>
-          <w:i/>
-          <w:shd w:val="clear" w:color="auto" w:fill="FFFFFF"/>
-        </w:rPr>
-        <w:t>alo view</w:t>
-      </w:r>
-      <w:r>
-        <w:rPr>
-          <w:shd w:val="clear" w:color="auto" w:fill="FFFFFF"/>
-        </w:rPr>
-        <w:t xml:space="preserve">. The property view </w:t>
+          <w:shd w:val="clear" w:color="auto" w:fill="FFFFFF"/>
+        </w:rPr>
+        <w:t xml:space="preserve">roperty view </w:t>
       </w:r>
       <w:r>
         <w:rPr>
@@ -2027,10 +1948,7 @@
         <w:t xml:space="preserve">These three views will be linked together to support the exploration process:  users can brush the PCP view and manipulate the property view to select halos of interest in a subspace, and examine the corresponding halo structures in the halo view. </w:t>
       </w:r>
     </w:p>
-    <w:p>
-      <w:bookmarkStart w:id="0" w:name="_GoBack"/>
-      <w:bookmarkEnd w:id="0"/>
-    </w:p>
+    <w:p/>
     <w:p>
       <w:pPr>
         <w:rPr>
@@ -2161,10 +2079,24 @@
         <w:t xml:space="preserve">We have downloaded the entire IEEE VIS contest data in 2015, and process the raw particle data using yt.py. </w:t>
       </w:r>
       <w:r>
-        <w:t xml:space="preserve">We also implemented the PCP view using D3.js. </w:t>
-      </w:r>
-      <w:r>
-        <w:t>We expect to provide linked views of the halos as well as their multi-faceted properties</w:t>
+        <w:t>We</w:t>
+      </w:r>
+      <w:r>
+        <w:t xml:space="preserve"> have</w:t>
+      </w:r>
+      <w:r>
+        <w:t xml:space="preserve"> also implemented the PCP view using D3.js. </w:t>
+      </w:r>
+      <w:r>
+        <w:t xml:space="preserve">We expect to </w:t>
+      </w:r>
+      <w:r>
+        <w:t>implement the</w:t>
+      </w:r>
+      <w:bookmarkStart w:id="0" w:name="_GoBack"/>
+      <w:bookmarkEnd w:id="0"/>
+      <w:r>
+        <w:t xml:space="preserve"> linked views of the halos as well as their multi-faceted properties</w:t>
       </w:r>
       <w:r>
         <w:t xml:space="preserve"> following our </w:t>
@@ -2285,7 +2217,7 @@
         <w:rStyle w:val="PageNumber"/>
         <w:noProof/>
       </w:rPr>
-      <w:t>4</w:t>
+      <w:t>5</w:t>
     </w:r>
     <w:r>
       <w:rPr>

--- a/Project/Project Proposal.docx
+++ b/Project/Project Proposal.docx
@@ -1147,7 +1147,15 @@
         <w:rPr>
           <w:shd w:val="clear" w:color="auto" w:fill="FFFFFF"/>
         </w:rPr>
-        <w:t xml:space="preserve">used to create the PCP-based property view, and support interactions such as brushing and linking. </w:t>
+        <w:t xml:space="preserve">used to create the PCP </w:t>
+      </w:r>
+      <w:bookmarkStart w:id="0" w:name="_GoBack"/>
+      <w:bookmarkEnd w:id="0"/>
+      <w:r>
+        <w:rPr>
+          <w:shd w:val="clear" w:color="auto" w:fill="FFFFFF"/>
+        </w:rPr>
+        <w:t xml:space="preserve">view, and support interactions such as brushing and linking. </w:t>
       </w:r>
       <w:r>
         <w:rPr>
@@ -1198,13 +1206,32 @@
           <w:b/>
           <w:shd w:val="clear" w:color="auto" w:fill="FFFFFF"/>
         </w:rPr>
-        <w:t>Webgl</w:t>
-      </w:r>
-      <w:r>
-        <w:rPr>
-          <w:shd w:val="clear" w:color="auto" w:fill="FFFFFF"/>
-        </w:rPr>
-        <w:t xml:space="preserve"> is used to render the halos in the halo view</w:t>
+        <w:t>Web</w:t>
+      </w:r>
+      <w:r>
+        <w:rPr>
+          <w:b/>
+          <w:shd w:val="clear" w:color="auto" w:fill="FFFFFF"/>
+        </w:rPr>
+        <w:t>GL</w:t>
+      </w:r>
+      <w:r>
+        <w:rPr>
+          <w:shd w:val="clear" w:color="auto" w:fill="FFFFFF"/>
+        </w:rPr>
+        <w:t xml:space="preserve"> is used to render the halos in the </w:t>
+      </w:r>
+      <w:r>
+        <w:rPr>
+          <w:shd w:val="clear" w:color="auto" w:fill="FFFFFF"/>
+        </w:rPr>
+        <w:t>H</w:t>
+      </w:r>
+      <w:r>
+        <w:rPr>
+          <w:shd w:val="clear" w:color="auto" w:fill="FFFFFF"/>
+        </w:rPr>
+        <w:t>alo view</w:t>
       </w:r>
       <w:r>
         <w:rPr>
@@ -2093,8 +2120,6 @@
       <w:r>
         <w:t>implement the</w:t>
       </w:r>
-      <w:bookmarkStart w:id="0" w:name="_GoBack"/>
-      <w:bookmarkEnd w:id="0"/>
       <w:r>
         <w:t xml:space="preserve"> linked views of the halos as well as their multi-faceted properties</w:t>
       </w:r>
@@ -2217,7 +2242,7 @@
         <w:rStyle w:val="PageNumber"/>
         <w:noProof/>
       </w:rPr>
-      <w:t>5</w:t>
+      <w:t>3</w:t>
     </w:r>
     <w:r>
       <w:rPr>

--- a/Project/Project Proposal.docx
+++ b/Project/Project Proposal.docx
@@ -1,6 +1,6 @@
 
 <file path=word/document.xml><?xml version="1.0" encoding="utf-8"?>
-<w:document xmlns:wpc="http://schemas.microsoft.com/office/word/2010/wordprocessingCanvas" xmlns:mc="http://schemas.openxmlformats.org/markup-compatibility/2006" xmlns:o="urn:schemas-microsoft-com:office:office" xmlns:r="http://schemas.openxmlformats.org/officeDocument/2006/relationships" xmlns:m="http://schemas.openxmlformats.org/officeDocument/2006/math" xmlns:v="urn:schemas-microsoft-com:vml" xmlns:wp14="http://schemas.microsoft.com/office/word/2010/wordprocessingDrawing" xmlns:wp="http://schemas.openxmlformats.org/drawingml/2006/wordprocessingDrawing" xmlns:w10="urn:schemas-microsoft-com:office:word" xmlns:w="http://schemas.openxmlformats.org/wordprocessingml/2006/main" xmlns:w14="http://schemas.microsoft.com/office/word/2010/wordml" xmlns:wpg="http://schemas.microsoft.com/office/word/2010/wordprocessingGroup" xmlns:wpi="http://schemas.microsoft.com/office/word/2010/wordprocessingInk" xmlns:wne="http://schemas.microsoft.com/office/word/2006/wordml" xmlns:wps="http://schemas.microsoft.com/office/word/2010/wordprocessingShape" mc:Ignorable="w14 wp14">
+<w:document xmlns:wpc="http://schemas.microsoft.com/office/word/2010/wordprocessingCanvas" xmlns:mo="http://schemas.microsoft.com/office/mac/office/2008/main" xmlns:mc="http://schemas.openxmlformats.org/markup-compatibility/2006" xmlns:mv="urn:schemas-microsoft-com:mac:vml" xmlns:o="urn:schemas-microsoft-com:office:office" xmlns:r="http://schemas.openxmlformats.org/officeDocument/2006/relationships" xmlns:m="http://schemas.openxmlformats.org/officeDocument/2006/math" xmlns:v="urn:schemas-microsoft-com:vml" xmlns:wp14="http://schemas.microsoft.com/office/word/2010/wordprocessingDrawing" xmlns:wp="http://schemas.openxmlformats.org/drawingml/2006/wordprocessingDrawing" xmlns:w10="urn:schemas-microsoft-com:office:word" xmlns:w="http://schemas.openxmlformats.org/wordprocessingml/2006/main" xmlns:w14="http://schemas.microsoft.com/office/word/2010/wordml" xmlns:wpg="http://schemas.microsoft.com/office/word/2010/wordprocessingGroup" xmlns:wpi="http://schemas.microsoft.com/office/word/2010/wordprocessingInk" xmlns:wne="http://schemas.microsoft.com/office/word/2006/wordml" xmlns:wps="http://schemas.microsoft.com/office/word/2010/wordprocessingShape" mc:Ignorable="w14 wp14">
   <w:body>
     <w:p>
       <w:pPr>
@@ -1147,7 +1147,15 @@
         <w:rPr>
           <w:shd w:val="clear" w:color="auto" w:fill="FFFFFF"/>
         </w:rPr>
-        <w:t xml:space="preserve">used to create the PCP-based property view, and support interactions such as brushing and linking. </w:t>
+        <w:t>used to create the PCP view and the P</w:t>
+      </w:r>
+      <w:bookmarkStart w:id="0" w:name="_GoBack"/>
+      <w:bookmarkEnd w:id="0"/>
+      <w:r>
+        <w:rPr>
+          <w:shd w:val="clear" w:color="auto" w:fill="FFFFFF"/>
+        </w:rPr>
+        <w:t xml:space="preserve">roperty view, and support interactions such as brushing and linking. </w:t>
       </w:r>
       <w:r>
         <w:rPr>
@@ -1551,7 +1559,6 @@
       <w:r>
         <w:rPr>
           <w:noProof/>
-          <w:lang w:eastAsia="zh-CN"/>
         </w:rPr>
         <w:lastRenderedPageBreak/>
         <w:drawing>
@@ -1781,7 +1788,6 @@
         <w:rPr>
           <w:rFonts w:ascii="Times" w:hAnsi="Times" w:cs="Times"/>
           <w:noProof/>
-          <w:lang w:eastAsia="zh-CN"/>
         </w:rPr>
         <w:drawing>
           <wp:inline distT="0" distB="0" distL="0" distR="0" wp14:anchorId="45BE3AF4" wp14:editId="4F355E0B">
@@ -1959,7 +1965,6 @@
         <w:rPr>
           <w:noProof/>
           <w:shd w:val="clear" w:color="auto" w:fill="FFFFFF"/>
-          <w:lang w:eastAsia="zh-CN"/>
         </w:rPr>
         <w:lastRenderedPageBreak/>
         <w:drawing>
@@ -2093,8 +2098,6 @@
       <w:r>
         <w:t>implement the</w:t>
       </w:r>
-      <w:bookmarkStart w:id="0" w:name="_GoBack"/>
-      <w:bookmarkEnd w:id="0"/>
       <w:r>
         <w:t xml:space="preserve"> linked views of the halos as well as their multi-faceted properties</w:t>
       </w:r>
@@ -2128,7 +2131,7 @@
 </file>
 
 <file path=word/endnotes.xml><?xml version="1.0" encoding="utf-8"?>
-<w:endnotes xmlns:wpc="http://schemas.microsoft.com/office/word/2010/wordprocessingCanvas" xmlns:mc="http://schemas.openxmlformats.org/markup-compatibility/2006" xmlns:o="urn:schemas-microsoft-com:office:office" xmlns:r="http://schemas.openxmlformats.org/officeDocument/2006/relationships" xmlns:m="http://schemas.openxmlformats.org/officeDocument/2006/math" xmlns:v="urn:schemas-microsoft-com:vml" xmlns:wp14="http://schemas.microsoft.com/office/word/2010/wordprocessingDrawing" xmlns:wp="http://schemas.openxmlformats.org/drawingml/2006/wordprocessingDrawing" xmlns:w10="urn:schemas-microsoft-com:office:word" xmlns:w="http://schemas.openxmlformats.org/wordprocessingml/2006/main" xmlns:w14="http://schemas.microsoft.com/office/word/2010/wordml" xmlns:wpg="http://schemas.microsoft.com/office/word/2010/wordprocessingGroup" xmlns:wpi="http://schemas.microsoft.com/office/word/2010/wordprocessingInk" xmlns:wne="http://schemas.microsoft.com/office/word/2006/wordml" xmlns:wps="http://schemas.microsoft.com/office/word/2010/wordprocessingShape" mc:Ignorable="w14 wp14">
+<w:endnotes xmlns:wpc="http://schemas.microsoft.com/office/word/2010/wordprocessingCanvas" xmlns:mo="http://schemas.microsoft.com/office/mac/office/2008/main" xmlns:mc="http://schemas.openxmlformats.org/markup-compatibility/2006" xmlns:mv="urn:schemas-microsoft-com:mac:vml" xmlns:o="urn:schemas-microsoft-com:office:office" xmlns:r="http://schemas.openxmlformats.org/officeDocument/2006/relationships" xmlns:m="http://schemas.openxmlformats.org/officeDocument/2006/math" xmlns:v="urn:schemas-microsoft-com:vml" xmlns:wp14="http://schemas.microsoft.com/office/word/2010/wordprocessingDrawing" xmlns:wp="http://schemas.openxmlformats.org/drawingml/2006/wordprocessingDrawing" xmlns:w10="urn:schemas-microsoft-com:office:word" xmlns:w="http://schemas.openxmlformats.org/wordprocessingml/2006/main" xmlns:w14="http://schemas.microsoft.com/office/word/2010/wordml" xmlns:wpg="http://schemas.microsoft.com/office/word/2010/wordprocessingGroup" xmlns:wpi="http://schemas.microsoft.com/office/word/2010/wordprocessingInk" xmlns:wne="http://schemas.microsoft.com/office/word/2006/wordml" xmlns:wps="http://schemas.microsoft.com/office/word/2010/wordprocessingShape" mc:Ignorable="w14 wp14">
   <w:endnote w:type="separator" w:id="-1">
     <w:p>
       <w:r>
@@ -2147,7 +2150,7 @@
 </file>
 
 <file path=word/footer1.xml><?xml version="1.0" encoding="utf-8"?>
-<w:ftr xmlns:wpc="http://schemas.microsoft.com/office/word/2010/wordprocessingCanvas" xmlns:mc="http://schemas.openxmlformats.org/markup-compatibility/2006" xmlns:o="urn:schemas-microsoft-com:office:office" xmlns:r="http://schemas.openxmlformats.org/officeDocument/2006/relationships" xmlns:m="http://schemas.openxmlformats.org/officeDocument/2006/math" xmlns:v="urn:schemas-microsoft-com:vml" xmlns:wp14="http://schemas.microsoft.com/office/word/2010/wordprocessingDrawing" xmlns:wp="http://schemas.openxmlformats.org/drawingml/2006/wordprocessingDrawing" xmlns:w10="urn:schemas-microsoft-com:office:word" xmlns:w="http://schemas.openxmlformats.org/wordprocessingml/2006/main" xmlns:w14="http://schemas.microsoft.com/office/word/2010/wordml" xmlns:wpg="http://schemas.microsoft.com/office/word/2010/wordprocessingGroup" xmlns:wpi="http://schemas.microsoft.com/office/word/2010/wordprocessingInk" xmlns:wne="http://schemas.microsoft.com/office/word/2006/wordml" xmlns:wps="http://schemas.microsoft.com/office/word/2010/wordprocessingShape" mc:Ignorable="w14 wp14">
+<w:ftr xmlns:wpc="http://schemas.microsoft.com/office/word/2010/wordprocessingCanvas" xmlns:mo="http://schemas.microsoft.com/office/mac/office/2008/main" xmlns:mc="http://schemas.openxmlformats.org/markup-compatibility/2006" xmlns:mv="urn:schemas-microsoft-com:mac:vml" xmlns:o="urn:schemas-microsoft-com:office:office" xmlns:r="http://schemas.openxmlformats.org/officeDocument/2006/relationships" xmlns:m="http://schemas.openxmlformats.org/officeDocument/2006/math" xmlns:v="urn:schemas-microsoft-com:vml" xmlns:wp14="http://schemas.microsoft.com/office/word/2010/wordprocessingDrawing" xmlns:wp="http://schemas.openxmlformats.org/drawingml/2006/wordprocessingDrawing" xmlns:w10="urn:schemas-microsoft-com:office:word" xmlns:w="http://schemas.openxmlformats.org/wordprocessingml/2006/main" xmlns:w14="http://schemas.microsoft.com/office/word/2010/wordml" xmlns:wpg="http://schemas.microsoft.com/office/word/2010/wordprocessingGroup" xmlns:wpi="http://schemas.microsoft.com/office/word/2010/wordprocessingInk" xmlns:wne="http://schemas.microsoft.com/office/word/2006/wordml" xmlns:wps="http://schemas.microsoft.com/office/word/2010/wordprocessingShape" mc:Ignorable="w14 wp14">
   <w:p>
     <w:pPr>
       <w:pStyle w:val="Footer"/>
@@ -2185,7 +2188,7 @@
 </file>
 
 <file path=word/footer2.xml><?xml version="1.0" encoding="utf-8"?>
-<w:ftr xmlns:wpc="http://schemas.microsoft.com/office/word/2010/wordprocessingCanvas" xmlns:mc="http://schemas.openxmlformats.org/markup-compatibility/2006" xmlns:o="urn:schemas-microsoft-com:office:office" xmlns:r="http://schemas.openxmlformats.org/officeDocument/2006/relationships" xmlns:m="http://schemas.openxmlformats.org/officeDocument/2006/math" xmlns:v="urn:schemas-microsoft-com:vml" xmlns:wp14="http://schemas.microsoft.com/office/word/2010/wordprocessingDrawing" xmlns:wp="http://schemas.openxmlformats.org/drawingml/2006/wordprocessingDrawing" xmlns:w10="urn:schemas-microsoft-com:office:word" xmlns:w="http://schemas.openxmlformats.org/wordprocessingml/2006/main" xmlns:w14="http://schemas.microsoft.com/office/word/2010/wordml" xmlns:wpg="http://schemas.microsoft.com/office/word/2010/wordprocessingGroup" xmlns:wpi="http://schemas.microsoft.com/office/word/2010/wordprocessingInk" xmlns:wne="http://schemas.microsoft.com/office/word/2006/wordml" xmlns:wps="http://schemas.microsoft.com/office/word/2010/wordprocessingShape" mc:Ignorable="w14 wp14">
+<w:ftr xmlns:wpc="http://schemas.microsoft.com/office/word/2010/wordprocessingCanvas" xmlns:mo="http://schemas.microsoft.com/office/mac/office/2008/main" xmlns:mc="http://schemas.openxmlformats.org/markup-compatibility/2006" xmlns:mv="urn:schemas-microsoft-com:mac:vml" xmlns:o="urn:schemas-microsoft-com:office:office" xmlns:r="http://schemas.openxmlformats.org/officeDocument/2006/relationships" xmlns:m="http://schemas.openxmlformats.org/officeDocument/2006/math" xmlns:v="urn:schemas-microsoft-com:vml" xmlns:wp14="http://schemas.microsoft.com/office/word/2010/wordprocessingDrawing" xmlns:wp="http://schemas.openxmlformats.org/drawingml/2006/wordprocessingDrawing" xmlns:w10="urn:schemas-microsoft-com:office:word" xmlns:w="http://schemas.openxmlformats.org/wordprocessingml/2006/main" xmlns:w14="http://schemas.microsoft.com/office/word/2010/wordml" xmlns:wpg="http://schemas.microsoft.com/office/word/2010/wordprocessingGroup" xmlns:wpi="http://schemas.microsoft.com/office/word/2010/wordprocessingInk" xmlns:wne="http://schemas.microsoft.com/office/word/2006/wordml" xmlns:wps="http://schemas.microsoft.com/office/word/2010/wordprocessingShape" mc:Ignorable="w14 wp14">
   <w:p>
     <w:pPr>
       <w:pStyle w:val="Footer"/>
@@ -2217,7 +2220,7 @@
         <w:rStyle w:val="PageNumber"/>
         <w:noProof/>
       </w:rPr>
-      <w:t>5</w:t>
+      <w:t>3</w:t>
     </w:r>
     <w:r>
       <w:rPr>
@@ -2236,7 +2239,7 @@
 </file>
 
 <file path=word/footnotes.xml><?xml version="1.0" encoding="utf-8"?>
-<w:footnotes xmlns:wpc="http://schemas.microsoft.com/office/word/2010/wordprocessingCanvas" xmlns:mc="http://schemas.openxmlformats.org/markup-compatibility/2006" xmlns:o="urn:schemas-microsoft-com:office:office" xmlns:r="http://schemas.openxmlformats.org/officeDocument/2006/relationships" xmlns:m="http://schemas.openxmlformats.org/officeDocument/2006/math" xmlns:v="urn:schemas-microsoft-com:vml" xmlns:wp14="http://schemas.microsoft.com/office/word/2010/wordprocessingDrawing" xmlns:wp="http://schemas.openxmlformats.org/drawingml/2006/wordprocessingDrawing" xmlns:w10="urn:schemas-microsoft-com:office:word" xmlns:w="http://schemas.openxmlformats.org/wordprocessingml/2006/main" xmlns:w14="http://schemas.microsoft.com/office/word/2010/wordml" xmlns:wpg="http://schemas.microsoft.com/office/word/2010/wordprocessingGroup" xmlns:wpi="http://schemas.microsoft.com/office/word/2010/wordprocessingInk" xmlns:wne="http://schemas.microsoft.com/office/word/2006/wordml" xmlns:wps="http://schemas.microsoft.com/office/word/2010/wordprocessingShape" mc:Ignorable="w14 wp14">
+<w:footnotes xmlns:wpc="http://schemas.microsoft.com/office/word/2010/wordprocessingCanvas" xmlns:mo="http://schemas.microsoft.com/office/mac/office/2008/main" xmlns:mc="http://schemas.openxmlformats.org/markup-compatibility/2006" xmlns:mv="urn:schemas-microsoft-com:mac:vml" xmlns:o="urn:schemas-microsoft-com:office:office" xmlns:r="http://schemas.openxmlformats.org/officeDocument/2006/relationships" xmlns:m="http://schemas.openxmlformats.org/officeDocument/2006/math" xmlns:v="urn:schemas-microsoft-com:vml" xmlns:wp14="http://schemas.microsoft.com/office/word/2010/wordprocessingDrawing" xmlns:wp="http://schemas.openxmlformats.org/drawingml/2006/wordprocessingDrawing" xmlns:w10="urn:schemas-microsoft-com:office:word" xmlns:w="http://schemas.openxmlformats.org/wordprocessingml/2006/main" xmlns:w14="http://schemas.microsoft.com/office/word/2010/wordml" xmlns:wpg="http://schemas.microsoft.com/office/word/2010/wordprocessingGroup" xmlns:wpi="http://schemas.microsoft.com/office/word/2010/wordprocessingInk" xmlns:wne="http://schemas.microsoft.com/office/word/2006/wordml" xmlns:wps="http://schemas.microsoft.com/office/word/2010/wordprocessingShape" mc:Ignorable="w14 wp14">
   <w:footnote w:type="separator" w:id="-1">
     <w:p>
       <w:r>
@@ -2255,7 +2258,7 @@
 </file>
 
 <file path=word/numbering.xml><?xml version="1.0" encoding="utf-8"?>
-<w:numbering xmlns:wpc="http://schemas.microsoft.com/office/word/2010/wordprocessingCanvas" xmlns:mc="http://schemas.openxmlformats.org/markup-compatibility/2006" xmlns:o="urn:schemas-microsoft-com:office:office" xmlns:r="http://schemas.openxmlformats.org/officeDocument/2006/relationships" xmlns:m="http://schemas.openxmlformats.org/officeDocument/2006/math" xmlns:v="urn:schemas-microsoft-com:vml" xmlns:wp14="http://schemas.microsoft.com/office/word/2010/wordprocessingDrawing" xmlns:wp="http://schemas.openxmlformats.org/drawingml/2006/wordprocessingDrawing" xmlns:w10="urn:schemas-microsoft-com:office:word" xmlns:w="http://schemas.openxmlformats.org/wordprocessingml/2006/main" xmlns:w14="http://schemas.microsoft.com/office/word/2010/wordml" xmlns:wpg="http://schemas.microsoft.com/office/word/2010/wordprocessingGroup" xmlns:wpi="http://schemas.microsoft.com/office/word/2010/wordprocessingInk" xmlns:wne="http://schemas.microsoft.com/office/word/2006/wordml" xmlns:wps="http://schemas.microsoft.com/office/word/2010/wordprocessingShape" mc:Ignorable="w14 wp14">
+<w:numbering xmlns:wpc="http://schemas.microsoft.com/office/word/2010/wordprocessingCanvas" xmlns:mo="http://schemas.microsoft.com/office/mac/office/2008/main" xmlns:mc="http://schemas.openxmlformats.org/markup-compatibility/2006" xmlns:mv="urn:schemas-microsoft-com:mac:vml" xmlns:o="urn:schemas-microsoft-com:office:office" xmlns:r="http://schemas.openxmlformats.org/officeDocument/2006/relationships" xmlns:m="http://schemas.openxmlformats.org/officeDocument/2006/math" xmlns:v="urn:schemas-microsoft-com:vml" xmlns:wp14="http://schemas.microsoft.com/office/word/2010/wordprocessingDrawing" xmlns:wp="http://schemas.openxmlformats.org/drawingml/2006/wordprocessingDrawing" xmlns:w10="urn:schemas-microsoft-com:office:word" xmlns:w="http://schemas.openxmlformats.org/wordprocessingml/2006/main" xmlns:w14="http://schemas.microsoft.com/office/word/2010/wordml" xmlns:wpg="http://schemas.microsoft.com/office/word/2010/wordprocessingGroup" xmlns:wpi="http://schemas.microsoft.com/office/word/2010/wordprocessingInk" xmlns:wne="http://schemas.microsoft.com/office/word/2006/wordml" xmlns:wps="http://schemas.microsoft.com/office/word/2010/wordprocessingShape" mc:Ignorable="w14 wp14">
   <w:abstractNum w:abstractNumId="0">
     <w:nsid w:val="030C0AA3"/>
     <w:multiLevelType w:val="multilevel"/>
@@ -2979,7 +2982,7 @@
     </w:rPrDefault>
     <w:pPrDefault/>
   </w:docDefaults>
-  <w:latentStyles w:defLockedState="0" w:defUIPriority="99" w:defSemiHidden="1" w:defUnhideWhenUsed="1" w:defQFormat="0" w:count="267">
+  <w:latentStyles w:defLockedState="0" w:defUIPriority="99" w:defSemiHidden="1" w:defUnhideWhenUsed="1" w:defQFormat="0" w:count="276">
     <w:lsdException w:name="Normal" w:semiHidden="0" w:uiPriority="0" w:unhideWhenUsed="0" w:qFormat="1"/>
     <w:lsdException w:name="heading 1" w:semiHidden="0" w:uiPriority="9" w:unhideWhenUsed="0" w:qFormat="1"/>
     <w:lsdException w:name="heading 2" w:uiPriority="9" w:qFormat="1"/>
@@ -3422,7 +3425,7 @@
 </file>
 
 <file path=word/stylesWithEffects.xml><?xml version="1.0" encoding="utf-8"?>
-<w:styles xmlns:wpc="http://schemas.microsoft.com/office/word/2010/wordprocessingCanvas" xmlns:mc="http://schemas.openxmlformats.org/markup-compatibility/2006" xmlns:o="urn:schemas-microsoft-com:office:office" xmlns:r="http://schemas.openxmlformats.org/officeDocument/2006/relationships" xmlns:m="http://schemas.openxmlformats.org/officeDocument/2006/math" xmlns:v="urn:schemas-microsoft-com:vml" xmlns:wp14="http://schemas.microsoft.com/office/word/2010/wordprocessingDrawing" xmlns:wp="http://schemas.openxmlformats.org/drawingml/2006/wordprocessingDrawing" xmlns:w10="urn:schemas-microsoft-com:office:word" xmlns:w="http://schemas.openxmlformats.org/wordprocessingml/2006/main" xmlns:w14="http://schemas.microsoft.com/office/word/2010/wordml" xmlns:wpg="http://schemas.microsoft.com/office/word/2010/wordprocessingGroup" xmlns:wpi="http://schemas.microsoft.com/office/word/2010/wordprocessingInk" xmlns:wne="http://schemas.microsoft.com/office/word/2006/wordml" xmlns:wps="http://schemas.microsoft.com/office/word/2010/wordprocessingShape" mc:Ignorable="w14 wp14">
+<w:styles xmlns:wpc="http://schemas.microsoft.com/office/word/2010/wordprocessingCanvas" xmlns:mo="http://schemas.microsoft.com/office/mac/office/2008/main" xmlns:mc="http://schemas.openxmlformats.org/markup-compatibility/2006" xmlns:mv="urn:schemas-microsoft-com:mac:vml" xmlns:o="urn:schemas-microsoft-com:office:office" xmlns:r="http://schemas.openxmlformats.org/officeDocument/2006/relationships" xmlns:m="http://schemas.openxmlformats.org/officeDocument/2006/math" xmlns:v="urn:schemas-microsoft-com:vml" xmlns:wp14="http://schemas.microsoft.com/office/word/2010/wordprocessingDrawing" xmlns:wp="http://schemas.openxmlformats.org/drawingml/2006/wordprocessingDrawing" xmlns:w10="urn:schemas-microsoft-com:office:word" xmlns:w="http://schemas.openxmlformats.org/wordprocessingml/2006/main" xmlns:w14="http://schemas.microsoft.com/office/word/2010/wordml" xmlns:wpg="http://schemas.microsoft.com/office/word/2010/wordprocessingGroup" xmlns:wpi="http://schemas.microsoft.com/office/word/2010/wordprocessingInk" xmlns:wne="http://schemas.microsoft.com/office/word/2006/wordml" xmlns:wps="http://schemas.microsoft.com/office/word/2010/wordprocessingShape" mc:Ignorable="w14 wp14">
   <w:docDefaults>
     <w:rPrDefault>
       <w:rPr>
@@ -3434,7 +3437,7 @@
     </w:rPrDefault>
     <w:pPrDefault/>
   </w:docDefaults>
-  <w:latentStyles w:defLockedState="0" w:defUIPriority="99" w:defSemiHidden="1" w:defUnhideWhenUsed="1" w:defQFormat="0" w:count="267">
+  <w:latentStyles w:defLockedState="0" w:defUIPriority="99" w:defSemiHidden="1" w:defUnhideWhenUsed="1" w:defQFormat="0" w:count="276">
     <w:lsdException w:name="Normal" w:semiHidden="0" w:uiPriority="0" w:unhideWhenUsed="0" w:qFormat="1"/>
     <w:lsdException w:name="heading 1" w:semiHidden="0" w:uiPriority="9" w:unhideWhenUsed="0" w:qFormat="1"/>
     <w:lsdException w:name="heading 2" w:uiPriority="9" w:qFormat="1"/>

--- a/Project/Project Proposal.docx
+++ b/Project/Project Proposal.docx
@@ -11,6 +11,8 @@
           <w:szCs w:val="48"/>
         </w:rPr>
       </w:pPr>
+      <w:bookmarkStart w:id="0" w:name="_GoBack"/>
+      <w:bookmarkEnd w:id="0"/>
       <w:r>
         <w:rPr>
           <w:b/>
@@ -1149,8 +1151,6 @@
         </w:rPr>
         <w:t xml:space="preserve">used to create the PCP </w:t>
       </w:r>
-      <w:bookmarkStart w:id="0" w:name="_GoBack"/>
-      <w:bookmarkEnd w:id="0"/>
       <w:r>
         <w:rPr>
           <w:shd w:val="clear" w:color="auto" w:fill="FFFFFF"/>
@@ -2242,7 +2242,7 @@
         <w:rStyle w:val="PageNumber"/>
         <w:noProof/>
       </w:rPr>
-      <w:t>3</w:t>
+      <w:t>5</w:t>
     </w:r>
     <w:r>
       <w:rPr>

--- a/Project/Project Proposal.docx
+++ b/Project/Project Proposal.docx
@@ -1149,65 +1149,72 @@
         </w:rPr>
         <w:t>used to create the PCP view and the P</w:t>
       </w:r>
+      <w:r>
+        <w:rPr>
+          <w:shd w:val="clear" w:color="auto" w:fill="FFFFFF"/>
+        </w:rPr>
+        <w:t xml:space="preserve">roperty view, and support interactions such as brushing and linking. </w:t>
+      </w:r>
+      <w:r>
+        <w:rPr>
+          <w:shd w:val="clear" w:color="auto" w:fill="FFFFFF"/>
+        </w:rPr>
+        <w:t>D3.js is a JavaScript library for manipulating documents based on data</w:t>
+      </w:r>
+      <w:r>
+        <w:rPr>
+          <w:shd w:val="clear" w:color="auto" w:fill="FFFFFF"/>
+        </w:rPr>
+        <w:t>, which has various</w:t>
+      </w:r>
+      <w:r>
+        <w:rPr>
+          <w:shd w:val="clear" w:color="auto" w:fill="FFFFFF"/>
+        </w:rPr>
+        <w:t xml:space="preserve"> visualization components and a data-driven approach to DOM manipulation</w:t>
+      </w:r>
+      <w:r>
+        <w:rPr>
+          <w:shd w:val="clear" w:color="auto" w:fill="FFFFFF"/>
+        </w:rPr>
+        <w:t xml:space="preserve"> on Web</w:t>
+      </w:r>
+      <w:r>
+        <w:rPr>
+          <w:shd w:val="clear" w:color="auto" w:fill="FFFFFF"/>
+        </w:rPr>
+        <w:t>.</w:t>
+      </w:r>
+    </w:p>
+    <w:p>
+      <w:pPr>
+        <w:rPr>
+          <w:shd w:val="clear" w:color="auto" w:fill="FFFFFF"/>
+        </w:rPr>
+      </w:pPr>
+    </w:p>
+    <w:p>
+      <w:pPr>
+        <w:rPr>
+          <w:shd w:val="clear" w:color="auto" w:fill="FFFFFF"/>
+        </w:rPr>
+      </w:pPr>
+      <w:r>
+        <w:rPr>
+          <w:b/>
+          <w:shd w:val="clear" w:color="auto" w:fill="FFFFFF"/>
+        </w:rPr>
+        <w:t>Web</w:t>
+      </w:r>
+      <w:r>
+        <w:rPr>
+          <w:b/>
+          <w:shd w:val="clear" w:color="auto" w:fill="FFFFFF"/>
+        </w:rPr>
+        <w:t>GL</w:t>
+      </w:r>
       <w:bookmarkStart w:id="0" w:name="_GoBack"/>
       <w:bookmarkEnd w:id="0"/>
-      <w:r>
-        <w:rPr>
-          <w:shd w:val="clear" w:color="auto" w:fill="FFFFFF"/>
-        </w:rPr>
-        <w:t xml:space="preserve">roperty view, and support interactions such as brushing and linking. </w:t>
-      </w:r>
-      <w:r>
-        <w:rPr>
-          <w:shd w:val="clear" w:color="auto" w:fill="FFFFFF"/>
-        </w:rPr>
-        <w:t>D3.js is a JavaScript library for manipulating documents based on data</w:t>
-      </w:r>
-      <w:r>
-        <w:rPr>
-          <w:shd w:val="clear" w:color="auto" w:fill="FFFFFF"/>
-        </w:rPr>
-        <w:t>, which has various</w:t>
-      </w:r>
-      <w:r>
-        <w:rPr>
-          <w:shd w:val="clear" w:color="auto" w:fill="FFFFFF"/>
-        </w:rPr>
-        <w:t xml:space="preserve"> visualization components and a data-driven approach to DOM manipulation</w:t>
-      </w:r>
-      <w:r>
-        <w:rPr>
-          <w:shd w:val="clear" w:color="auto" w:fill="FFFFFF"/>
-        </w:rPr>
-        <w:t xml:space="preserve"> on Web</w:t>
-      </w:r>
-      <w:r>
-        <w:rPr>
-          <w:shd w:val="clear" w:color="auto" w:fill="FFFFFF"/>
-        </w:rPr>
-        <w:t>.</w:t>
-      </w:r>
-    </w:p>
-    <w:p>
-      <w:pPr>
-        <w:rPr>
-          <w:shd w:val="clear" w:color="auto" w:fill="FFFFFF"/>
-        </w:rPr>
-      </w:pPr>
-    </w:p>
-    <w:p>
-      <w:pPr>
-        <w:rPr>
-          <w:shd w:val="clear" w:color="auto" w:fill="FFFFFF"/>
-        </w:rPr>
-      </w:pPr>
-      <w:r>
-        <w:rPr>
-          <w:b/>
-          <w:shd w:val="clear" w:color="auto" w:fill="FFFFFF"/>
-        </w:rPr>
-        <w:t>Webgl</w:t>
-      </w:r>
       <w:r>
         <w:rPr>
           <w:shd w:val="clear" w:color="auto" w:fill="FFFFFF"/>

--- a/Project/Project Proposal.docx
+++ b/Project/Project Proposal.docx
@@ -1,6 +1,6 @@
 
 <file path=word/document.xml><?xml version="1.0" encoding="utf-8"?>
-<w:document xmlns:wpc="http://schemas.microsoft.com/office/word/2010/wordprocessingCanvas" xmlns:mc="http://schemas.openxmlformats.org/markup-compatibility/2006" xmlns:o="urn:schemas-microsoft-com:office:office" xmlns:r="http://schemas.openxmlformats.org/officeDocument/2006/relationships" xmlns:m="http://schemas.openxmlformats.org/officeDocument/2006/math" xmlns:v="urn:schemas-microsoft-com:vml" xmlns:wp14="http://schemas.microsoft.com/office/word/2010/wordprocessingDrawing" xmlns:wp="http://schemas.openxmlformats.org/drawingml/2006/wordprocessingDrawing" xmlns:w10="urn:schemas-microsoft-com:office:word" xmlns:w="http://schemas.openxmlformats.org/wordprocessingml/2006/main" xmlns:w14="http://schemas.microsoft.com/office/word/2010/wordml" xmlns:wpg="http://schemas.microsoft.com/office/word/2010/wordprocessingGroup" xmlns:wpi="http://schemas.microsoft.com/office/word/2010/wordprocessingInk" xmlns:wne="http://schemas.microsoft.com/office/word/2006/wordml" xmlns:wps="http://schemas.microsoft.com/office/word/2010/wordprocessingShape" mc:Ignorable="w14 wp14">
+<w:document xmlns:wpc="http://schemas.microsoft.com/office/word/2010/wordprocessingCanvas" xmlns:mo="http://schemas.microsoft.com/office/mac/office/2008/main" xmlns:mc="http://schemas.openxmlformats.org/markup-compatibility/2006" xmlns:mv="urn:schemas-microsoft-com:mac:vml" xmlns:o="urn:schemas-microsoft-com:office:office" xmlns:r="http://schemas.openxmlformats.org/officeDocument/2006/relationships" xmlns:m="http://schemas.openxmlformats.org/officeDocument/2006/math" xmlns:v="urn:schemas-microsoft-com:vml" xmlns:wp14="http://schemas.microsoft.com/office/word/2010/wordprocessingDrawing" xmlns:wp="http://schemas.openxmlformats.org/drawingml/2006/wordprocessingDrawing" xmlns:w10="urn:schemas-microsoft-com:office:word" xmlns:w="http://schemas.openxmlformats.org/wordprocessingml/2006/main" xmlns:w14="http://schemas.microsoft.com/office/word/2010/wordml" xmlns:wpg="http://schemas.microsoft.com/office/word/2010/wordprocessingGroup" xmlns:wpi="http://schemas.microsoft.com/office/word/2010/wordprocessingInk" xmlns:wne="http://schemas.microsoft.com/office/word/2006/wordml" xmlns:wps="http://schemas.microsoft.com/office/word/2010/wordprocessingShape" mc:Ignorable="w14 wp14">
   <w:body>
     <w:p>
       <w:pPr>
@@ -11,8 +11,6 @@
           <w:szCs w:val="48"/>
         </w:rPr>
       </w:pPr>
-      <w:bookmarkStart w:id="0" w:name="_GoBack"/>
-      <w:bookmarkEnd w:id="0"/>
       <w:r>
         <w:rPr>
           <w:b/>
@@ -131,8 +129,13 @@
       <w:pPr>
         <w:jc w:val="center"/>
       </w:pPr>
-      <w:r>
-        <w:t>Meraj Khan</w:t>
+      <w:proofErr w:type="spellStart"/>
+      <w:r>
+        <w:t>Meraj</w:t>
+      </w:r>
+      <w:proofErr w:type="spellEnd"/>
+      <w:r>
+        <w:t xml:space="preserve"> Khan</w:t>
       </w:r>
     </w:p>
     <w:p>
@@ -157,263 +160,990 @@
         <w:t>1. Introduction</w:t>
       </w:r>
     </w:p>
-    <w:p/>
-    <w:p>
+    <w:p>
+      <w:pPr>
+        <w:rPr>
+          <w:sz w:val="32"/>
+          <w:szCs w:val="32"/>
+        </w:rPr>
+      </w:pPr>
+    </w:p>
+    <w:p>
+      <w:pPr>
+        <w:rPr>
+          <w:sz w:val="32"/>
+          <w:szCs w:val="32"/>
+        </w:rPr>
+      </w:pPr>
       <w:r>
         <w:rPr>
           <w:rFonts w:eastAsia="Times New Roman" w:cs="Times New Roman"/>
+          <w:sz w:val="32"/>
+          <w:szCs w:val="32"/>
         </w:rPr>
         <w:t xml:space="preserve">Cosmological simulations follow the formation of nonlinear structure in dark and luminous matter. </w:t>
       </w:r>
       <w:r>
         <w:rPr>
           <w:rFonts w:eastAsia="Times New Roman" w:cs="Times New Roman"/>
+          <w:sz w:val="32"/>
+          <w:szCs w:val="32"/>
         </w:rPr>
         <w:t>In the</w:t>
       </w:r>
       <w:r>
         <w:rPr>
           <w:rFonts w:eastAsia="Times New Roman" w:cs="Times New Roman"/>
+          <w:sz w:val="32"/>
+          <w:szCs w:val="32"/>
         </w:rPr>
         <w:t xml:space="preserve"> </w:t>
       </w:r>
       <w:r>
+        <w:rPr>
+          <w:sz w:val="32"/>
+          <w:szCs w:val="32"/>
+        </w:rPr>
         <w:t>Dark Sky Simulations</w:t>
       </w:r>
       <w:r>
+        <w:rPr>
+          <w:sz w:val="32"/>
+          <w:szCs w:val="32"/>
+        </w:rPr>
         <w:t xml:space="preserve"> project</w:t>
       </w:r>
       <w:r>
+        <w:rPr>
+          <w:sz w:val="32"/>
+          <w:szCs w:val="32"/>
+        </w:rPr>
         <w:t xml:space="preserve">, </w:t>
       </w:r>
       <w:r>
+        <w:rPr>
+          <w:sz w:val="32"/>
+          <w:szCs w:val="32"/>
+        </w:rPr>
         <w:t>each</w:t>
       </w:r>
       <w:r>
-        <w:t xml:space="preserve"> simulation is</w:t>
-      </w:r>
-      <w:r>
-        <w:t xml:space="preserve"> typically</w:t>
-      </w:r>
-      <w:r>
-        <w:t xml:space="preserve"> evolved </w:t>
-      </w:r>
-      <w:r>
+        <w:rPr>
+          <w:sz w:val="32"/>
+          <w:szCs w:val="32"/>
+        </w:rPr>
+        <w:t xml:space="preserve"> simulation is typically evolved </w:t>
+      </w:r>
+      <w:r>
+        <w:rPr>
+          <w:sz w:val="32"/>
+          <w:szCs w:val="32"/>
+        </w:rPr>
         <w:t xml:space="preserve">over 14 billion years </w:t>
       </w:r>
       <w:r>
+        <w:rPr>
+          <w:sz w:val="32"/>
+          <w:szCs w:val="32"/>
+        </w:rPr>
         <w:t>from very small fluctuations in an otherwise uniform distribution</w:t>
       </w:r>
       <w:r>
+        <w:rPr>
+          <w:sz w:val="32"/>
+          <w:szCs w:val="32"/>
+        </w:rPr>
         <w:t>,</w:t>
       </w:r>
       <w:r>
+        <w:rPr>
+          <w:sz w:val="32"/>
+          <w:szCs w:val="32"/>
+        </w:rPr>
         <w:t xml:space="preserve"> using gravitational N-body integrators in an expanding background Universe. </w:t>
       </w:r>
       <w:r>
+        <w:rPr>
+          <w:sz w:val="32"/>
+          <w:szCs w:val="32"/>
+        </w:rPr>
         <w:t>The</w:t>
       </w:r>
       <w:r>
+        <w:rPr>
+          <w:sz w:val="32"/>
+          <w:szCs w:val="32"/>
+        </w:rPr>
         <w:t xml:space="preserve"> particles</w:t>
       </w:r>
       <w:r>
+        <w:rPr>
+          <w:sz w:val="32"/>
+          <w:szCs w:val="32"/>
+        </w:rPr>
         <w:t xml:space="preserve"> in cosmological simulations</w:t>
       </w:r>
       <w:r>
+        <w:rPr>
+          <w:sz w:val="32"/>
+          <w:szCs w:val="32"/>
+        </w:rPr>
         <w:t xml:space="preserve"> cluster into gravitationally bound structures that pull in baryonic matter that form stars, galaxies, and clusters of galaxies. </w:t>
       </w:r>
     </w:p>
-    <w:p/>
-    <w:p>
-      <w:r>
+    <w:p>
+      <w:pPr>
+        <w:rPr>
+          <w:sz w:val="32"/>
+          <w:szCs w:val="32"/>
+        </w:rPr>
+      </w:pPr>
+    </w:p>
+    <w:p>
+      <w:pPr>
+        <w:rPr>
+          <w:sz w:val="32"/>
+          <w:szCs w:val="32"/>
+        </w:rPr>
+      </w:pPr>
+      <w:r>
+        <w:rPr>
+          <w:sz w:val="32"/>
+          <w:szCs w:val="32"/>
+        </w:rPr>
         <w:t xml:space="preserve">One </w:t>
       </w:r>
       <w:r>
+        <w:rPr>
+          <w:sz w:val="32"/>
+          <w:szCs w:val="32"/>
+        </w:rPr>
         <w:t>fundamental</w:t>
       </w:r>
       <w:r>
+        <w:rPr>
+          <w:sz w:val="32"/>
+          <w:szCs w:val="32"/>
+        </w:rPr>
         <w:t xml:space="preserve"> research topic in cosmological simulation is the </w:t>
       </w:r>
       <w:r>
+        <w:rPr>
+          <w:sz w:val="32"/>
+          <w:szCs w:val="32"/>
+        </w:rPr>
         <w:t>visualization of halos</w:t>
       </w:r>
       <w:r>
+        <w:rPr>
+          <w:sz w:val="32"/>
+          <w:szCs w:val="32"/>
+        </w:rPr>
         <w:t xml:space="preserve"> that</w:t>
       </w:r>
       <w:r>
+        <w:rPr>
+          <w:sz w:val="32"/>
+          <w:szCs w:val="32"/>
+        </w:rPr>
         <w:t xml:space="preserve"> </w:t>
       </w:r>
       <w:r>
+        <w:rPr>
+          <w:sz w:val="32"/>
+          <w:szCs w:val="32"/>
+        </w:rPr>
         <w:t>are formed by particles</w:t>
       </w:r>
       <w:r>
+        <w:rPr>
+          <w:sz w:val="32"/>
+          <w:szCs w:val="32"/>
+        </w:rPr>
         <w:t xml:space="preserve"> and</w:t>
       </w:r>
       <w:r>
+        <w:rPr>
+          <w:sz w:val="32"/>
+          <w:szCs w:val="32"/>
+        </w:rPr>
         <w:t xml:space="preserve"> defined by mass, position, and velocity</w:t>
       </w:r>
       <w:r>
+        <w:rPr>
+          <w:sz w:val="32"/>
+          <w:szCs w:val="32"/>
+        </w:rPr>
         <w:t xml:space="preserve"> and </w:t>
       </w:r>
       <w:r>
+        <w:rPr>
+          <w:sz w:val="32"/>
+          <w:szCs w:val="32"/>
+        </w:rPr>
         <w:t>a set of additional properties of the halo</w:t>
       </w:r>
       <w:r>
+        <w:rPr>
+          <w:sz w:val="32"/>
+          <w:szCs w:val="32"/>
+        </w:rPr>
         <w:t>,</w:t>
       </w:r>
       <w:r>
+        <w:rPr>
+          <w:sz w:val="32"/>
+          <w:szCs w:val="32"/>
+        </w:rPr>
         <w:t xml:space="preserve"> </w:t>
       </w:r>
       <w:r>
+        <w:rPr>
+          <w:sz w:val="32"/>
+          <w:szCs w:val="32"/>
+        </w:rPr>
         <w:t>such as</w:t>
       </w:r>
       <w:r>
+        <w:rPr>
+          <w:sz w:val="32"/>
+          <w:szCs w:val="32"/>
+        </w:rPr>
         <w:t xml:space="preserve"> angular momentum, characteristic radius, spin parameter</w:t>
       </w:r>
       <w:r>
+        <w:rPr>
+          <w:sz w:val="32"/>
+          <w:szCs w:val="32"/>
+        </w:rPr>
         <w:t>.</w:t>
       </w:r>
       <w:r>
+        <w:rPr>
+          <w:sz w:val="32"/>
+          <w:szCs w:val="32"/>
+        </w:rPr>
         <w:t xml:space="preserve"> </w:t>
       </w:r>
       <w:r>
+        <w:rPr>
+          <w:sz w:val="32"/>
+          <w:szCs w:val="32"/>
+        </w:rPr>
         <w:t>These</w:t>
       </w:r>
       <w:r>
+        <w:rPr>
+          <w:sz w:val="32"/>
+          <w:szCs w:val="32"/>
+        </w:rPr>
         <w:t xml:space="preserve"> mult</w:t>
       </w:r>
       <w:r>
+        <w:rPr>
+          <w:sz w:val="32"/>
+          <w:szCs w:val="32"/>
+        </w:rPr>
         <w:t>i-faceted attributes complicate</w:t>
       </w:r>
       <w:r>
+        <w:rPr>
+          <w:sz w:val="32"/>
+          <w:szCs w:val="32"/>
+        </w:rPr>
         <w:t xml:space="preserve"> the </w:t>
       </w:r>
       <w:r>
+        <w:rPr>
+          <w:sz w:val="32"/>
+          <w:szCs w:val="32"/>
+        </w:rPr>
         <w:t>exploration</w:t>
       </w:r>
       <w:r>
+        <w:rPr>
+          <w:sz w:val="32"/>
+          <w:szCs w:val="32"/>
+        </w:rPr>
         <w:t xml:space="preserve"> of halos in such high dimensional data space</w:t>
       </w:r>
       <w:r>
+        <w:rPr>
+          <w:sz w:val="32"/>
+          <w:szCs w:val="32"/>
+        </w:rPr>
         <w:t xml:space="preserve">, as </w:t>
       </w:r>
       <w:r>
+        <w:rPr>
+          <w:sz w:val="32"/>
+          <w:szCs w:val="32"/>
+        </w:rPr>
         <w:t>it requires investigating the multiple dimensions and their specific values to understand the multi-faceted properties of the halos.</w:t>
       </w:r>
     </w:p>
-    <w:p/>
-    <w:p>
-      <w:r>
+    <w:p>
+      <w:pPr>
+        <w:rPr>
+          <w:sz w:val="32"/>
+          <w:szCs w:val="32"/>
+        </w:rPr>
+      </w:pPr>
+    </w:p>
+    <w:p>
+      <w:pPr>
+        <w:rPr>
+          <w:sz w:val="32"/>
+          <w:szCs w:val="32"/>
+        </w:rPr>
+      </w:pPr>
+      <w:r>
+        <w:rPr>
+          <w:sz w:val="32"/>
+          <w:szCs w:val="32"/>
+        </w:rPr>
         <w:t>Our goal of this work is to design</w:t>
       </w:r>
       <w:r>
+        <w:rPr>
+          <w:sz w:val="32"/>
+          <w:szCs w:val="32"/>
+        </w:rPr>
         <w:t xml:space="preserve"> a visualization framework that </w:t>
       </w:r>
       <w:r>
+        <w:rPr>
+          <w:sz w:val="32"/>
+          <w:szCs w:val="32"/>
+        </w:rPr>
         <w:t>assist</w:t>
       </w:r>
       <w:r>
+        <w:rPr>
+          <w:sz w:val="32"/>
+          <w:szCs w:val="32"/>
+        </w:rPr>
         <w:t>s</w:t>
       </w:r>
       <w:r>
+        <w:rPr>
+          <w:sz w:val="32"/>
+          <w:szCs w:val="32"/>
+        </w:rPr>
         <w:t xml:space="preserve"> users to </w:t>
       </w:r>
       <w:r>
+        <w:rPr>
+          <w:sz w:val="32"/>
+          <w:szCs w:val="32"/>
+        </w:rPr>
         <w:t>analyze the multi-faceted properties of the halos</w:t>
       </w:r>
       <w:r>
+        <w:rPr>
+          <w:sz w:val="32"/>
+          <w:szCs w:val="32"/>
+        </w:rPr>
         <w:t xml:space="preserve"> </w:t>
       </w:r>
       <w:r>
+        <w:rPr>
+          <w:sz w:val="32"/>
+          <w:szCs w:val="32"/>
+        </w:rPr>
         <w:t xml:space="preserve">for </w:t>
       </w:r>
       <w:r>
+        <w:rPr>
+          <w:sz w:val="32"/>
+          <w:szCs w:val="32"/>
+        </w:rPr>
         <w:t>visualizing halos of interest</w:t>
       </w:r>
       <w:r>
+        <w:rPr>
+          <w:sz w:val="32"/>
+          <w:szCs w:val="32"/>
+        </w:rPr>
         <w:t xml:space="preserve"> in</w:t>
       </w:r>
       <w:r>
+        <w:rPr>
+          <w:sz w:val="32"/>
+          <w:szCs w:val="32"/>
+        </w:rPr>
         <w:t xml:space="preserve"> cosmological simulations. </w:t>
       </w:r>
       <w:r>
+        <w:rPr>
+          <w:sz w:val="32"/>
+          <w:szCs w:val="32"/>
+        </w:rPr>
         <w:t xml:space="preserve"> </w:t>
       </w:r>
       <w:r>
-        <w:t xml:space="preserve">A multi-faceted view of </w:t>
-      </w:r>
-      <w:r>
-        <w:t>halo properties</w:t>
-      </w:r>
-      <w:r>
+        <w:rPr>
+          <w:sz w:val="32"/>
+          <w:szCs w:val="32"/>
+        </w:rPr>
+        <w:t xml:space="preserve">A multi-faceted view of halo properties can reveal the relationships between the facets and prompt selecting </w:t>
+      </w:r>
+      <w:r>
+        <w:rPr>
+          <w:sz w:val="32"/>
+          <w:szCs w:val="32"/>
+        </w:rPr>
+        <w:t>of interest</w:t>
+      </w:r>
+      <w:r>
+        <w:rPr>
+          <w:sz w:val="32"/>
+          <w:szCs w:val="32"/>
+        </w:rPr>
+        <w:t xml:space="preserve">. </w:t>
+      </w:r>
+      <w:r>
+        <w:rPr>
+          <w:sz w:val="32"/>
+          <w:szCs w:val="32"/>
+        </w:rPr>
+        <w:t xml:space="preserve">We </w:t>
+      </w:r>
+      <w:r>
+        <w:rPr>
+          <w:sz w:val="32"/>
+          <w:szCs w:val="32"/>
+        </w:rPr>
+        <w:t>propose</w:t>
+      </w:r>
+      <w:r>
+        <w:rPr>
+          <w:sz w:val="32"/>
+          <w:szCs w:val="32"/>
+        </w:rPr>
+        <w:t xml:space="preserve"> to combine multi-dimensional visualization techniques and </w:t>
+      </w:r>
+      <w:r>
+        <w:rPr>
+          <w:sz w:val="32"/>
+          <w:szCs w:val="32"/>
+        </w:rPr>
+        <w:t>particle visualization</w:t>
+      </w:r>
+      <w:r>
+        <w:rPr>
+          <w:sz w:val="32"/>
+          <w:szCs w:val="32"/>
+        </w:rPr>
         <w:t xml:space="preserve"> </w:t>
       </w:r>
       <w:r>
-        <w:t>can reveal the relationships be</w:t>
-      </w:r>
-      <w:r>
-        <w:t xml:space="preserve">tween the facets and prompt selecting </w:t>
-      </w:r>
-      <w:r>
-        <w:t>of interest</w:t>
-      </w:r>
-      <w:r>
+        <w:rPr>
+          <w:sz w:val="32"/>
+          <w:szCs w:val="32"/>
+        </w:rPr>
+        <w:t xml:space="preserve">to </w:t>
+      </w:r>
+      <w:r>
+        <w:rPr>
+          <w:sz w:val="32"/>
+          <w:szCs w:val="32"/>
+        </w:rPr>
+        <w:t>support</w:t>
+      </w:r>
+      <w:r>
+        <w:rPr>
+          <w:sz w:val="32"/>
+          <w:szCs w:val="32"/>
+        </w:rPr>
+        <w:t xml:space="preserve"> visual exploration of multi-</w:t>
+      </w:r>
+      <w:r>
+        <w:rPr>
+          <w:sz w:val="32"/>
+          <w:szCs w:val="32"/>
+        </w:rPr>
+        <w:lastRenderedPageBreak/>
+        <w:t>dimensional halo data sets</w:t>
+      </w:r>
+      <w:r>
+        <w:rPr>
+          <w:sz w:val="32"/>
+          <w:szCs w:val="32"/>
+        </w:rPr>
+        <w:t>.</w:t>
+      </w:r>
+      <w:r>
+        <w:rPr>
+          <w:sz w:val="32"/>
+          <w:szCs w:val="32"/>
+        </w:rPr>
+        <w:t xml:space="preserve"> </w:t>
+      </w:r>
+      <w:r>
+        <w:rPr>
+          <w:sz w:val="32"/>
+          <w:szCs w:val="32"/>
+        </w:rPr>
+        <w:t xml:space="preserve">We expect to provide </w:t>
+      </w:r>
+      <w:r>
+        <w:rPr>
+          <w:sz w:val="32"/>
+          <w:szCs w:val="32"/>
+        </w:rPr>
+        <w:t xml:space="preserve">linked views of the halos </w:t>
+      </w:r>
+      <w:r>
+        <w:rPr>
+          <w:sz w:val="32"/>
+          <w:szCs w:val="32"/>
+        </w:rPr>
+        <w:t>as well as</w:t>
+      </w:r>
+      <w:r>
+        <w:rPr>
+          <w:sz w:val="32"/>
+          <w:szCs w:val="32"/>
+        </w:rPr>
+        <w:t xml:space="preserve"> their multi-faceted properties</w:t>
+      </w:r>
+      <w:r>
+        <w:rPr>
+          <w:sz w:val="32"/>
+          <w:szCs w:val="32"/>
+        </w:rPr>
+        <w:t>. Various interactions such as zooming and filtering will also be supported to allow users to explore the subspace of the data sets.</w:t>
+      </w:r>
+    </w:p>
+    <w:p>
+      <w:pPr>
+        <w:rPr>
+          <w:sz w:val="32"/>
+          <w:szCs w:val="32"/>
+        </w:rPr>
+      </w:pPr>
+    </w:p>
+    <w:p>
+      <w:pPr>
+        <w:rPr>
+          <w:sz w:val="32"/>
+          <w:szCs w:val="32"/>
+        </w:rPr>
+      </w:pPr>
+    </w:p>
+    <w:p>
+      <w:pPr>
+        <w:rPr>
+          <w:b/>
+          <w:sz w:val="32"/>
+          <w:szCs w:val="32"/>
+        </w:rPr>
+      </w:pPr>
+      <w:r>
+        <w:rPr>
+          <w:b/>
+          <w:sz w:val="32"/>
+          <w:szCs w:val="32"/>
+        </w:rPr>
+        <w:t>2. Data set</w:t>
+      </w:r>
+    </w:p>
+    <w:p>
+      <w:pPr>
+        <w:rPr>
+          <w:sz w:val="32"/>
+          <w:szCs w:val="32"/>
+          <w:shd w:val="clear" w:color="auto" w:fill="FFFFFF"/>
+        </w:rPr>
+      </w:pPr>
+    </w:p>
+    <w:p>
+      <w:pPr>
+        <w:rPr>
+          <w:sz w:val="32"/>
+          <w:szCs w:val="32"/>
+          <w:shd w:val="clear" w:color="auto" w:fill="FFFFFF"/>
+        </w:rPr>
+      </w:pPr>
+      <w:r>
+        <w:rPr>
+          <w:sz w:val="32"/>
+          <w:szCs w:val="32"/>
+        </w:rPr>
+        <w:t xml:space="preserve">In </w:t>
+      </w:r>
+      <w:r>
+        <w:rPr>
+          <w:sz w:val="32"/>
+          <w:szCs w:val="32"/>
+        </w:rPr>
+        <w:t>this work</w:t>
+      </w:r>
+      <w:r>
+        <w:rPr>
+          <w:sz w:val="32"/>
+          <w:szCs w:val="32"/>
+        </w:rPr>
+        <w:t>, we use the</w:t>
+      </w:r>
+      <w:r>
+        <w:rPr>
+          <w:sz w:val="32"/>
+          <w:szCs w:val="32"/>
+        </w:rPr>
+        <w:t xml:space="preserve"> IEEE VIS contest </w:t>
+      </w:r>
+      <w:r>
+        <w:rPr>
+          <w:sz w:val="32"/>
+          <w:szCs w:val="32"/>
+        </w:rPr>
+        <w:t xml:space="preserve">data set in </w:t>
+      </w:r>
+      <w:r>
+        <w:rPr>
+          <w:sz w:val="32"/>
+          <w:szCs w:val="32"/>
+        </w:rPr>
+        <w:t xml:space="preserve">2015, which consists of </w:t>
+      </w:r>
+      <w:r>
+        <w:rPr>
+          <w:sz w:val="32"/>
+          <w:szCs w:val="32"/>
+          <w:shd w:val="clear" w:color="auto" w:fill="FFFFFF"/>
+        </w:rPr>
+        <w:t xml:space="preserve">three primary </w:t>
+      </w:r>
+      <w:r>
+        <w:rPr>
+          <w:sz w:val="32"/>
+          <w:szCs w:val="32"/>
+          <w:shd w:val="clear" w:color="auto" w:fill="FFFFFF"/>
+        </w:rPr>
+        <w:t xml:space="preserve">data </w:t>
+      </w:r>
+      <w:r>
+        <w:rPr>
+          <w:sz w:val="32"/>
+          <w:szCs w:val="32"/>
+          <w:shd w:val="clear" w:color="auto" w:fill="FFFFFF"/>
+        </w:rPr>
+        <w:t>types</w:t>
+      </w:r>
+      <w:r>
+        <w:rPr>
+          <w:sz w:val="32"/>
+          <w:szCs w:val="32"/>
+          <w:shd w:val="clear" w:color="auto" w:fill="FFFFFF"/>
+        </w:rPr>
+        <w:t>: the raw particle data, the Halo catalog data, and the merger tree data</w:t>
+      </w:r>
+      <w:r>
+        <w:rPr>
+          <w:sz w:val="32"/>
+          <w:szCs w:val="32"/>
+          <w:shd w:val="clear" w:color="auto" w:fill="FFFFFF"/>
+        </w:rPr>
         <w:t xml:space="preserve">. </w:t>
       </w:r>
-      <w:r>
-        <w:t xml:space="preserve">We </w:t>
-      </w:r>
-      <w:r>
-        <w:t>propose</w:t>
-      </w:r>
-      <w:r>
-        <w:t xml:space="preserve"> to combine multi-dimensional visualization techniques and </w:t>
-      </w:r>
-      <w:r>
-        <w:t>particle visualization</w:t>
-      </w:r>
-      <w:r>
+    </w:p>
+    <w:p>
+      <w:pPr>
+        <w:rPr>
+          <w:sz w:val="32"/>
+          <w:szCs w:val="32"/>
+          <w:shd w:val="clear" w:color="auto" w:fill="FFFFFF"/>
+        </w:rPr>
+      </w:pPr>
+    </w:p>
+    <w:p>
+      <w:pPr>
+        <w:rPr>
+          <w:sz w:val="32"/>
+          <w:szCs w:val="32"/>
+          <w:shd w:val="clear" w:color="auto" w:fill="FFFFFF"/>
+        </w:rPr>
+      </w:pPr>
+      <w:r>
+        <w:rPr>
+          <w:sz w:val="32"/>
+          <w:szCs w:val="32"/>
+          <w:shd w:val="clear" w:color="auto" w:fill="FFFFFF"/>
+        </w:rPr>
+        <w:t>First,</w:t>
+      </w:r>
+      <w:r>
+        <w:rPr>
+          <w:sz w:val="32"/>
+          <w:szCs w:val="32"/>
+          <w:shd w:val="clear" w:color="auto" w:fill="FFFFFF"/>
+        </w:rPr>
+        <w:t xml:space="preserve"> the raw particle data </w:t>
+      </w:r>
+      <w:r>
+        <w:rPr>
+          <w:sz w:val="32"/>
+          <w:szCs w:val="32"/>
+          <w:shd w:val="clear" w:color="auto" w:fill="FFFFFF"/>
+        </w:rPr>
+        <w:t xml:space="preserve">contains </w:t>
+      </w:r>
+      <w:r>
+        <w:rPr>
+          <w:sz w:val="32"/>
+          <w:szCs w:val="32"/>
+          <w:shd w:val="clear" w:color="auto" w:fill="FFFFFF"/>
+        </w:rPr>
+        <w:t xml:space="preserve">a position vector, velocity vector, and unique particle identifier. </w:t>
+      </w:r>
+      <w:r>
+        <w:rPr>
+          <w:sz w:val="32"/>
+          <w:szCs w:val="32"/>
+          <w:shd w:val="clear" w:color="auto" w:fill="FFFFFF"/>
+        </w:rPr>
+        <w:t xml:space="preserve">There are </w:t>
+      </w:r>
+      <w:r>
+        <w:rPr>
+          <w:sz w:val="32"/>
+          <w:szCs w:val="32"/>
+          <w:shd w:val="clear" w:color="auto" w:fill="FFFFFF"/>
+        </w:rPr>
+        <w:t>approximately 100</w:t>
+      </w:r>
+      <w:r>
+        <w:rPr>
+          <w:sz w:val="32"/>
+          <w:szCs w:val="32"/>
+          <w:shd w:val="clear" w:color="auto" w:fill="FFFFFF"/>
+        </w:rPr>
+        <w:t xml:space="preserve"> time steps</w:t>
+      </w:r>
+      <w:r>
+        <w:rPr>
+          <w:sz w:val="32"/>
+          <w:szCs w:val="32"/>
+          <w:shd w:val="clear" w:color="auto" w:fill="FFFFFF"/>
+        </w:rPr>
+        <w:t xml:space="preserve">, </w:t>
+      </w:r>
+      <w:r>
+        <w:rPr>
+          <w:sz w:val="32"/>
+          <w:szCs w:val="32"/>
+          <w:shd w:val="clear" w:color="auto" w:fill="FFFFFF"/>
+        </w:rPr>
+        <w:t>each</w:t>
+      </w:r>
+      <w:r>
+        <w:rPr>
+          <w:sz w:val="32"/>
+          <w:szCs w:val="32"/>
+          <w:shd w:val="clear" w:color="auto" w:fill="FFFFFF"/>
+        </w:rPr>
+        <w:t xml:space="preserve"> stored in </w:t>
+      </w:r>
+      <w:r>
+        <w:rPr>
+          <w:sz w:val="32"/>
+          <w:szCs w:val="32"/>
+          <w:shd w:val="clear" w:color="auto" w:fill="FFFFFF"/>
+        </w:rPr>
+        <w:t>the SDF</w:t>
+      </w:r>
+      <w:r>
+        <w:rPr>
+          <w:sz w:val="32"/>
+          <w:szCs w:val="32"/>
+          <w:shd w:val="clear" w:color="auto" w:fill="FFFFFF"/>
+        </w:rPr>
+        <w:t>.</w:t>
+      </w:r>
+      <w:r>
+        <w:rPr>
+          <w:sz w:val="32"/>
+          <w:szCs w:val="32"/>
+          <w:shd w:val="clear" w:color="auto" w:fill="FFFFFF"/>
+        </w:rPr>
+        <w:t xml:space="preserve"> This format is composed of a human readable ASCII header followed by raw binary data. </w:t>
+      </w:r>
+    </w:p>
+    <w:p>
+      <w:pPr>
+        <w:rPr>
+          <w:sz w:val="32"/>
+          <w:szCs w:val="32"/>
+          <w:shd w:val="clear" w:color="auto" w:fill="FFFFFF"/>
+        </w:rPr>
+      </w:pPr>
+    </w:p>
+    <w:p>
+      <w:pPr>
+        <w:rPr>
+          <w:sz w:val="32"/>
+          <w:szCs w:val="32"/>
+          <w:shd w:val="clear" w:color="auto" w:fill="FFFFFF"/>
+        </w:rPr>
+      </w:pPr>
+      <w:r>
+        <w:rPr>
+          <w:sz w:val="32"/>
+          <w:szCs w:val="32"/>
+          <w:shd w:val="clear" w:color="auto" w:fill="FFFFFF"/>
+        </w:rPr>
+        <w:t>Second, the</w:t>
+      </w:r>
+      <w:r>
+        <w:rPr>
+          <w:sz w:val="32"/>
+          <w:szCs w:val="32"/>
+          <w:shd w:val="clear" w:color="auto" w:fill="FFFFFF"/>
+        </w:rPr>
+        <w:t xml:space="preserve"> Halo Catalog</w:t>
+      </w:r>
+      <w:r>
+        <w:rPr>
+          <w:sz w:val="32"/>
+          <w:szCs w:val="32"/>
+          <w:shd w:val="clear" w:color="auto" w:fill="FFFFFF"/>
+        </w:rPr>
+        <w:t xml:space="preserve"> data </w:t>
+      </w:r>
+      <w:r>
+        <w:rPr>
+          <w:sz w:val="32"/>
+          <w:szCs w:val="32"/>
+          <w:shd w:val="clear" w:color="auto" w:fill="FFFFFF"/>
+        </w:rPr>
+        <w:t>groups sets of gravitationally bound particles together into coherent structures</w:t>
+      </w:r>
+      <w:r>
+        <w:rPr>
+          <w:sz w:val="32"/>
+          <w:szCs w:val="32"/>
+          <w:shd w:val="clear" w:color="auto" w:fill="FFFFFF"/>
+        </w:rPr>
+        <w:t>. It has the</w:t>
+      </w:r>
+      <w:r>
+        <w:rPr>
+          <w:sz w:val="32"/>
+          <w:szCs w:val="32"/>
+          <w:shd w:val="clear" w:color="auto" w:fill="FFFFFF"/>
+        </w:rPr>
+        <w:t xml:space="preserve"> information about a given halo’s position, shape, and size, are a number of statistics derived from the particle distribution, such as angular momentum, relative concentration of the particles, and many more. These catalogs are stored in both ASCII and binary formats. </w:t>
+      </w:r>
+    </w:p>
+    <w:p>
+      <w:pPr>
+        <w:rPr>
+          <w:sz w:val="32"/>
+          <w:szCs w:val="32"/>
+          <w:shd w:val="clear" w:color="auto" w:fill="FFFFFF"/>
+        </w:rPr>
+      </w:pPr>
+    </w:p>
+    <w:p>
+      <w:pPr>
+        <w:rPr>
+          <w:sz w:val="32"/>
+          <w:szCs w:val="32"/>
+          <w:shd w:val="clear" w:color="auto" w:fill="FFFFFF"/>
+        </w:rPr>
+      </w:pPr>
+      <w:r>
+        <w:rPr>
+          <w:sz w:val="32"/>
+          <w:szCs w:val="32"/>
+          <w:shd w:val="clear" w:color="auto" w:fill="FFFFFF"/>
+        </w:rPr>
+        <w:t>Third, the Merger Tree</w:t>
+      </w:r>
+      <w:r>
+        <w:rPr>
+          <w:sz w:val="32"/>
+          <w:szCs w:val="32"/>
+          <w:shd w:val="clear" w:color="auto" w:fill="FFFFFF"/>
+        </w:rPr>
         <w:t xml:space="preserve"> </w:t>
       </w:r>
       <w:r>
-        <w:t xml:space="preserve">to </w:t>
-      </w:r>
-      <w:r>
-        <w:t>support</w:t>
-      </w:r>
-      <w:r>
-        <w:t xml:space="preserve"> visual exploration of multi-dimensional halo data sets</w:t>
-      </w:r>
-      <w:r>
-        <w:t>.</w:t>
-      </w:r>
-      <w:r>
-        <w:t xml:space="preserve"> </w:t>
-      </w:r>
-      <w:r>
-        <w:t xml:space="preserve">We expect to provide </w:t>
-      </w:r>
-      <w:r>
-        <w:t xml:space="preserve">linked views of the halos </w:t>
-      </w:r>
-      <w:r>
-        <w:t>as well as</w:t>
-      </w:r>
-      <w:r>
-        <w:t xml:space="preserve"> their multi-faceted properties</w:t>
-      </w:r>
-      <w:r>
-        <w:t>. Various interactions such as zooming and filtering will also be supported to allow users to explore the subspace of the data sets.</w:t>
-      </w:r>
-    </w:p>
-    <w:p/>
-    <w:p/>
+        <w:rPr>
+          <w:sz w:val="32"/>
+          <w:szCs w:val="32"/>
+          <w:shd w:val="clear" w:color="auto" w:fill="FFFFFF"/>
+        </w:rPr>
+        <w:t xml:space="preserve">data </w:t>
+      </w:r>
+      <w:r>
+        <w:rPr>
+          <w:sz w:val="32"/>
+          <w:szCs w:val="32"/>
+          <w:shd w:val="clear" w:color="auto" w:fill="FFFFFF"/>
+        </w:rPr>
+        <w:t xml:space="preserve">links the individual halo catalogs that each represents a snapshot in time, thereby creating database. </w:t>
+      </w:r>
+      <w:r>
+        <w:rPr>
+          <w:sz w:val="32"/>
+          <w:szCs w:val="32"/>
+          <w:shd w:val="clear" w:color="auto" w:fill="FFFFFF"/>
+        </w:rPr>
+        <w:t xml:space="preserve">Each merger tree forms </w:t>
+      </w:r>
+      <w:r>
+        <w:rPr>
+          <w:sz w:val="32"/>
+          <w:szCs w:val="32"/>
+          <w:shd w:val="clear" w:color="auto" w:fill="FFFFFF"/>
+        </w:rPr>
+        <w:t xml:space="preserve">a sparse graph that can then be analyzed to use quantities such as halo mass accretion and merger history to inform how galaxies form and evolve through cosmic time. Merger tree </w:t>
+      </w:r>
+      <w:r>
+        <w:rPr>
+          <w:sz w:val="32"/>
+          <w:szCs w:val="32"/>
+          <w:shd w:val="clear" w:color="auto" w:fill="FFFFFF"/>
+        </w:rPr>
+        <w:t>data</w:t>
+      </w:r>
+      <w:r>
+        <w:rPr>
+          <w:sz w:val="32"/>
+          <w:szCs w:val="32"/>
+          <w:shd w:val="clear" w:color="auto" w:fill="FFFFFF"/>
+        </w:rPr>
+        <w:t xml:space="preserve"> are also distributed in both ASCII and BINARY formats.</w:t>
+      </w:r>
+    </w:p>
+    <w:p>
+      <w:pPr>
+        <w:rPr>
+          <w:sz w:val="32"/>
+          <w:szCs w:val="32"/>
+          <w:shd w:val="clear" w:color="auto" w:fill="FFFFFF"/>
+        </w:rPr>
+      </w:pPr>
+    </w:p>
+    <w:p>
+      <w:pPr>
+        <w:rPr>
+          <w:sz w:val="32"/>
+          <w:szCs w:val="32"/>
+          <w:shd w:val="clear" w:color="auto" w:fill="FFFFFF"/>
+        </w:rPr>
+      </w:pPr>
+    </w:p>
     <w:p>
       <w:pPr>
         <w:rPr>
           <w:b/>
           <w:sz w:val="32"/>
           <w:szCs w:val="32"/>
+          <w:shd w:val="clear" w:color="auto" w:fill="FFFFFF"/>
         </w:rPr>
       </w:pPr>
       <w:r>
@@ -421,305 +1151,6 @@
           <w:b/>
           <w:sz w:val="32"/>
           <w:szCs w:val="32"/>
-        </w:rPr>
-        <w:t>2. Data set</w:t>
-      </w:r>
-    </w:p>
-    <w:p>
-      <w:pPr>
-        <w:rPr>
-          <w:shd w:val="clear" w:color="auto" w:fill="FFFFFF"/>
-        </w:rPr>
-      </w:pPr>
-    </w:p>
-    <w:p>
-      <w:pPr>
-        <w:rPr>
-          <w:shd w:val="clear" w:color="auto" w:fill="FFFFFF"/>
-        </w:rPr>
-      </w:pPr>
-      <w:r>
-        <w:t xml:space="preserve">In </w:t>
-      </w:r>
-      <w:r>
-        <w:t>this work</w:t>
-      </w:r>
-      <w:r>
-        <w:t>, we use the</w:t>
-      </w:r>
-      <w:r>
-        <w:t xml:space="preserve"> IEEE VIS contest </w:t>
-      </w:r>
-      <w:r>
-        <w:t xml:space="preserve">data set in </w:t>
-      </w:r>
-      <w:r>
-        <w:t xml:space="preserve">2015, which consists of </w:t>
-      </w:r>
-      <w:r>
-        <w:rPr>
-          <w:shd w:val="clear" w:color="auto" w:fill="FFFFFF"/>
-        </w:rPr>
-        <w:t xml:space="preserve">three primary </w:t>
-      </w:r>
-      <w:r>
-        <w:rPr>
-          <w:shd w:val="clear" w:color="auto" w:fill="FFFFFF"/>
-        </w:rPr>
-        <w:t xml:space="preserve">data </w:t>
-      </w:r>
-      <w:r>
-        <w:rPr>
-          <w:shd w:val="clear" w:color="auto" w:fill="FFFFFF"/>
-        </w:rPr>
-        <w:t>types</w:t>
-      </w:r>
-      <w:r>
-        <w:rPr>
-          <w:shd w:val="clear" w:color="auto" w:fill="FFFFFF"/>
-        </w:rPr>
-        <w:t>: the raw particle data, the Halo catalog data, and the merger tree data</w:t>
-      </w:r>
-      <w:r>
-        <w:rPr>
-          <w:shd w:val="clear" w:color="auto" w:fill="FFFFFF"/>
-        </w:rPr>
-        <w:t xml:space="preserve">. </w:t>
-      </w:r>
-    </w:p>
-    <w:p>
-      <w:pPr>
-        <w:rPr>
-          <w:shd w:val="clear" w:color="auto" w:fill="FFFFFF"/>
-        </w:rPr>
-      </w:pPr>
-    </w:p>
-    <w:p>
-      <w:pPr>
-        <w:rPr>
-          <w:shd w:val="clear" w:color="auto" w:fill="FFFFFF"/>
-        </w:rPr>
-      </w:pPr>
-      <w:r>
-        <w:rPr>
-          <w:shd w:val="clear" w:color="auto" w:fill="FFFFFF"/>
-        </w:rPr>
-        <w:t>First,</w:t>
-      </w:r>
-      <w:r>
-        <w:rPr>
-          <w:shd w:val="clear" w:color="auto" w:fill="FFFFFF"/>
-        </w:rPr>
-        <w:t xml:space="preserve"> the raw particle data </w:t>
-      </w:r>
-      <w:r>
-        <w:rPr>
-          <w:shd w:val="clear" w:color="auto" w:fill="FFFFFF"/>
-        </w:rPr>
-        <w:t xml:space="preserve">contains </w:t>
-      </w:r>
-      <w:r>
-        <w:rPr>
-          <w:shd w:val="clear" w:color="auto" w:fill="FFFFFF"/>
-        </w:rPr>
-        <w:t xml:space="preserve">a position vector, velocity vector, and unique particle identifier. </w:t>
-      </w:r>
-      <w:r>
-        <w:rPr>
-          <w:shd w:val="clear" w:color="auto" w:fill="FFFFFF"/>
-        </w:rPr>
-        <w:t xml:space="preserve">There are </w:t>
-      </w:r>
-      <w:r>
-        <w:rPr>
-          <w:shd w:val="clear" w:color="auto" w:fill="FFFFFF"/>
-        </w:rPr>
-        <w:t>approximately 100</w:t>
-      </w:r>
-      <w:r>
-        <w:rPr>
-          <w:shd w:val="clear" w:color="auto" w:fill="FFFFFF"/>
-        </w:rPr>
-        <w:t xml:space="preserve"> time steps</w:t>
-      </w:r>
-      <w:r>
-        <w:rPr>
-          <w:shd w:val="clear" w:color="auto" w:fill="FFFFFF"/>
-        </w:rPr>
-        <w:t xml:space="preserve">, </w:t>
-      </w:r>
-      <w:r>
-        <w:rPr>
-          <w:shd w:val="clear" w:color="auto" w:fill="FFFFFF"/>
-        </w:rPr>
-        <w:t>each</w:t>
-      </w:r>
-      <w:r>
-        <w:rPr>
-          <w:shd w:val="clear" w:color="auto" w:fill="FFFFFF"/>
-        </w:rPr>
-        <w:t xml:space="preserve"> stored in </w:t>
-      </w:r>
-      <w:r>
-        <w:rPr>
-          <w:shd w:val="clear" w:color="auto" w:fill="FFFFFF"/>
-        </w:rPr>
-        <w:t>the SDF</w:t>
-      </w:r>
-      <w:r>
-        <w:rPr>
-          <w:shd w:val="clear" w:color="auto" w:fill="FFFFFF"/>
-        </w:rPr>
-        <w:t>.</w:t>
-      </w:r>
-      <w:r>
-        <w:rPr>
-          <w:shd w:val="clear" w:color="auto" w:fill="FFFFFF"/>
-        </w:rPr>
-        <w:t xml:space="preserve"> This format is composed of a human readable ASCII header followed by raw binary data. </w:t>
-      </w:r>
-    </w:p>
-    <w:p>
-      <w:pPr>
-        <w:rPr>
-          <w:shd w:val="clear" w:color="auto" w:fill="FFFFFF"/>
-        </w:rPr>
-      </w:pPr>
-    </w:p>
-    <w:p>
-      <w:pPr>
-        <w:rPr>
-          <w:shd w:val="clear" w:color="auto" w:fill="FFFFFF"/>
-        </w:rPr>
-      </w:pPr>
-      <w:r>
-        <w:rPr>
-          <w:shd w:val="clear" w:color="auto" w:fill="FFFFFF"/>
-        </w:rPr>
-        <w:lastRenderedPageBreak/>
-        <w:t>Second, the</w:t>
-      </w:r>
-      <w:r>
-        <w:rPr>
-          <w:shd w:val="clear" w:color="auto" w:fill="FFFFFF"/>
-        </w:rPr>
-        <w:t xml:space="preserve"> Halo Catalog</w:t>
-      </w:r>
-      <w:r>
-        <w:rPr>
-          <w:shd w:val="clear" w:color="auto" w:fill="FFFFFF"/>
-        </w:rPr>
-        <w:t xml:space="preserve"> data </w:t>
-      </w:r>
-      <w:r>
-        <w:rPr>
-          <w:shd w:val="clear" w:color="auto" w:fill="FFFFFF"/>
-        </w:rPr>
-        <w:t>groups sets of gravitationally bound particles together into coherent structures</w:t>
-      </w:r>
-      <w:r>
-        <w:rPr>
-          <w:shd w:val="clear" w:color="auto" w:fill="FFFFFF"/>
-        </w:rPr>
-        <w:t>. It has the</w:t>
-      </w:r>
-      <w:r>
-        <w:rPr>
-          <w:shd w:val="clear" w:color="auto" w:fill="FFFFFF"/>
-        </w:rPr>
-        <w:t xml:space="preserve"> information about a given halo’s position, shape, and size, are a number of statistics derived from the particle distribution, such as angular momentum, relative concentration of the particles, and many more. These catalogs are stored in both ASCII and binary formats. </w:t>
-      </w:r>
-    </w:p>
-    <w:p>
-      <w:pPr>
-        <w:rPr>
-          <w:shd w:val="clear" w:color="auto" w:fill="FFFFFF"/>
-        </w:rPr>
-      </w:pPr>
-    </w:p>
-    <w:p>
-      <w:pPr>
-        <w:rPr>
-          <w:shd w:val="clear" w:color="auto" w:fill="FFFFFF"/>
-        </w:rPr>
-      </w:pPr>
-      <w:r>
-        <w:rPr>
-          <w:shd w:val="clear" w:color="auto" w:fill="FFFFFF"/>
-        </w:rPr>
-        <w:t>Third, the Merger Tree</w:t>
-      </w:r>
-      <w:r>
-        <w:rPr>
-          <w:shd w:val="clear" w:color="auto" w:fill="FFFFFF"/>
-        </w:rPr>
-        <w:t xml:space="preserve"> </w:t>
-      </w:r>
-      <w:r>
-        <w:rPr>
-          <w:shd w:val="clear" w:color="auto" w:fill="FFFFFF"/>
-        </w:rPr>
-        <w:t xml:space="preserve">data </w:t>
-      </w:r>
-      <w:r>
-        <w:rPr>
-          <w:shd w:val="clear" w:color="auto" w:fill="FFFFFF"/>
-        </w:rPr>
-        <w:t xml:space="preserve">links the individual halo catalogs that each represents a snapshot in time, thereby creating database. </w:t>
-      </w:r>
-      <w:r>
-        <w:rPr>
-          <w:shd w:val="clear" w:color="auto" w:fill="FFFFFF"/>
-        </w:rPr>
-        <w:t xml:space="preserve">Each merger tree forms </w:t>
-      </w:r>
-      <w:r>
-        <w:rPr>
-          <w:shd w:val="clear" w:color="auto" w:fill="FFFFFF"/>
-        </w:rPr>
-        <w:t xml:space="preserve">a sparse graph that can then be analyzed to use quantities such as halo mass accretion and merger history to inform how galaxies form and evolve through cosmic time. Merger tree </w:t>
-      </w:r>
-      <w:r>
-        <w:rPr>
-          <w:shd w:val="clear" w:color="auto" w:fill="FFFFFF"/>
-        </w:rPr>
-        <w:t>data</w:t>
-      </w:r>
-      <w:r>
-        <w:rPr>
-          <w:shd w:val="clear" w:color="auto" w:fill="FFFFFF"/>
-        </w:rPr>
-        <w:t xml:space="preserve"> are also distributed in both ASCII and BINARY formats.</w:t>
-      </w:r>
-    </w:p>
-    <w:p>
-      <w:pPr>
-        <w:rPr>
-          <w:shd w:val="clear" w:color="auto" w:fill="FFFFFF"/>
-        </w:rPr>
-      </w:pPr>
-    </w:p>
-    <w:p>
-      <w:pPr>
-        <w:rPr>
-          <w:shd w:val="clear" w:color="auto" w:fill="FFFFFF"/>
-        </w:rPr>
-      </w:pPr>
-    </w:p>
-    <w:p>
-      <w:pPr>
-        <w:rPr>
-          <w:b/>
-          <w:sz w:val="32"/>
-          <w:szCs w:val="32"/>
-          <w:shd w:val="clear" w:color="auto" w:fill="FFFFFF"/>
-        </w:rPr>
-      </w:pPr>
-      <w:r>
-        <w:rPr>
-          <w:b/>
-          <w:sz w:val="32"/>
-          <w:szCs w:val="32"/>
           <w:shd w:val="clear" w:color="auto" w:fill="FFFFFF"/>
         </w:rPr>
         <w:t>3. Tasks</w:t>
@@ -728,6 +1159,8 @@
     <w:p>
       <w:pPr>
         <w:rPr>
+          <w:sz w:val="32"/>
+          <w:szCs w:val="32"/>
           <w:shd w:val="clear" w:color="auto" w:fill="FFFFFF"/>
         </w:rPr>
       </w:pPr>
@@ -739,170 +1172,346 @@
         <w:autoSpaceDN w:val="0"/>
         <w:adjustRightInd w:val="0"/>
         <w:spacing w:after="240"/>
-      </w:pPr>
-      <w:r>
-        <w:rPr>
+        <w:rPr>
+          <w:sz w:val="32"/>
+          <w:szCs w:val="32"/>
+        </w:rPr>
+      </w:pPr>
+      <w:r>
+        <w:rPr>
+          <w:sz w:val="32"/>
+          <w:szCs w:val="32"/>
           <w:shd w:val="clear" w:color="auto" w:fill="FFFFFF"/>
         </w:rPr>
         <w:t>The main task to address in this work is to</w:t>
       </w:r>
       <w:r>
+        <w:rPr>
+          <w:sz w:val="32"/>
+          <w:szCs w:val="32"/>
+        </w:rPr>
         <w:t xml:space="preserve"> </w:t>
       </w:r>
       <w:r>
+        <w:rPr>
+          <w:sz w:val="32"/>
+          <w:szCs w:val="32"/>
+        </w:rPr>
         <w:t>visualize</w:t>
       </w:r>
       <w:r>
+        <w:rPr>
+          <w:sz w:val="32"/>
+          <w:szCs w:val="32"/>
+        </w:rPr>
         <w:t xml:space="preserve"> the multi-faceted </w:t>
       </w:r>
       <w:r>
+        <w:rPr>
+          <w:sz w:val="32"/>
+          <w:szCs w:val="32"/>
+        </w:rPr>
         <w:t xml:space="preserve">halo </w:t>
       </w:r>
       <w:r>
+        <w:rPr>
+          <w:sz w:val="32"/>
+          <w:szCs w:val="32"/>
+        </w:rPr>
         <w:t xml:space="preserve">properties for </w:t>
       </w:r>
       <w:r>
+        <w:rPr>
+          <w:sz w:val="32"/>
+          <w:szCs w:val="32"/>
+        </w:rPr>
         <w:t>exploring and comparing</w:t>
       </w:r>
       <w:r>
+        <w:rPr>
+          <w:sz w:val="32"/>
+          <w:szCs w:val="32"/>
+        </w:rPr>
         <w:t xml:space="preserve"> halos in cosmological simulations.  </w:t>
       </w:r>
       <w:r>
-        <w:t>The particles that compose a halo, which are defined by mass, position, and velocity,</w:t>
-      </w:r>
-      <w:r>
-        <w:t xml:space="preserve"> are used to derive </w:t>
-      </w:r>
-      <w:r>
-        <w:t xml:space="preserve">additional properties of the halo </w:t>
-      </w:r>
-      <w:r>
-        <w:t xml:space="preserve">such as </w:t>
-      </w:r>
-      <w:r>
-        <w:t>angular momentum, charac</w:t>
-      </w:r>
-      <w:r>
-        <w:t>teristic radius, and spin parameter.</w:t>
-      </w:r>
-      <w:r>
+        <w:rPr>
+          <w:sz w:val="32"/>
+          <w:szCs w:val="32"/>
+        </w:rPr>
+        <w:t>The particles that compose a halo, which are defined by mass, position, and velocity, are used to derive additional properties of the halo such as angular momentum, characteristic radius, and spin parameter.</w:t>
+      </w:r>
+      <w:r>
+        <w:rPr>
+          <w:sz w:val="32"/>
+          <w:szCs w:val="32"/>
+        </w:rPr>
         <w:t xml:space="preserve"> Given many </w:t>
       </w:r>
       <w:r>
+        <w:rPr>
+          <w:sz w:val="32"/>
+          <w:szCs w:val="32"/>
+        </w:rPr>
         <w:t xml:space="preserve">halo </w:t>
       </w:r>
       <w:r>
+        <w:rPr>
+          <w:sz w:val="32"/>
+          <w:szCs w:val="32"/>
+        </w:rPr>
         <w:t xml:space="preserve">properties, users may have varying interest in exploring halos of varying property combinations. To navigate through such rich data, one can rely on search technologies to find relevant information. Search tools typically return a ranked list of </w:t>
       </w:r>
       <w:r>
+        <w:rPr>
+          <w:sz w:val="32"/>
+          <w:szCs w:val="32"/>
+        </w:rPr>
         <w:t>entities</w:t>
       </w:r>
       <w:r>
+        <w:rPr>
+          <w:sz w:val="32"/>
+          <w:szCs w:val="32"/>
+        </w:rPr>
         <w:t xml:space="preserve"> whose content is highly related to a set of user-supplied range queries. However,</w:t>
       </w:r>
       <w:r>
+        <w:rPr>
+          <w:sz w:val="32"/>
+          <w:szCs w:val="32"/>
+        </w:rPr>
         <w:t xml:space="preserve"> without sufficient prior knowledge,</w:t>
       </w:r>
       <w:r>
+        <w:rPr>
+          <w:sz w:val="32"/>
+          <w:szCs w:val="32"/>
+        </w:rPr>
         <w:t xml:space="preserve"> </w:t>
       </w:r>
       <w:r>
+        <w:rPr>
+          <w:sz w:val="32"/>
+          <w:szCs w:val="32"/>
+        </w:rPr>
         <w:t>the query specification can be difficult as the enormous multidimensional space complicates the search of potentially interesting halos.</w:t>
       </w:r>
       <w:r>
+        <w:rPr>
+          <w:sz w:val="32"/>
+          <w:szCs w:val="32"/>
+        </w:rPr>
         <w:t xml:space="preserve"> </w:t>
       </w:r>
       <w:r>
+        <w:rPr>
+          <w:sz w:val="32"/>
+          <w:szCs w:val="32"/>
+        </w:rPr>
         <w:t>This high-dimensional property space</w:t>
       </w:r>
       <w:r>
+        <w:rPr>
+          <w:sz w:val="32"/>
+          <w:szCs w:val="32"/>
+        </w:rPr>
         <w:t xml:space="preserve"> poses a challenge </w:t>
       </w:r>
       <w:r>
+        <w:rPr>
+          <w:sz w:val="32"/>
+          <w:szCs w:val="32"/>
+        </w:rPr>
         <w:t>to analysis tasks where</w:t>
       </w:r>
       <w:r>
+        <w:rPr>
+          <w:sz w:val="32"/>
+          <w:szCs w:val="32"/>
+        </w:rPr>
         <w:t xml:space="preserve"> users try to understand and compare</w:t>
       </w:r>
       <w:r>
+        <w:rPr>
+          <w:sz w:val="32"/>
+          <w:szCs w:val="32"/>
+        </w:rPr>
         <w:t xml:space="preserve"> different</w:t>
       </w:r>
       <w:r>
+        <w:rPr>
+          <w:sz w:val="32"/>
+          <w:szCs w:val="32"/>
+        </w:rPr>
         <w:t xml:space="preserve"> </w:t>
       </w:r>
       <w:r>
+        <w:rPr>
+          <w:sz w:val="32"/>
+          <w:szCs w:val="32"/>
+        </w:rPr>
         <w:t>halos</w:t>
       </w:r>
       <w:r>
+        <w:rPr>
+          <w:sz w:val="32"/>
+          <w:szCs w:val="32"/>
+        </w:rPr>
         <w:t xml:space="preserve"> that </w:t>
       </w:r>
       <w:r>
+        <w:rPr>
+          <w:sz w:val="32"/>
+          <w:szCs w:val="32"/>
+        </w:rPr>
         <w:t xml:space="preserve">are described by </w:t>
       </w:r>
       <w:r>
+        <w:rPr>
+          <w:sz w:val="32"/>
+          <w:szCs w:val="32"/>
+        </w:rPr>
         <w:t xml:space="preserve">multiple </w:t>
       </w:r>
       <w:r>
+        <w:rPr>
+          <w:sz w:val="32"/>
+          <w:szCs w:val="32"/>
+        </w:rPr>
         <w:t>properties</w:t>
       </w:r>
       <w:r>
+        <w:rPr>
+          <w:sz w:val="32"/>
+          <w:szCs w:val="32"/>
+        </w:rPr>
         <w:t>.</w:t>
       </w:r>
       <w:r>
+        <w:rPr>
+          <w:sz w:val="32"/>
+          <w:szCs w:val="32"/>
+        </w:rPr>
         <w:t xml:space="preserve"> </w:t>
       </w:r>
       <w:r>
+        <w:rPr>
+          <w:sz w:val="32"/>
+          <w:szCs w:val="32"/>
+        </w:rPr>
         <w:t xml:space="preserve">To </w:t>
       </w:r>
       <w:r>
+        <w:rPr>
+          <w:sz w:val="32"/>
+          <w:szCs w:val="32"/>
+        </w:rPr>
         <w:t>enable easy query specification for selecting</w:t>
       </w:r>
       <w:r>
-        <w:t xml:space="preserve"> halos of interest</w:t>
-      </w:r>
-      <w:r>
-        <w:t xml:space="preserve">, users need to examine </w:t>
-      </w:r>
-      <w:r>
+        <w:rPr>
+          <w:sz w:val="32"/>
+          <w:szCs w:val="32"/>
+        </w:rPr>
+        <w:t xml:space="preserve"> halos of interest, users need to examine </w:t>
+      </w:r>
+      <w:r>
+        <w:rPr>
+          <w:sz w:val="32"/>
+          <w:szCs w:val="32"/>
+        </w:rPr>
         <w:t xml:space="preserve">the value distributions of the </w:t>
       </w:r>
       <w:r>
+        <w:rPr>
+          <w:sz w:val="32"/>
+          <w:szCs w:val="32"/>
+        </w:rPr>
         <w:t xml:space="preserve">halo </w:t>
       </w:r>
       <w:r>
+        <w:rPr>
+          <w:sz w:val="32"/>
+          <w:szCs w:val="32"/>
+        </w:rPr>
         <w:t>properties as well as</w:t>
       </w:r>
       <w:r>
+        <w:rPr>
+          <w:sz w:val="32"/>
+          <w:szCs w:val="32"/>
+        </w:rPr>
         <w:t xml:space="preserve"> </w:t>
       </w:r>
       <w:r>
+        <w:rPr>
+          <w:sz w:val="32"/>
+          <w:szCs w:val="32"/>
+        </w:rPr>
         <w:t>their</w:t>
       </w:r>
       <w:r>
+        <w:rPr>
+          <w:sz w:val="32"/>
+          <w:szCs w:val="32"/>
+        </w:rPr>
         <w:t xml:space="preserve"> relationships. </w:t>
       </w:r>
       <w:r>
+        <w:rPr>
+          <w:sz w:val="32"/>
+          <w:szCs w:val="32"/>
+        </w:rPr>
         <w:t xml:space="preserve">Therefore, visualizations that aid users to </w:t>
       </w:r>
       <w:r>
+        <w:rPr>
+          <w:sz w:val="32"/>
+          <w:szCs w:val="32"/>
+        </w:rPr>
         <w:t xml:space="preserve">view and </w:t>
       </w:r>
       <w:r>
+        <w:rPr>
+          <w:sz w:val="32"/>
+          <w:szCs w:val="32"/>
+        </w:rPr>
         <w:t xml:space="preserve">compare </w:t>
       </w:r>
       <w:r>
+        <w:rPr>
+          <w:sz w:val="32"/>
+          <w:szCs w:val="32"/>
+        </w:rPr>
         <w:t>halo properties and the relationships of the properties</w:t>
       </w:r>
       <w:r>
+        <w:rPr>
+          <w:sz w:val="32"/>
+          <w:szCs w:val="32"/>
+        </w:rPr>
         <w:t xml:space="preserve"> are of great</w:t>
       </w:r>
       <w:r>
+        <w:rPr>
+          <w:sz w:val="32"/>
+          <w:szCs w:val="32"/>
+        </w:rPr>
         <w:t xml:space="preserve"> </w:t>
       </w:r>
       <w:r>
+        <w:rPr>
+          <w:sz w:val="32"/>
+          <w:szCs w:val="32"/>
+        </w:rPr>
         <w:t>importance.</w:t>
       </w:r>
       <w:r>
+        <w:rPr>
+          <w:sz w:val="32"/>
+          <w:szCs w:val="32"/>
+        </w:rPr>
         <w:t xml:space="preserve"> </w:t>
       </w:r>
     </w:p>
@@ -913,41 +1522,79 @@
         <w:autoSpaceDN w:val="0"/>
         <w:adjustRightInd w:val="0"/>
         <w:spacing w:after="240"/>
-      </w:pPr>
-      <w:r>
+        <w:rPr>
+          <w:sz w:val="32"/>
+          <w:szCs w:val="32"/>
+        </w:rPr>
+      </w:pPr>
+      <w:r>
+        <w:rPr>
+          <w:sz w:val="32"/>
+          <w:szCs w:val="32"/>
+        </w:rPr>
         <w:t>Furthermore</w:t>
       </w:r>
       <w:r>
+        <w:rPr>
+          <w:sz w:val="32"/>
+          <w:szCs w:val="32"/>
+        </w:rPr>
         <w:t xml:space="preserve">, </w:t>
       </w:r>
       <w:r>
+        <w:rPr>
+          <w:sz w:val="32"/>
+          <w:szCs w:val="32"/>
+        </w:rPr>
         <w:t>t</w:t>
       </w:r>
       <w:r>
-        <w:t>he</w:t>
-      </w:r>
-      <w:r>
+        <w:rPr>
+          <w:sz w:val="32"/>
+          <w:szCs w:val="32"/>
+        </w:rPr>
+        <w:t>he latency of interaction, namely, how much time it takes for the system to respond to the user acti</w:t>
+      </w:r>
+      <w:r>
+        <w:rPr>
+          <w:sz w:val="32"/>
+          <w:szCs w:val="32"/>
+        </w:rPr>
+        <w:t>on</w:t>
+      </w:r>
+      <w:r>
+        <w:rPr>
+          <w:sz w:val="32"/>
+          <w:szCs w:val="32"/>
+        </w:rPr>
+        <w:t>, matters for a</w:t>
+      </w:r>
+      <w:r>
+        <w:rPr>
+          <w:sz w:val="32"/>
+          <w:szCs w:val="32"/>
+        </w:rPr>
+        <w:t xml:space="preserve"> smooth exploration process</w:t>
+      </w:r>
+      <w:r>
+        <w:rPr>
+          <w:sz w:val="32"/>
+          <w:szCs w:val="32"/>
+        </w:rPr>
+        <w:t>.</w:t>
+      </w:r>
+      <w:r>
+        <w:rPr>
+          <w:sz w:val="32"/>
+          <w:szCs w:val="32"/>
+        </w:rPr>
         <w:t xml:space="preserve"> </w:t>
       </w:r>
       <w:r>
-        <w:t>latency of interaction, namely, how much time it takes for the system to respond to the user acti</w:t>
-      </w:r>
-      <w:r>
-        <w:t>on</w:t>
-      </w:r>
-      <w:r>
-        <w:t>, matters for a</w:t>
-      </w:r>
-      <w:r>
-        <w:t xml:space="preserve"> smooth exploration process</w:t>
-      </w:r>
-      <w:r>
-        <w:t>.</w:t>
-      </w:r>
-      <w:r>
-        <w:t xml:space="preserve"> </w:t>
-      </w:r>
-      <w:r>
+        <w:rPr>
+          <w:sz w:val="32"/>
+          <w:szCs w:val="32"/>
+        </w:rPr>
         <w:t xml:space="preserve">Due to the large number of halos, responsive and flexible interaction schemes are required to allow users to zoom into the subspace of data sets with acceptable latency. </w:t>
       </w:r>
     </w:p>
@@ -959,6 +1606,8 @@
         <w:adjustRightInd w:val="0"/>
         <w:spacing w:after="240"/>
         <w:rPr>
+          <w:sz w:val="32"/>
+          <w:szCs w:val="32"/>
           <w:shd w:val="clear" w:color="auto" w:fill="FFFFFF"/>
         </w:rPr>
       </w:pPr>
@@ -985,602 +1634,611 @@
     <w:p>
       <w:pPr>
         <w:rPr>
-          <w:shd w:val="clear" w:color="auto" w:fill="FFFFFF"/>
-        </w:rPr>
-      </w:pPr>
-    </w:p>
-    <w:p>
-      <w:pPr>
-        <w:rPr>
+          <w:sz w:val="32"/>
+          <w:szCs w:val="32"/>
+          <w:shd w:val="clear" w:color="auto" w:fill="FFFFFF"/>
+        </w:rPr>
+      </w:pPr>
+    </w:p>
+    <w:p>
+      <w:pPr>
+        <w:rPr>
+          <w:sz w:val="32"/>
+          <w:szCs w:val="32"/>
           <w:shd w:val="clear" w:color="auto" w:fill="FFFFFF"/>
         </w:rPr>
       </w:pPr>
       <w:r>
         <w:rPr>
           <w:b/>
-          <w:shd w:val="clear" w:color="auto" w:fill="FFFFFF"/>
-        </w:rPr>
+          <w:sz w:val="32"/>
+          <w:szCs w:val="32"/>
+          <w:shd w:val="clear" w:color="auto" w:fill="FFFFFF"/>
+        </w:rPr>
+        <w:lastRenderedPageBreak/>
         <w:t>Yt</w:t>
       </w:r>
       <w:r>
         <w:rPr>
           <w:b/>
+          <w:sz w:val="32"/>
+          <w:szCs w:val="32"/>
           <w:shd w:val="clear" w:color="auto" w:fill="FFFFFF"/>
         </w:rPr>
         <w:t>.py</w:t>
       </w:r>
       <w:r>
         <w:rPr>
+          <w:sz w:val="32"/>
+          <w:szCs w:val="32"/>
           <w:shd w:val="clear" w:color="auto" w:fill="FFFFFF"/>
         </w:rPr>
         <w:t xml:space="preserve"> </w:t>
       </w:r>
       <w:r>
         <w:rPr>
+          <w:sz w:val="32"/>
+          <w:szCs w:val="32"/>
           <w:shd w:val="clear" w:color="auto" w:fill="FFFFFF"/>
         </w:rPr>
         <w:t xml:space="preserve">is used to </w:t>
       </w:r>
       <w:r>
         <w:rPr>
+          <w:sz w:val="32"/>
+          <w:szCs w:val="32"/>
           <w:shd w:val="clear" w:color="auto" w:fill="FFFFFF"/>
         </w:rPr>
         <w:t xml:space="preserve">read and </w:t>
       </w:r>
       <w:r>
         <w:rPr>
+          <w:sz w:val="32"/>
+          <w:szCs w:val="32"/>
           <w:shd w:val="clear" w:color="auto" w:fill="FFFFFF"/>
         </w:rPr>
         <w:t>process the</w:t>
       </w:r>
       <w:r>
         <w:rPr>
+          <w:sz w:val="32"/>
+          <w:szCs w:val="32"/>
           <w:shd w:val="clear" w:color="auto" w:fill="FFFFFF"/>
         </w:rPr>
         <w:t xml:space="preserve"> raw particle</w:t>
       </w:r>
       <w:r>
         <w:rPr>
+          <w:sz w:val="32"/>
+          <w:szCs w:val="32"/>
           <w:shd w:val="clear" w:color="auto" w:fill="FFFFFF"/>
         </w:rPr>
         <w:t xml:space="preserve"> data in</w:t>
       </w:r>
       <w:r>
         <w:rPr>
-          <w:shd w:val="clear" w:color="auto" w:fill="FFFFFF"/>
+          <w:sz w:val="32"/>
+          <w:szCs w:val="32"/>
+          <w:shd w:val="clear" w:color="auto" w:fill="FFFFFF"/>
+        </w:rPr>
+        <w:t xml:space="preserve"> SDF format.</w:t>
+      </w:r>
+      <w:r>
+        <w:rPr>
+          <w:sz w:val="32"/>
+          <w:szCs w:val="32"/>
+          <w:shd w:val="clear" w:color="auto" w:fill="FFFFFF"/>
+        </w:rPr>
+        <w:t xml:space="preserve"> Yt.py</w:t>
+      </w:r>
+      <w:r>
+        <w:rPr>
+          <w:sz w:val="32"/>
+          <w:szCs w:val="32"/>
+          <w:shd w:val="clear" w:color="auto" w:fill="FFFFFF"/>
+        </w:rPr>
+        <w:t xml:space="preserve"> is a python package for analyzing and visualizing volumetric, multi-resolution data from astrophysical simulations, radio telescopes, and a burgeoning interdisciplinary community. It can </w:t>
+      </w:r>
+      <w:r>
+        <w:rPr>
+          <w:sz w:val="32"/>
+          <w:szCs w:val="32"/>
+          <w:shd w:val="clear" w:color="auto" w:fill="FFFFFF"/>
+        </w:rPr>
+        <w:t>seamlessly handle simulation output files to enable effective analysis</w:t>
+      </w:r>
+      <w:r>
+        <w:rPr>
+          <w:sz w:val="32"/>
+          <w:szCs w:val="32"/>
+          <w:shd w:val="clear" w:color="auto" w:fill="FFFFFF"/>
+        </w:rPr>
+        <w:t>.</w:t>
+      </w:r>
+    </w:p>
+    <w:p>
+      <w:pPr>
+        <w:rPr>
+          <w:sz w:val="32"/>
+          <w:szCs w:val="32"/>
+          <w:shd w:val="clear" w:color="auto" w:fill="FFFFFF"/>
+        </w:rPr>
+      </w:pPr>
+    </w:p>
+    <w:p>
+      <w:pPr>
+        <w:rPr>
+          <w:sz w:val="32"/>
+          <w:szCs w:val="32"/>
+          <w:shd w:val="clear" w:color="auto" w:fill="FFFFFF"/>
+        </w:rPr>
+      </w:pPr>
+      <w:r>
+        <w:rPr>
+          <w:b/>
+          <w:sz w:val="32"/>
+          <w:szCs w:val="32"/>
+          <w:shd w:val="clear" w:color="auto" w:fill="FFFFFF"/>
+        </w:rPr>
+        <w:t>D3.js</w:t>
+      </w:r>
+      <w:r>
+        <w:rPr>
+          <w:sz w:val="32"/>
+          <w:szCs w:val="32"/>
+          <w:shd w:val="clear" w:color="auto" w:fill="FFFFFF"/>
+        </w:rPr>
+        <w:t xml:space="preserve"> is </w:t>
+      </w:r>
+      <w:r>
+        <w:rPr>
+          <w:sz w:val="32"/>
+          <w:szCs w:val="32"/>
+          <w:shd w:val="clear" w:color="auto" w:fill="FFFFFF"/>
+        </w:rPr>
+        <w:t xml:space="preserve">used to create the PCP </w:t>
+      </w:r>
+      <w:r>
+        <w:rPr>
+          <w:sz w:val="32"/>
+          <w:szCs w:val="32"/>
+          <w:shd w:val="clear" w:color="auto" w:fill="FFFFFF"/>
+        </w:rPr>
+        <w:t xml:space="preserve">view, and support interactions such as brushing and linking. </w:t>
+      </w:r>
+      <w:r>
+        <w:rPr>
+          <w:sz w:val="32"/>
+          <w:szCs w:val="32"/>
+          <w:shd w:val="clear" w:color="auto" w:fill="FFFFFF"/>
+        </w:rPr>
+        <w:t>D3.js is a JavaScript library for manipulating documents based on data, which has various visualization components and a data-driven approach to DOM manipulation on Web.</w:t>
+      </w:r>
+    </w:p>
+    <w:p>
+      <w:pPr>
+        <w:rPr>
+          <w:sz w:val="32"/>
+          <w:szCs w:val="32"/>
+          <w:shd w:val="clear" w:color="auto" w:fill="FFFFFF"/>
+        </w:rPr>
+      </w:pPr>
+    </w:p>
+    <w:p>
+      <w:pPr>
+        <w:rPr>
+          <w:sz w:val="32"/>
+          <w:szCs w:val="32"/>
+          <w:shd w:val="clear" w:color="auto" w:fill="FFFFFF"/>
+        </w:rPr>
+      </w:pPr>
+      <w:proofErr w:type="spellStart"/>
+      <w:r>
+        <w:rPr>
+          <w:b/>
+          <w:sz w:val="32"/>
+          <w:szCs w:val="32"/>
+          <w:shd w:val="clear" w:color="auto" w:fill="FFFFFF"/>
+        </w:rPr>
+        <w:t>Web</w:t>
+      </w:r>
+      <w:r>
+        <w:rPr>
+          <w:b/>
+          <w:sz w:val="32"/>
+          <w:szCs w:val="32"/>
+          <w:shd w:val="clear" w:color="auto" w:fill="FFFFFF"/>
+        </w:rPr>
+        <w:t>GL</w:t>
+      </w:r>
+      <w:proofErr w:type="spellEnd"/>
+      <w:r>
+        <w:rPr>
+          <w:sz w:val="32"/>
+          <w:szCs w:val="32"/>
+          <w:shd w:val="clear" w:color="auto" w:fill="FFFFFF"/>
+        </w:rPr>
+        <w:t xml:space="preserve"> is used to render the halos in the </w:t>
+      </w:r>
+      <w:r>
+        <w:rPr>
+          <w:sz w:val="32"/>
+          <w:szCs w:val="32"/>
+          <w:shd w:val="clear" w:color="auto" w:fill="FFFFFF"/>
+        </w:rPr>
+        <w:t>H</w:t>
+      </w:r>
+      <w:r>
+        <w:rPr>
+          <w:sz w:val="32"/>
+          <w:szCs w:val="32"/>
+          <w:shd w:val="clear" w:color="auto" w:fill="FFFFFF"/>
+        </w:rPr>
+        <w:t>alo view</w:t>
+      </w:r>
+      <w:r>
+        <w:rPr>
+          <w:sz w:val="32"/>
+          <w:szCs w:val="32"/>
+          <w:shd w:val="clear" w:color="auto" w:fill="FFFFFF"/>
+        </w:rPr>
+        <w:t>, and support interactions changing camera position and orientation of the view, and controlling the color and opacity of the halos.</w:t>
+      </w:r>
+      <w:r>
+        <w:rPr>
+          <w:sz w:val="32"/>
+          <w:szCs w:val="32"/>
+        </w:rPr>
+        <w:t xml:space="preserve">  </w:t>
+      </w:r>
+      <w:proofErr w:type="spellStart"/>
+      <w:r>
+        <w:rPr>
+          <w:sz w:val="32"/>
+          <w:szCs w:val="32"/>
+          <w:shd w:val="clear" w:color="auto" w:fill="FFFFFF"/>
+        </w:rPr>
+        <w:t>WebGL</w:t>
+      </w:r>
+      <w:proofErr w:type="spellEnd"/>
+      <w:r>
+        <w:rPr>
+          <w:sz w:val="32"/>
+          <w:szCs w:val="32"/>
+          <w:shd w:val="clear" w:color="auto" w:fill="FFFFFF"/>
+        </w:rPr>
+        <w:t xml:space="preserve"> (Web Graphics Library) is a JavaScript API for rendering interactive 3D computer graphics and 2D graphics, which can be mixed with other HTML elements and composited with other parts of the page or page background</w:t>
+      </w:r>
+      <w:r>
+        <w:rPr>
+          <w:sz w:val="32"/>
+          <w:szCs w:val="32"/>
+          <w:shd w:val="clear" w:color="auto" w:fill="FFFFFF"/>
+        </w:rPr>
+        <w:t>.</w:t>
+      </w:r>
+    </w:p>
+    <w:p>
+      <w:pPr>
+        <w:rPr>
+          <w:sz w:val="32"/>
+          <w:szCs w:val="32"/>
+          <w:shd w:val="clear" w:color="auto" w:fill="FFFFFF"/>
+        </w:rPr>
+      </w:pPr>
+    </w:p>
+    <w:p>
+      <w:pPr>
+        <w:rPr>
+          <w:sz w:val="32"/>
+          <w:szCs w:val="32"/>
+          <w:shd w:val="clear" w:color="auto" w:fill="FFFFFF"/>
+        </w:rPr>
+      </w:pPr>
+      <w:r>
+        <w:rPr>
+          <w:b/>
+          <w:sz w:val="32"/>
+          <w:szCs w:val="32"/>
+          <w:shd w:val="clear" w:color="auto" w:fill="FFFFFF"/>
+        </w:rPr>
+        <w:t>Node.js</w:t>
+      </w:r>
+      <w:r>
+        <w:rPr>
+          <w:sz w:val="32"/>
+          <w:szCs w:val="32"/>
+          <w:shd w:val="clear" w:color="auto" w:fill="FFFFFF"/>
+        </w:rPr>
+        <w:t xml:space="preserve"> is used to bu</w:t>
+      </w:r>
+      <w:r>
+        <w:rPr>
+          <w:sz w:val="32"/>
+          <w:szCs w:val="32"/>
+          <w:shd w:val="clear" w:color="auto" w:fill="FFFFFF"/>
+        </w:rPr>
+        <w:t xml:space="preserve">ild a server for </w:t>
+      </w:r>
+      <w:r>
+        <w:rPr>
+          <w:sz w:val="32"/>
+          <w:szCs w:val="32"/>
+          <w:shd w:val="clear" w:color="auto" w:fill="FFFFFF"/>
+        </w:rPr>
+        <w:t>querying</w:t>
+      </w:r>
+      <w:r>
+        <w:rPr>
+          <w:sz w:val="32"/>
+          <w:szCs w:val="32"/>
+          <w:shd w:val="clear" w:color="auto" w:fill="FFFFFF"/>
+        </w:rPr>
+        <w:t xml:space="preserve"> data on demand.</w:t>
+      </w:r>
+      <w:r>
+        <w:rPr>
+          <w:sz w:val="32"/>
+          <w:szCs w:val="32"/>
+          <w:shd w:val="clear" w:color="auto" w:fill="FFFFFF"/>
+        </w:rPr>
+        <w:t xml:space="preserve"> Node.js is a platform built on Chrome's JavaScript runtime for easily building fast, scalable network applications. It uses an event-driven, non-blocking I/O model that makes it lightweight and efficient, perfect for data-intensive real-time applications that run across distributed devices.</w:t>
+      </w:r>
+    </w:p>
+    <w:p>
+      <w:pPr>
+        <w:rPr>
+          <w:sz w:val="32"/>
+          <w:szCs w:val="32"/>
+          <w:shd w:val="clear" w:color="auto" w:fill="FFFFFF"/>
+        </w:rPr>
+      </w:pPr>
+    </w:p>
+    <w:p>
+      <w:pPr>
+        <w:rPr>
+          <w:sz w:val="32"/>
+          <w:szCs w:val="32"/>
+          <w:shd w:val="clear" w:color="auto" w:fill="FFFFFF"/>
+        </w:rPr>
+      </w:pPr>
+      <w:r>
+        <w:rPr>
+          <w:sz w:val="32"/>
+          <w:szCs w:val="32"/>
+          <w:shd w:val="clear" w:color="auto" w:fill="FFFFFF"/>
+        </w:rPr>
+        <w:t>We will create a web-based system that assists users to explore multi-faceted halo data sets.</w:t>
+      </w:r>
+    </w:p>
+    <w:p>
+      <w:pPr>
+        <w:rPr>
+          <w:sz w:val="32"/>
+          <w:szCs w:val="32"/>
+          <w:shd w:val="clear" w:color="auto" w:fill="FFFFFF"/>
+        </w:rPr>
+      </w:pPr>
+    </w:p>
+    <w:p>
+      <w:pPr>
+        <w:rPr>
+          <w:sz w:val="32"/>
+          <w:szCs w:val="32"/>
+          <w:shd w:val="clear" w:color="auto" w:fill="FFFFFF"/>
+        </w:rPr>
+      </w:pPr>
+    </w:p>
+    <w:p>
+      <w:pPr>
+        <w:rPr>
+          <w:b/>
+          <w:sz w:val="32"/>
+          <w:szCs w:val="32"/>
+          <w:shd w:val="clear" w:color="auto" w:fill="FFFFFF"/>
+        </w:rPr>
+      </w:pPr>
+      <w:r>
+        <w:rPr>
+          <w:b/>
+          <w:sz w:val="32"/>
+          <w:szCs w:val="32"/>
+          <w:shd w:val="clear" w:color="auto" w:fill="FFFFFF"/>
+        </w:rPr>
+        <w:t>5. Visualization Design</w:t>
+      </w:r>
+    </w:p>
+    <w:p>
+      <w:pPr>
+        <w:rPr>
+          <w:sz w:val="32"/>
+          <w:szCs w:val="32"/>
+          <w:shd w:val="clear" w:color="auto" w:fill="FFFFFF"/>
+        </w:rPr>
+      </w:pPr>
+    </w:p>
+    <w:p>
+      <w:pPr>
+        <w:rPr>
+          <w:sz w:val="32"/>
+          <w:szCs w:val="32"/>
+        </w:rPr>
+      </w:pPr>
+      <w:r>
+        <w:rPr>
+          <w:sz w:val="32"/>
+          <w:szCs w:val="32"/>
+        </w:rPr>
+        <w:lastRenderedPageBreak/>
+        <w:t>We propose to combine multi-dimensional visualization techniques and particle visualization to support visual exploration of multi-dimensional halo data sets.</w:t>
+      </w:r>
+      <w:r>
+        <w:rPr>
+          <w:sz w:val="32"/>
+          <w:szCs w:val="32"/>
+        </w:rPr>
+        <w:t xml:space="preserve"> To this end, we employ parallel coordinates plot (PCP) to visualize the multi-faceted halo properties </w:t>
+      </w:r>
+      <w:r>
+        <w:rPr>
+          <w:sz w:val="32"/>
+          <w:szCs w:val="32"/>
+        </w:rPr>
+        <w:t xml:space="preserve">in the </w:t>
+      </w:r>
+      <w:r>
+        <w:rPr>
+          <w:i/>
+          <w:sz w:val="32"/>
+          <w:szCs w:val="32"/>
+        </w:rPr>
+        <w:t>PCP</w:t>
+      </w:r>
+      <w:r>
+        <w:rPr>
+          <w:i/>
+          <w:sz w:val="32"/>
+          <w:szCs w:val="32"/>
+        </w:rPr>
+        <w:t xml:space="preserve"> view</w:t>
+      </w:r>
+      <w:r>
+        <w:rPr>
+          <w:sz w:val="32"/>
+          <w:szCs w:val="32"/>
+        </w:rPr>
+        <w:t>.</w:t>
+      </w:r>
+      <w:r>
+        <w:rPr>
+          <w:sz w:val="32"/>
+          <w:szCs w:val="32"/>
+        </w:rPr>
+        <w:t xml:space="preserve"> PCP is a common way of visualizing high-dimensional </w:t>
+      </w:r>
+      <w:r>
+        <w:rPr>
+          <w:sz w:val="32"/>
+          <w:szCs w:val="32"/>
+        </w:rPr>
+        <w:t xml:space="preserve">data, representing a point in multiple-dimensional space as a polyline with vertices on </w:t>
+      </w:r>
+      <w:r>
+        <w:rPr>
+          <w:sz w:val="32"/>
+          <w:szCs w:val="32"/>
+        </w:rPr>
+        <w:t>parallel axes, where the position of the vertex on an axis corresponds to the value of that dimension.</w:t>
+      </w:r>
+      <w:r>
+        <w:rPr>
+          <w:sz w:val="32"/>
+          <w:szCs w:val="32"/>
+        </w:rPr>
+        <w:t xml:space="preserve"> In our design, </w:t>
+      </w:r>
+      <w:r>
+        <w:rPr>
+          <w:sz w:val="32"/>
+          <w:szCs w:val="32"/>
+        </w:rPr>
+        <w:t>each axis corresponds to one property of the halo</w:t>
+      </w:r>
+      <w:r>
+        <w:rPr>
+          <w:sz w:val="32"/>
+          <w:szCs w:val="32"/>
+        </w:rPr>
+        <w:t xml:space="preserve">, and the point at which the polyline intersects represents the value of the point </w:t>
+      </w:r>
+      <w:r>
+        <w:rPr>
+          <w:sz w:val="32"/>
+          <w:szCs w:val="32"/>
+        </w:rPr>
+        <w:t>in</w:t>
+      </w:r>
+      <w:r>
+        <w:rPr>
+          <w:sz w:val="32"/>
+          <w:szCs w:val="32"/>
+        </w:rPr>
+        <w:t xml:space="preserve"> that property</w:t>
+      </w:r>
+      <w:r>
+        <w:rPr>
+          <w:sz w:val="32"/>
+          <w:szCs w:val="32"/>
+        </w:rPr>
+        <w:t>.</w:t>
+      </w:r>
+      <w:r>
+        <w:rPr>
+          <w:sz w:val="32"/>
+          <w:szCs w:val="32"/>
         </w:rPr>
         <w:t xml:space="preserve"> </w:t>
       </w:r>
       <w:r>
         <w:rPr>
-          <w:shd w:val="clear" w:color="auto" w:fill="FFFFFF"/>
-        </w:rPr>
-        <w:t xml:space="preserve">SDF </w:t>
-      </w:r>
-      <w:r>
-        <w:rPr>
-          <w:shd w:val="clear" w:color="auto" w:fill="FFFFFF"/>
-        </w:rPr>
-        <w:t>format.</w:t>
-      </w:r>
-      <w:r>
-        <w:rPr>
-          <w:shd w:val="clear" w:color="auto" w:fill="FFFFFF"/>
-        </w:rPr>
-        <w:t xml:space="preserve"> Yt.py</w:t>
-      </w:r>
-      <w:r>
-        <w:rPr>
-          <w:shd w:val="clear" w:color="auto" w:fill="FFFFFF"/>
-        </w:rPr>
-        <w:t xml:space="preserve"> </w:t>
-      </w:r>
-      <w:r>
-        <w:rPr>
-          <w:shd w:val="clear" w:color="auto" w:fill="FFFFFF"/>
-        </w:rPr>
-        <w:t xml:space="preserve">is a python package for analyzing and visualizing volumetric, multi-resolution data from astrophysical simulations, radio telescopes, and a burgeoning </w:t>
-      </w:r>
-      <w:r>
-        <w:rPr>
-          <w:shd w:val="clear" w:color="auto" w:fill="FFFFFF"/>
-        </w:rPr>
-        <w:lastRenderedPageBreak/>
-        <w:t xml:space="preserve">interdisciplinary community. </w:t>
-      </w:r>
-      <w:r>
-        <w:rPr>
-          <w:shd w:val="clear" w:color="auto" w:fill="FFFFFF"/>
-        </w:rPr>
-        <w:t xml:space="preserve">It can </w:t>
-      </w:r>
-      <w:r>
-        <w:rPr>
-          <w:shd w:val="clear" w:color="auto" w:fill="FFFFFF"/>
-        </w:rPr>
-        <w:t xml:space="preserve">seamlessly handle simulation output files to </w:t>
-      </w:r>
-      <w:r>
-        <w:rPr>
-          <w:shd w:val="clear" w:color="auto" w:fill="FFFFFF"/>
-        </w:rPr>
-        <w:t>enable effective</w:t>
-      </w:r>
-      <w:r>
-        <w:rPr>
-          <w:shd w:val="clear" w:color="auto" w:fill="FFFFFF"/>
-        </w:rPr>
-        <w:t xml:space="preserve"> analysis</w:t>
-      </w:r>
-      <w:r>
-        <w:rPr>
-          <w:shd w:val="clear" w:color="auto" w:fill="FFFFFF"/>
-        </w:rPr>
-        <w:t>.</w:t>
-      </w:r>
-    </w:p>
-    <w:p>
-      <w:pPr>
-        <w:rPr>
-          <w:shd w:val="clear" w:color="auto" w:fill="FFFFFF"/>
-        </w:rPr>
-      </w:pPr>
-    </w:p>
-    <w:p>
-      <w:pPr>
-        <w:rPr>
-          <w:shd w:val="clear" w:color="auto" w:fill="FFFFFF"/>
-        </w:rPr>
-      </w:pPr>
-      <w:r>
-        <w:rPr>
-          <w:b/>
-          <w:shd w:val="clear" w:color="auto" w:fill="FFFFFF"/>
-        </w:rPr>
-        <w:t>D3.js</w:t>
-      </w:r>
-      <w:r>
-        <w:rPr>
-          <w:shd w:val="clear" w:color="auto" w:fill="FFFFFF"/>
-        </w:rPr>
-        <w:t xml:space="preserve"> is </w:t>
-      </w:r>
-      <w:r>
-        <w:rPr>
-          <w:shd w:val="clear" w:color="auto" w:fill="FFFFFF"/>
-        </w:rPr>
-        <w:t xml:space="preserve">used to create the PCP </w:t>
-      </w:r>
-      <w:r>
-        <w:rPr>
-          <w:shd w:val="clear" w:color="auto" w:fill="FFFFFF"/>
-        </w:rPr>
-        <w:t xml:space="preserve">view, and support interactions such as brushing and linking. </w:t>
-      </w:r>
-      <w:r>
-        <w:rPr>
-          <w:shd w:val="clear" w:color="auto" w:fill="FFFFFF"/>
-        </w:rPr>
-        <w:t>D3.js is a JavaScript library for manipulating documents based on data</w:t>
-      </w:r>
-      <w:r>
-        <w:rPr>
-          <w:shd w:val="clear" w:color="auto" w:fill="FFFFFF"/>
-        </w:rPr>
-        <w:t>, which has various</w:t>
-      </w:r>
-      <w:r>
-        <w:rPr>
-          <w:shd w:val="clear" w:color="auto" w:fill="FFFFFF"/>
-        </w:rPr>
-        <w:t xml:space="preserve"> visualization components and a data-driven approach to DOM manipulation</w:t>
-      </w:r>
-      <w:r>
-        <w:rPr>
-          <w:shd w:val="clear" w:color="auto" w:fill="FFFFFF"/>
-        </w:rPr>
-        <w:t xml:space="preserve"> on Web</w:t>
-      </w:r>
-      <w:r>
-        <w:rPr>
-          <w:shd w:val="clear" w:color="auto" w:fill="FFFFFF"/>
-        </w:rPr>
-        <w:t>.</w:t>
-      </w:r>
-    </w:p>
-    <w:p>
-      <w:pPr>
-        <w:rPr>
-          <w:shd w:val="clear" w:color="auto" w:fill="FFFFFF"/>
-        </w:rPr>
-      </w:pPr>
-    </w:p>
-    <w:p>
-      <w:pPr>
-        <w:rPr>
-          <w:shd w:val="clear" w:color="auto" w:fill="FFFFFF"/>
-        </w:rPr>
-      </w:pPr>
-      <w:r>
-        <w:rPr>
-          <w:b/>
-          <w:shd w:val="clear" w:color="auto" w:fill="FFFFFF"/>
-        </w:rPr>
-        <w:t>Web</w:t>
-      </w:r>
-      <w:r>
-        <w:rPr>
-          <w:b/>
-          <w:shd w:val="clear" w:color="auto" w:fill="FFFFFF"/>
-        </w:rPr>
-        <w:t>GL</w:t>
-      </w:r>
-      <w:r>
-        <w:rPr>
-          <w:shd w:val="clear" w:color="auto" w:fill="FFFFFF"/>
-        </w:rPr>
-        <w:t xml:space="preserve"> is used to render the halos in the </w:t>
-      </w:r>
-      <w:r>
-        <w:rPr>
-          <w:shd w:val="clear" w:color="auto" w:fill="FFFFFF"/>
-        </w:rPr>
-        <w:t>H</w:t>
-      </w:r>
-      <w:r>
-        <w:rPr>
-          <w:shd w:val="clear" w:color="auto" w:fill="FFFFFF"/>
-        </w:rPr>
-        <w:t>alo view</w:t>
-      </w:r>
-      <w:r>
-        <w:rPr>
-          <w:shd w:val="clear" w:color="auto" w:fill="FFFFFF"/>
-        </w:rPr>
-        <w:t>, and support interactions changing camera position and orientation of the view, and controlling the color and opacity of the halos.</w:t>
-      </w:r>
-      <w:r>
-        <w:t xml:space="preserve"> </w:t>
-      </w:r>
-      <w:r>
-        <w:t xml:space="preserve"> </w:t>
-      </w:r>
-      <w:r>
-        <w:rPr>
-          <w:shd w:val="clear" w:color="auto" w:fill="FFFFFF"/>
-        </w:rPr>
-        <w:t>WebGL (Web Graphics Library) is a JavaScript API for rendering interactive 3D computer graphics and 2D graphics</w:t>
-      </w:r>
-      <w:r>
-        <w:rPr>
-          <w:shd w:val="clear" w:color="auto" w:fill="FFFFFF"/>
-        </w:rPr>
-        <w:t xml:space="preserve">, which can be </w:t>
-      </w:r>
-      <w:r>
-        <w:rPr>
-          <w:shd w:val="clear" w:color="auto" w:fill="FFFFFF"/>
-        </w:rPr>
-        <w:t>mixed with other HTML elements and composited with other parts of the page or page background</w:t>
-      </w:r>
-      <w:r>
-        <w:rPr>
-          <w:shd w:val="clear" w:color="auto" w:fill="FFFFFF"/>
-        </w:rPr>
-        <w:t>.</w:t>
-      </w:r>
-    </w:p>
-    <w:p>
-      <w:pPr>
-        <w:rPr>
-          <w:shd w:val="clear" w:color="auto" w:fill="FFFFFF"/>
-        </w:rPr>
-      </w:pPr>
-    </w:p>
-    <w:p>
-      <w:pPr>
-        <w:rPr>
-          <w:shd w:val="clear" w:color="auto" w:fill="FFFFFF"/>
-        </w:rPr>
-      </w:pPr>
-      <w:r>
-        <w:rPr>
-          <w:b/>
-          <w:shd w:val="clear" w:color="auto" w:fill="FFFFFF"/>
-        </w:rPr>
-        <w:t>Node.js</w:t>
-      </w:r>
-      <w:r>
-        <w:rPr>
-          <w:shd w:val="clear" w:color="auto" w:fill="FFFFFF"/>
-        </w:rPr>
-        <w:t xml:space="preserve"> is used to bu</w:t>
-      </w:r>
-      <w:r>
-        <w:rPr>
-          <w:shd w:val="clear" w:color="auto" w:fill="FFFFFF"/>
-        </w:rPr>
-        <w:t xml:space="preserve">ild a server for </w:t>
-      </w:r>
-      <w:r>
-        <w:rPr>
-          <w:shd w:val="clear" w:color="auto" w:fill="FFFFFF"/>
-        </w:rPr>
-        <w:t>querying</w:t>
-      </w:r>
-      <w:r>
-        <w:rPr>
-          <w:shd w:val="clear" w:color="auto" w:fill="FFFFFF"/>
-        </w:rPr>
-        <w:t xml:space="preserve"> data on demand.</w:t>
-      </w:r>
-      <w:r>
-        <w:rPr>
-          <w:shd w:val="clear" w:color="auto" w:fill="FFFFFF"/>
-        </w:rPr>
-        <w:t xml:space="preserve"> Node.js</w:t>
-      </w:r>
-      <w:r>
-        <w:rPr>
-          <w:shd w:val="clear" w:color="auto" w:fill="FFFFFF"/>
-        </w:rPr>
-        <w:t xml:space="preserve"> is a platform built on Chrome's JavaScript runtime for easily building fast, scalable network applications. </w:t>
-      </w:r>
-      <w:r>
-        <w:rPr>
-          <w:shd w:val="clear" w:color="auto" w:fill="FFFFFF"/>
-        </w:rPr>
-        <w:t>It</w:t>
-      </w:r>
-      <w:r>
-        <w:rPr>
-          <w:shd w:val="clear" w:color="auto" w:fill="FFFFFF"/>
-        </w:rPr>
-        <w:t xml:space="preserve"> uses an event-driven, non-blocking I/O model that makes it lightweight and efficient, perfect for data-intensive real-time applications that run across distributed devices.</w:t>
-      </w:r>
-    </w:p>
-    <w:p>
-      <w:pPr>
-        <w:rPr>
-          <w:shd w:val="clear" w:color="auto" w:fill="FFFFFF"/>
-        </w:rPr>
-      </w:pPr>
-    </w:p>
-    <w:p>
-      <w:pPr>
-        <w:rPr>
-          <w:shd w:val="clear" w:color="auto" w:fill="FFFFFF"/>
-        </w:rPr>
-      </w:pPr>
-      <w:r>
-        <w:rPr>
-          <w:shd w:val="clear" w:color="auto" w:fill="FFFFFF"/>
-        </w:rPr>
-        <w:t>We will create a web-based system that assists users to explore multi-faceted halo data sets.</w:t>
-      </w:r>
-    </w:p>
-    <w:p>
-      <w:pPr>
-        <w:rPr>
-          <w:shd w:val="clear" w:color="auto" w:fill="FFFFFF"/>
-        </w:rPr>
-      </w:pPr>
-    </w:p>
-    <w:p>
-      <w:pPr>
-        <w:rPr>
-          <w:shd w:val="clear" w:color="auto" w:fill="FFFFFF"/>
-        </w:rPr>
-      </w:pPr>
-    </w:p>
-    <w:p>
-      <w:pPr>
-        <w:rPr>
-          <w:b/>
-          <w:sz w:val="32"/>
-          <w:szCs w:val="32"/>
-          <w:shd w:val="clear" w:color="auto" w:fill="FFFFFF"/>
-        </w:rPr>
-      </w:pPr>
-      <w:r>
-        <w:rPr>
-          <w:b/>
-          <w:sz w:val="32"/>
-          <w:szCs w:val="32"/>
-          <w:shd w:val="clear" w:color="auto" w:fill="FFFFFF"/>
-        </w:rPr>
-        <w:t>5. Visualization Design</w:t>
-      </w:r>
-    </w:p>
-    <w:p>
-      <w:pPr>
-        <w:rPr>
-          <w:shd w:val="clear" w:color="auto" w:fill="FFFFFF"/>
-        </w:rPr>
-      </w:pPr>
-    </w:p>
-    <w:p>
-      <w:r>
-        <w:t>We propose to combine multi-dimensional visualization techniques and particle visualization to support visual exploration of multi-dimensional halo data sets.</w:t>
-      </w:r>
-      <w:r>
-        <w:t xml:space="preserve"> To this end, we employ </w:t>
-      </w:r>
-      <w:r>
-        <w:t>parallel coordinates plot (PCP)</w:t>
-      </w:r>
-      <w:r>
-        <w:t xml:space="preserve"> to visualize the multi-faceted halo properties </w:t>
-      </w:r>
-      <w:r>
-        <w:t xml:space="preserve">in the </w:t>
+          <w:sz w:val="32"/>
+          <w:szCs w:val="32"/>
+        </w:rPr>
+        <w:t xml:space="preserve"> An example of the PCP view is illustrated in Figure 1.</w:t>
+      </w:r>
+      <w:r>
+        <w:rPr>
+          <w:sz w:val="32"/>
+          <w:szCs w:val="32"/>
+        </w:rPr>
+        <w:t xml:space="preserve"> One challenge in designing the PCP view is to enable responsive interaction via brushing and linking, as a conventional PCP often gets less responsive with thousands of polylines. To solve this, we will resort to </w:t>
       </w:r>
       <w:r>
         <w:rPr>
           <w:i/>
-        </w:rPr>
-        <w:t>PCP</w:t>
-      </w:r>
-      <w:r>
-        <w:rPr>
-          <w:i/>
-        </w:rPr>
-        <w:t xml:space="preserve"> view</w:t>
-      </w:r>
-      <w:r>
-        <w:t>.</w:t>
-      </w:r>
-      <w:r>
-        <w:t xml:space="preserve"> PCP</w:t>
-      </w:r>
-      <w:r>
-        <w:t xml:space="preserve"> is a common way of visualizing high-dimensional </w:t>
-      </w:r>
-      <w:r>
-        <w:t>data, representing a</w:t>
-      </w:r>
-      <w:r>
-        <w:t xml:space="preserve"> point in </w:t>
-      </w:r>
-      <w:r>
-        <w:t>multiple</w:t>
-      </w:r>
-      <w:r>
-        <w:t xml:space="preserve">-dimensional space </w:t>
-      </w:r>
-      <w:r>
-        <w:t>as</w:t>
-      </w:r>
-      <w:r>
-        <w:t xml:space="preserve"> a polyline with vertices on </w:t>
-      </w:r>
-      <w:r>
-        <w:t xml:space="preserve">parallel axes, where </w:t>
-      </w:r>
-      <w:r>
-        <w:t xml:space="preserve">the position of the vertex on </w:t>
-      </w:r>
-      <w:r>
-        <w:t>an axis corresponds to the value of that dimension</w:t>
-      </w:r>
-      <w:r>
-        <w:t>.</w:t>
-      </w:r>
-      <w:r>
-        <w:t xml:space="preserve"> In our design, </w:t>
-      </w:r>
-      <w:r>
-        <w:t>each axis corresponds to one property of the halo</w:t>
-      </w:r>
-      <w:r>
-        <w:t xml:space="preserve">, </w:t>
-      </w:r>
-      <w:r>
-        <w:t xml:space="preserve">and the point at which the polyline intersects represents the value of the point </w:t>
-      </w:r>
-      <w:r>
-        <w:t>in</w:t>
-      </w:r>
-      <w:r>
-        <w:t xml:space="preserve"> that </w:t>
-      </w:r>
-      <w:r>
-        <w:t>property</w:t>
-      </w:r>
-      <w:r>
-        <w:t>.</w:t>
-      </w:r>
-      <w:r>
-        <w:t xml:space="preserve"> </w:t>
-      </w:r>
-      <w:r>
-        <w:t xml:space="preserve"> An example of the PCP view is illustrated in Figure 1.</w:t>
-      </w:r>
-      <w:r>
-        <w:t xml:space="preserve"> One challenge in designing the PCP view is to enable responsive interaction via brushing and linking, as a conventional PCP often gets less </w:t>
-      </w:r>
-      <w:r>
-        <w:t xml:space="preserve">responsive </w:t>
-      </w:r>
-      <w:r>
-        <w:t>with thousands of polylines</w:t>
-      </w:r>
-      <w:r>
-        <w:t xml:space="preserve">. To solve this, </w:t>
-      </w:r>
-      <w:r>
-        <w:t>we will resort to</w:t>
-      </w:r>
-      <w:r>
-        <w:t xml:space="preserve"> </w:t>
-      </w:r>
-      <w:r>
-        <w:rPr>
-          <w:i/>
+          <w:sz w:val="32"/>
+          <w:szCs w:val="32"/>
         </w:rPr>
         <w:t>progressive rendering</w:t>
       </w:r>
       <w:r>
-        <w:t>. This will be done b</w:t>
-      </w:r>
-      <w:r>
-        <w:t xml:space="preserve">y </w:t>
-      </w:r>
-      <w:r>
-        <w:t>arranging</w:t>
-      </w:r>
-      <w:r>
-        <w:t xml:space="preserve"> </w:t>
-      </w:r>
-      <w:r>
-        <w:t>all the multi-dimensional</w:t>
-      </w:r>
-      <w:r>
-        <w:t xml:space="preserve"> data</w:t>
-      </w:r>
-      <w:r>
-        <w:t xml:space="preserve"> points in a queue, </w:t>
-      </w:r>
-      <w:r>
-        <w:t xml:space="preserve">rendering </w:t>
-      </w:r>
-      <w:r>
-        <w:t>a subset of the data points</w:t>
-      </w:r>
-      <w:r>
-        <w:t xml:space="preserve"> per frame</w:t>
-      </w:r>
-      <w:r>
-        <w:t>, and</w:t>
-      </w:r>
-      <w:r>
-        <w:t xml:space="preserve"> </w:t>
-      </w:r>
-      <w:r>
-        <w:t>progressively</w:t>
-      </w:r>
-      <w:r>
-        <w:t xml:space="preserve"> build</w:t>
-      </w:r>
-      <w:r>
-        <w:t>ing</w:t>
-      </w:r>
-      <w:r>
-        <w:t xml:space="preserve"> up the final </w:t>
-      </w:r>
-      <w:r>
-        <w:t>rendering result.</w:t>
-      </w:r>
-    </w:p>
-    <w:p/>
-    <w:p/>
-    <w:p>
+        <w:rPr>
+          <w:sz w:val="32"/>
+          <w:szCs w:val="32"/>
+        </w:rPr>
+        <w:t>. This will be done by arranging all the multi-dimensional data points in a queue, rendering a subset of the data points per frame, and progressively building up the final rendering result.</w:t>
+      </w:r>
+    </w:p>
+    <w:p>
+      <w:pPr>
+        <w:rPr>
+          <w:sz w:val="32"/>
+          <w:szCs w:val="32"/>
+        </w:rPr>
+      </w:pPr>
+    </w:p>
+    <w:p>
+      <w:pPr>
+        <w:rPr>
+          <w:sz w:val="32"/>
+          <w:szCs w:val="32"/>
+        </w:rPr>
+      </w:pPr>
+    </w:p>
+    <w:p>
+      <w:pPr>
+        <w:rPr>
+          <w:sz w:val="32"/>
+          <w:szCs w:val="32"/>
+        </w:rPr>
+      </w:pPr>
+      <w:bookmarkStart w:id="0" w:name="_GoBack"/>
       <w:r>
         <w:rPr>
           <w:noProof/>
-          <w:lang w:eastAsia="zh-CN"/>
-        </w:rPr>
-        <w:lastRenderedPageBreak/>
+          <w:sz w:val="32"/>
+          <w:szCs w:val="32"/>
+        </w:rPr>
         <w:drawing>
           <wp:inline distT="0" distB="0" distL="0" distR="0" wp14:anchorId="2C5787A2" wp14:editId="77532CD1">
             <wp:extent cx="5264150" cy="1400175"/>
@@ -1631,30 +2289,53 @@
         </w:drawing>
       </w:r>
     </w:p>
-    <w:p/>
+    <w:bookmarkEnd w:id="0"/>
+    <w:p>
+      <w:pPr>
+        <w:rPr>
+          <w:sz w:val="32"/>
+          <w:szCs w:val="32"/>
+        </w:rPr>
+      </w:pPr>
+    </w:p>
     <w:p>
       <w:pPr>
         <w:jc w:val="center"/>
         <w:rPr>
           <w:b/>
+          <w:sz w:val="32"/>
+          <w:szCs w:val="32"/>
         </w:rPr>
       </w:pPr>
       <w:r>
         <w:rPr>
           <w:b/>
+          <w:sz w:val="32"/>
+          <w:szCs w:val="32"/>
         </w:rPr>
         <w:t>Figure 1: an illustration of the PCP view.</w:t>
       </w:r>
     </w:p>
-    <w:p/>
-    <w:p>
-      <w:pPr>
-        <w:rPr>
-          <w:shd w:val="clear" w:color="auto" w:fill="FFFFFF"/>
-        </w:rPr>
-      </w:pPr>
-      <w:r>
-        <w:rPr>
+    <w:p>
+      <w:pPr>
+        <w:rPr>
+          <w:sz w:val="32"/>
+          <w:szCs w:val="32"/>
+        </w:rPr>
+      </w:pPr>
+    </w:p>
+    <w:p>
+      <w:pPr>
+        <w:rPr>
+          <w:sz w:val="32"/>
+          <w:szCs w:val="32"/>
+          <w:shd w:val="clear" w:color="auto" w:fill="FFFFFF"/>
+        </w:rPr>
+      </w:pPr>
+      <w:r>
+        <w:rPr>
+          <w:sz w:val="32"/>
+          <w:szCs w:val="32"/>
           <w:shd w:val="clear" w:color="auto" w:fill="FFFFFF"/>
         </w:rPr>
         <w:t xml:space="preserve">This </w:t>
@@ -1662,11 +2343,15 @@
       <w:r>
         <w:rPr>
           <w:rFonts w:ascii="Times" w:hAnsi="Times" w:cs="Times"/>
+          <w:sz w:val="32"/>
+          <w:szCs w:val="32"/>
         </w:rPr>
         <w:t>PCP view</w:t>
       </w:r>
       <w:r>
         <w:rPr>
+          <w:sz w:val="32"/>
+          <w:szCs w:val="32"/>
           <w:shd w:val="clear" w:color="auto" w:fill="FFFFFF"/>
         </w:rPr>
         <w:t xml:space="preserve"> will be linked with two additional views: the </w:t>
@@ -1674,6 +2359,8 @@
       <w:r>
         <w:rPr>
           <w:i/>
+          <w:sz w:val="32"/>
+          <w:szCs w:val="32"/>
           <w:shd w:val="clear" w:color="auto" w:fill="FFFFFF"/>
         </w:rPr>
         <w:t>P</w:t>
@@ -1681,12 +2368,16 @@
       <w:r>
         <w:rPr>
           <w:i/>
+          <w:sz w:val="32"/>
+          <w:szCs w:val="32"/>
           <w:shd w:val="clear" w:color="auto" w:fill="FFFFFF"/>
         </w:rPr>
         <w:t>roperty view</w:t>
       </w:r>
       <w:r>
         <w:rPr>
+          <w:sz w:val="32"/>
+          <w:szCs w:val="32"/>
           <w:shd w:val="clear" w:color="auto" w:fill="FFFFFF"/>
         </w:rPr>
         <w:t xml:space="preserve"> and the </w:t>
@@ -1694,6 +2385,8 @@
       <w:r>
         <w:rPr>
           <w:i/>
+          <w:sz w:val="32"/>
+          <w:szCs w:val="32"/>
           <w:shd w:val="clear" w:color="auto" w:fill="FFFFFF"/>
         </w:rPr>
         <w:t>H</w:t>
@@ -1701,93 +2394,132 @@
       <w:r>
         <w:rPr>
           <w:i/>
+          <w:sz w:val="32"/>
+          <w:szCs w:val="32"/>
           <w:shd w:val="clear" w:color="auto" w:fill="FFFFFF"/>
         </w:rPr>
         <w:t>alo view</w:t>
       </w:r>
       <w:r>
         <w:rPr>
+          <w:sz w:val="32"/>
+          <w:szCs w:val="32"/>
           <w:shd w:val="clear" w:color="auto" w:fill="FFFFFF"/>
         </w:rPr>
         <w:t xml:space="preserve">. The </w:t>
       </w:r>
       <w:r>
         <w:rPr>
+          <w:sz w:val="32"/>
+          <w:szCs w:val="32"/>
           <w:shd w:val="clear" w:color="auto" w:fill="FFFFFF"/>
         </w:rPr>
         <w:t>P</w:t>
       </w:r>
       <w:r>
         <w:rPr>
+          <w:sz w:val="32"/>
+          <w:szCs w:val="32"/>
           <w:shd w:val="clear" w:color="auto" w:fill="FFFFFF"/>
         </w:rPr>
         <w:t xml:space="preserve">roperty view </w:t>
       </w:r>
       <w:r>
         <w:rPr>
+          <w:sz w:val="32"/>
+          <w:szCs w:val="32"/>
           <w:shd w:val="clear" w:color="auto" w:fill="FFFFFF"/>
         </w:rPr>
         <w:t xml:space="preserve">(Figure 2) </w:t>
       </w:r>
       <w:r>
         <w:rPr>
+          <w:sz w:val="32"/>
+          <w:szCs w:val="32"/>
           <w:shd w:val="clear" w:color="auto" w:fill="FFFFFF"/>
         </w:rPr>
         <w:t xml:space="preserve">shows the exact values of the properties in an interactive </w:t>
       </w:r>
       <w:r>
         <w:rPr>
+          <w:sz w:val="32"/>
+          <w:szCs w:val="32"/>
           <w:shd w:val="clear" w:color="auto" w:fill="FFFFFF"/>
         </w:rPr>
         <w:t xml:space="preserve">table that allows users to </w:t>
       </w:r>
       <w:r>
         <w:rPr>
+          <w:sz w:val="32"/>
+          <w:szCs w:val="32"/>
           <w:shd w:val="clear" w:color="auto" w:fill="FFFFFF"/>
         </w:rPr>
         <w:t>select</w:t>
       </w:r>
       <w:r>
         <w:rPr>
+          <w:sz w:val="32"/>
+          <w:szCs w:val="32"/>
           <w:shd w:val="clear" w:color="auto" w:fill="FFFFFF"/>
         </w:rPr>
         <w:t xml:space="preserve"> one row to examine the </w:t>
       </w:r>
       <w:r>
         <w:rPr>
+          <w:sz w:val="32"/>
+          <w:szCs w:val="32"/>
           <w:shd w:val="clear" w:color="auto" w:fill="FFFFFF"/>
         </w:rPr>
         <w:t xml:space="preserve">numerical </w:t>
       </w:r>
       <w:r>
         <w:rPr>
+          <w:sz w:val="32"/>
+          <w:szCs w:val="32"/>
           <w:shd w:val="clear" w:color="auto" w:fill="FFFFFF"/>
         </w:rPr>
         <w:t>properties of the particular halo</w:t>
       </w:r>
       <w:r>
         <w:rPr>
+          <w:sz w:val="32"/>
+          <w:szCs w:val="32"/>
           <w:shd w:val="clear" w:color="auto" w:fill="FFFFFF"/>
         </w:rPr>
         <w:t>, while the corresponding polyline is highlighted in the PCP view</w:t>
       </w:r>
       <w:r>
         <w:rPr>
+          <w:sz w:val="32"/>
+          <w:szCs w:val="32"/>
           <w:shd w:val="clear" w:color="auto" w:fill="FFFFFF"/>
         </w:rPr>
         <w:t>.</w:t>
       </w:r>
       <w:r>
         <w:rPr>
-          <w:shd w:val="clear" w:color="auto" w:fill="FFFFFF"/>
-        </w:rPr>
-        <w:t xml:space="preserve"> On the other hands, brushing the PCP axes will also highlight the selected polylines in the Property view. </w:t>
+          <w:sz w:val="32"/>
+          <w:szCs w:val="32"/>
+          <w:shd w:val="clear" w:color="auto" w:fill="FFFFFF"/>
+        </w:rPr>
+        <w:t xml:space="preserve"> On </w:t>
+      </w:r>
+      <w:r>
+        <w:rPr>
+          <w:sz w:val="32"/>
+          <w:szCs w:val="32"/>
+          <w:shd w:val="clear" w:color="auto" w:fill="FFFFFF"/>
+        </w:rPr>
+        <w:lastRenderedPageBreak/>
+        <w:t xml:space="preserve">the other hands, brushing the PCP axes will also highlight the selected polylines in the Property view. </w:t>
       </w:r>
     </w:p>
     <w:p>
       <w:pPr>
         <w:rPr>
           <w:rFonts w:ascii="Times" w:hAnsi="Times" w:cs="Times"/>
+          <w:sz w:val="32"/>
+          <w:szCs w:val="32"/>
         </w:rPr>
       </w:pPr>
     </w:p>
@@ -1795,12 +2527,16 @@
       <w:pPr>
         <w:rPr>
           <w:rFonts w:ascii="Times" w:hAnsi="Times" w:cs="Times"/>
-        </w:rPr>
-      </w:pPr>
-    </w:p>
-    <w:p>
-      <w:pPr>
-        <w:rPr>
+          <w:sz w:val="32"/>
+          <w:szCs w:val="32"/>
+        </w:rPr>
+      </w:pPr>
+    </w:p>
+    <w:p>
+      <w:pPr>
+        <w:rPr>
+          <w:sz w:val="32"/>
+          <w:szCs w:val="32"/>
           <w:shd w:val="clear" w:color="auto" w:fill="FFFFFF"/>
         </w:rPr>
       </w:pPr>
@@ -1808,7 +2544,8 @@
         <w:rPr>
           <w:rFonts w:ascii="Times" w:hAnsi="Times" w:cs="Times"/>
           <w:noProof/>
-          <w:lang w:eastAsia="zh-CN"/>
+          <w:sz w:val="32"/>
+          <w:szCs w:val="32"/>
         </w:rPr>
         <w:drawing>
           <wp:inline distT="0" distB="0" distL="0" distR="0" wp14:anchorId="45BE3AF4" wp14:editId="4F355E0B">
@@ -1863,6 +2600,8 @@
     <w:p>
       <w:pPr>
         <w:rPr>
+          <w:sz w:val="32"/>
+          <w:szCs w:val="32"/>
           <w:shd w:val="clear" w:color="auto" w:fill="FFFFFF"/>
         </w:rPr>
       </w:pPr>
@@ -1872,66 +2611,79 @@
         <w:jc w:val="center"/>
         <w:rPr>
           <w:b/>
+          <w:sz w:val="32"/>
+          <w:szCs w:val="32"/>
         </w:rPr>
       </w:pPr>
       <w:r>
         <w:rPr>
           <w:b/>
-        </w:rPr>
-        <w:t xml:space="preserve">Figure </w:t>
+          <w:sz w:val="32"/>
+          <w:szCs w:val="32"/>
+        </w:rPr>
+        <w:t xml:space="preserve">Figure 2: an illustration of the </w:t>
       </w:r>
       <w:r>
         <w:rPr>
           <w:b/>
-        </w:rPr>
-        <w:t>2</w:t>
+          <w:sz w:val="32"/>
+          <w:szCs w:val="32"/>
+        </w:rPr>
+        <w:t>Property</w:t>
       </w:r>
       <w:r>
         <w:rPr>
           <w:b/>
-        </w:rPr>
-        <w:t xml:space="preserve">: an illustration of the </w:t>
-      </w:r>
-      <w:r>
-        <w:rPr>
-          <w:b/>
-        </w:rPr>
-        <w:t>Property</w:t>
-      </w:r>
-      <w:r>
-        <w:rPr>
-          <w:b/>
+          <w:sz w:val="32"/>
+          <w:szCs w:val="32"/>
         </w:rPr>
         <w:t xml:space="preserve"> view.</w:t>
       </w:r>
     </w:p>
-    <w:p/>
-    <w:p>
-      <w:pPr>
-        <w:rPr>
-          <w:shd w:val="clear" w:color="auto" w:fill="FFFFFF"/>
-        </w:rPr>
-      </w:pPr>
-      <w:r>
-        <w:rPr>
+    <w:p>
+      <w:pPr>
+        <w:rPr>
+          <w:sz w:val="32"/>
+          <w:szCs w:val="32"/>
+        </w:rPr>
+      </w:pPr>
+    </w:p>
+    <w:p>
+      <w:pPr>
+        <w:rPr>
+          <w:sz w:val="32"/>
+          <w:szCs w:val="32"/>
+          <w:shd w:val="clear" w:color="auto" w:fill="FFFFFF"/>
+        </w:rPr>
+      </w:pPr>
+      <w:r>
+        <w:rPr>
+          <w:sz w:val="32"/>
+          <w:szCs w:val="32"/>
           <w:shd w:val="clear" w:color="auto" w:fill="FFFFFF"/>
         </w:rPr>
         <w:t>Once users</w:t>
       </w:r>
       <w:r>
         <w:rPr>
+          <w:sz w:val="32"/>
+          <w:szCs w:val="32"/>
           <w:shd w:val="clear" w:color="auto" w:fill="FFFFFF"/>
         </w:rPr>
         <w:t xml:space="preserve"> s</w:t>
       </w:r>
       <w:r>
         <w:rPr>
+          <w:sz w:val="32"/>
+          <w:szCs w:val="32"/>
           <w:shd w:val="clear" w:color="auto" w:fill="FFFFFF"/>
         </w:rPr>
         <w:t xml:space="preserve">elect </w:t>
       </w:r>
       <w:r>
         <w:rPr>
+          <w:sz w:val="32"/>
+          <w:szCs w:val="32"/>
           <w:shd w:val="clear" w:color="auto" w:fill="FFFFFF"/>
         </w:rPr>
         <w:t xml:space="preserve">the halos of interest in the PCP view and the Property view, the </w:t>
@@ -1939,54 +2691,74 @@
       <w:r>
         <w:rPr>
           <w:i/>
-          <w:shd w:val="clear" w:color="auto" w:fill="FFFFFF"/>
-        </w:rPr>
-        <w:t>H</w:t>
-      </w:r>
-      <w:r>
-        <w:rPr>
-          <w:i/>
-          <w:shd w:val="clear" w:color="auto" w:fill="FFFFFF"/>
-        </w:rPr>
-        <w:t>alo view</w:t>
-      </w:r>
-      <w:r>
-        <w:rPr>
-          <w:shd w:val="clear" w:color="auto" w:fill="FFFFFF"/>
-        </w:rPr>
-        <w:t xml:space="preserve"> (Figure 3) </w:t>
-      </w:r>
-      <w:r>
-        <w:rPr>
-          <w:shd w:val="clear" w:color="auto" w:fill="FFFFFF"/>
-        </w:rPr>
-        <w:t>provides users with the most direct and intuitive view of the halo structures using particle rendering.</w:t>
-      </w:r>
-      <w:r>
-        <w:rPr>
+          <w:sz w:val="32"/>
+          <w:szCs w:val="32"/>
+          <w:shd w:val="clear" w:color="auto" w:fill="FFFFFF"/>
+        </w:rPr>
+        <w:t>Halo view</w:t>
+      </w:r>
+      <w:r>
+        <w:rPr>
+          <w:sz w:val="32"/>
+          <w:szCs w:val="32"/>
+          <w:shd w:val="clear" w:color="auto" w:fill="FFFFFF"/>
+        </w:rPr>
+        <w:t xml:space="preserve"> (Figure 3) provides users with the most direct and intuitive view of the halo structures using particle rendering.</w:t>
+      </w:r>
+      <w:r>
+        <w:rPr>
+          <w:sz w:val="32"/>
+          <w:szCs w:val="32"/>
           <w:shd w:val="clear" w:color="auto" w:fill="FFFFFF"/>
         </w:rPr>
         <w:t xml:space="preserve"> For a certain halo, the particles that fall into the radius of the halo will be shown.</w:t>
       </w:r>
     </w:p>
-    <w:p/>
-    <w:p>
-      <w:r>
+    <w:p>
+      <w:pPr>
+        <w:rPr>
+          <w:sz w:val="32"/>
+          <w:szCs w:val="32"/>
+        </w:rPr>
+      </w:pPr>
+    </w:p>
+    <w:p>
+      <w:pPr>
+        <w:rPr>
+          <w:sz w:val="32"/>
+          <w:szCs w:val="32"/>
+        </w:rPr>
+      </w:pPr>
+      <w:r>
+        <w:rPr>
+          <w:sz w:val="32"/>
+          <w:szCs w:val="32"/>
+        </w:rPr>
         <w:t xml:space="preserve">These three views will be linked together to support the exploration process:  users can brush the PCP view and manipulate the property view to select halos of interest in a subspace, and examine the corresponding halo structures in the halo view. </w:t>
       </w:r>
     </w:p>
-    <w:p/>
-    <w:p>
-      <w:pPr>
-        <w:rPr>
+    <w:p>
+      <w:pPr>
+        <w:rPr>
+          <w:sz w:val="32"/>
+          <w:szCs w:val="32"/>
+        </w:rPr>
+      </w:pPr>
+    </w:p>
+    <w:p>
+      <w:pPr>
+        <w:rPr>
+          <w:sz w:val="32"/>
+          <w:szCs w:val="32"/>
           <w:shd w:val="clear" w:color="auto" w:fill="FFFFFF"/>
         </w:rPr>
       </w:pPr>
       <w:r>
         <w:rPr>
           <w:noProof/>
-          <w:shd w:val="clear" w:color="auto" w:fill="FFFFFF"/>
-          <w:lang w:eastAsia="zh-CN"/>
+          <w:sz w:val="32"/>
+          <w:szCs w:val="32"/>
+          <w:shd w:val="clear" w:color="auto" w:fill="FFFFFF"/>
         </w:rPr>
         <w:lastRenderedPageBreak/>
         <w:drawing>
@@ -2042,6 +2814,8 @@
     <w:p>
       <w:pPr>
         <w:rPr>
+          <w:sz w:val="32"/>
+          <w:szCs w:val="32"/>
           <w:shd w:val="clear" w:color="auto" w:fill="FFFFFF"/>
         </w:rPr>
       </w:pPr>
@@ -2051,95 +2825,174 @@
         <w:jc w:val="center"/>
         <w:rPr>
           <w:b/>
+          <w:sz w:val="32"/>
+          <w:szCs w:val="32"/>
           <w:shd w:val="clear" w:color="auto" w:fill="FFFFFF"/>
         </w:rPr>
       </w:pPr>
       <w:r>
         <w:rPr>
           <w:b/>
-          <w:shd w:val="clear" w:color="auto" w:fill="FFFFFF"/>
-        </w:rPr>
-        <w:t xml:space="preserve">Figure 3: </w:t>
-      </w:r>
-      <w:r>
+          <w:sz w:val="32"/>
+          <w:szCs w:val="32"/>
+          <w:shd w:val="clear" w:color="auto" w:fill="FFFFFF"/>
+        </w:rPr>
+        <w:t>Figure 3: an illustration of the Halo view.</w:t>
+      </w:r>
+    </w:p>
+    <w:p>
+      <w:pPr>
+        <w:rPr>
+          <w:sz w:val="32"/>
+          <w:szCs w:val="32"/>
+        </w:rPr>
+      </w:pPr>
+    </w:p>
+    <w:p>
+      <w:pPr>
+        <w:rPr>
+          <w:sz w:val="32"/>
+          <w:szCs w:val="32"/>
+        </w:rPr>
+      </w:pPr>
+    </w:p>
+    <w:p>
+      <w:pPr>
+        <w:rPr>
+          <w:sz w:val="32"/>
+          <w:szCs w:val="32"/>
+        </w:rPr>
+      </w:pPr>
+    </w:p>
+    <w:p>
+      <w:pPr>
         <w:rPr>
           <w:b/>
-          <w:shd w:val="clear" w:color="auto" w:fill="FFFFFF"/>
-        </w:rPr>
-        <w:t>an illustration of the Halo view.</w:t>
-      </w:r>
-    </w:p>
-    <w:p/>
-    <w:p/>
-    <w:p/>
-    <w:p>
-      <w:pPr>
+          <w:sz w:val="32"/>
+          <w:szCs w:val="32"/>
+          <w:shd w:val="clear" w:color="auto" w:fill="FFFFFF"/>
+        </w:rPr>
+      </w:pPr>
+      <w:r>
         <w:rPr>
           <w:b/>
           <w:sz w:val="32"/>
           <w:szCs w:val="32"/>
           <w:shd w:val="clear" w:color="auto" w:fill="FFFFFF"/>
         </w:rPr>
-      </w:pPr>
-      <w:r>
+        <w:t>6. Expected Results and Evaluations</w:t>
+      </w:r>
+    </w:p>
+    <w:p>
+      <w:pPr>
         <w:rPr>
           <w:b/>
           <w:sz w:val="32"/>
           <w:szCs w:val="32"/>
           <w:shd w:val="clear" w:color="auto" w:fill="FFFFFF"/>
         </w:rPr>
-        <w:t>6. Expected Results and Evaluations</w:t>
-      </w:r>
-    </w:p>
-    <w:p>
-      <w:pPr>
-        <w:rPr>
-          <w:b/>
-          <w:sz w:val="32"/>
-          <w:szCs w:val="32"/>
-          <w:shd w:val="clear" w:color="auto" w:fill="FFFFFF"/>
-        </w:rPr>
-      </w:pPr>
-    </w:p>
-    <w:p>
-      <w:r>
+      </w:pPr>
+    </w:p>
+    <w:p>
+      <w:pPr>
+        <w:rPr>
+          <w:sz w:val="32"/>
+          <w:szCs w:val="32"/>
+        </w:rPr>
+      </w:pPr>
+      <w:r>
+        <w:rPr>
+          <w:sz w:val="32"/>
+          <w:szCs w:val="32"/>
+        </w:rPr>
         <w:t xml:space="preserve">We have downloaded the entire IEEE VIS contest data in 2015, and process the raw particle data using yt.py. </w:t>
       </w:r>
       <w:r>
+        <w:rPr>
+          <w:sz w:val="32"/>
+          <w:szCs w:val="32"/>
+        </w:rPr>
         <w:t>We</w:t>
       </w:r>
       <w:r>
+        <w:rPr>
+          <w:sz w:val="32"/>
+          <w:szCs w:val="32"/>
+        </w:rPr>
         <w:t xml:space="preserve"> have</w:t>
       </w:r>
       <w:r>
+        <w:rPr>
+          <w:sz w:val="32"/>
+          <w:szCs w:val="32"/>
+        </w:rPr>
         <w:t xml:space="preserve"> also implemented the PCP view using D3.js. </w:t>
       </w:r>
       <w:r>
+        <w:rPr>
+          <w:sz w:val="32"/>
+          <w:szCs w:val="32"/>
+        </w:rPr>
         <w:t xml:space="preserve">We expect to </w:t>
       </w:r>
       <w:r>
+        <w:rPr>
+          <w:sz w:val="32"/>
+          <w:szCs w:val="32"/>
+        </w:rPr>
         <w:t>implement the</w:t>
       </w:r>
       <w:r>
+        <w:rPr>
+          <w:sz w:val="32"/>
+          <w:szCs w:val="32"/>
+        </w:rPr>
         <w:t xml:space="preserve"> linked views of the halos as well as their multi-faceted properties</w:t>
       </w:r>
       <w:r>
+        <w:rPr>
+          <w:sz w:val="32"/>
+          <w:szCs w:val="32"/>
+        </w:rPr>
         <w:t xml:space="preserve"> following our </w:t>
       </w:r>
       <w:r>
+        <w:rPr>
+          <w:sz w:val="32"/>
+          <w:szCs w:val="32"/>
+        </w:rPr>
         <w:t>desi</w:t>
       </w:r>
       <w:r>
+        <w:rPr>
+          <w:sz w:val="32"/>
+          <w:szCs w:val="32"/>
+        </w:rPr>
         <w:t>gn choices in Sectio</w:t>
       </w:r>
       <w:r>
+        <w:rPr>
+          <w:sz w:val="32"/>
+          <w:szCs w:val="32"/>
+        </w:rPr>
         <w:t>n 5</w:t>
       </w:r>
       <w:r>
+        <w:rPr>
+          <w:sz w:val="32"/>
+          <w:szCs w:val="32"/>
+        </w:rPr>
         <w:t>. Various interactions such as zooming and filtering will also be supported to allow users to explore the subspace of the data sets. To demonstrate the effectiveness and usefulness of our approach, we will perform a case study on the IEEE VIS contest data set in 2015 using our visualization system.</w:t>
       </w:r>
     </w:p>
-    <w:p/>
+    <w:p>
+      <w:pPr>
+        <w:rPr>
+          <w:sz w:val="32"/>
+          <w:szCs w:val="32"/>
+        </w:rPr>
+      </w:pPr>
+    </w:p>
     <w:sectPr>
       <w:footerReference w:type="even" r:id="rId11"/>
       <w:footerReference w:type="default" r:id="rId12"/>
@@ -2153,7 +3006,7 @@
 </file>
 
 <file path=word/endnotes.xml><?xml version="1.0" encoding="utf-8"?>
-<w:endnotes xmlns:wpc="http://schemas.microsoft.com/office/word/2010/wordprocessingCanvas" xmlns:mc="http://schemas.openxmlformats.org/markup-compatibility/2006" xmlns:o="urn:schemas-microsoft-com:office:office" xmlns:r="http://schemas.openxmlformats.org/officeDocument/2006/relationships" xmlns:m="http://schemas.openxmlformats.org/officeDocument/2006/math" xmlns:v="urn:schemas-microsoft-com:vml" xmlns:wp14="http://schemas.microsoft.com/office/word/2010/wordprocessingDrawing" xmlns:wp="http://schemas.openxmlformats.org/drawingml/2006/wordprocessingDrawing" xmlns:w10="urn:schemas-microsoft-com:office:word" xmlns:w="http://schemas.openxmlformats.org/wordprocessingml/2006/main" xmlns:w14="http://schemas.microsoft.com/office/word/2010/wordml" xmlns:wpg="http://schemas.microsoft.com/office/word/2010/wordprocessingGroup" xmlns:wpi="http://schemas.microsoft.com/office/word/2010/wordprocessingInk" xmlns:wne="http://schemas.microsoft.com/office/word/2006/wordml" xmlns:wps="http://schemas.microsoft.com/office/word/2010/wordprocessingShape" mc:Ignorable="w14 wp14">
+<w:endnotes xmlns:wpc="http://schemas.microsoft.com/office/word/2010/wordprocessingCanvas" xmlns:mo="http://schemas.microsoft.com/office/mac/office/2008/main" xmlns:mc="http://schemas.openxmlformats.org/markup-compatibility/2006" xmlns:mv="urn:schemas-microsoft-com:mac:vml" xmlns:o="urn:schemas-microsoft-com:office:office" xmlns:r="http://schemas.openxmlformats.org/officeDocument/2006/relationships" xmlns:m="http://schemas.openxmlformats.org/officeDocument/2006/math" xmlns:v="urn:schemas-microsoft-com:vml" xmlns:wp14="http://schemas.microsoft.com/office/word/2010/wordprocessingDrawing" xmlns:wp="http://schemas.openxmlformats.org/drawingml/2006/wordprocessingDrawing" xmlns:w10="urn:schemas-microsoft-com:office:word" xmlns:w="http://schemas.openxmlformats.org/wordprocessingml/2006/main" xmlns:w14="http://schemas.microsoft.com/office/word/2010/wordml" xmlns:wpg="http://schemas.microsoft.com/office/word/2010/wordprocessingGroup" xmlns:wpi="http://schemas.microsoft.com/office/word/2010/wordprocessingInk" xmlns:wne="http://schemas.microsoft.com/office/word/2006/wordml" xmlns:wps="http://schemas.microsoft.com/office/word/2010/wordprocessingShape" mc:Ignorable="w14 wp14">
   <w:endnote w:type="separator" w:id="-1">
     <w:p>
       <w:r>
@@ -2172,7 +3025,7 @@
 </file>
 
 <file path=word/footer1.xml><?xml version="1.0" encoding="utf-8"?>
-<w:ftr xmlns:wpc="http://schemas.microsoft.com/office/word/2010/wordprocessingCanvas" xmlns:mc="http://schemas.openxmlformats.org/markup-compatibility/2006" xmlns:o="urn:schemas-microsoft-com:office:office" xmlns:r="http://schemas.openxmlformats.org/officeDocument/2006/relationships" xmlns:m="http://schemas.openxmlformats.org/officeDocument/2006/math" xmlns:v="urn:schemas-microsoft-com:vml" xmlns:wp14="http://schemas.microsoft.com/office/word/2010/wordprocessingDrawing" xmlns:wp="http://schemas.openxmlformats.org/drawingml/2006/wordprocessingDrawing" xmlns:w10="urn:schemas-microsoft-com:office:word" xmlns:w="http://schemas.openxmlformats.org/wordprocessingml/2006/main" xmlns:w14="http://schemas.microsoft.com/office/word/2010/wordml" xmlns:wpg="http://schemas.microsoft.com/office/word/2010/wordprocessingGroup" xmlns:wpi="http://schemas.microsoft.com/office/word/2010/wordprocessingInk" xmlns:wne="http://schemas.microsoft.com/office/word/2006/wordml" xmlns:wps="http://schemas.microsoft.com/office/word/2010/wordprocessingShape" mc:Ignorable="w14 wp14">
+<w:ftr xmlns:wpc="http://schemas.microsoft.com/office/word/2010/wordprocessingCanvas" xmlns:mo="http://schemas.microsoft.com/office/mac/office/2008/main" xmlns:mc="http://schemas.openxmlformats.org/markup-compatibility/2006" xmlns:mv="urn:schemas-microsoft-com:mac:vml" xmlns:o="urn:schemas-microsoft-com:office:office" xmlns:r="http://schemas.openxmlformats.org/officeDocument/2006/relationships" xmlns:m="http://schemas.openxmlformats.org/officeDocument/2006/math" xmlns:v="urn:schemas-microsoft-com:vml" xmlns:wp14="http://schemas.microsoft.com/office/word/2010/wordprocessingDrawing" xmlns:wp="http://schemas.openxmlformats.org/drawingml/2006/wordprocessingDrawing" xmlns:w10="urn:schemas-microsoft-com:office:word" xmlns:w="http://schemas.openxmlformats.org/wordprocessingml/2006/main" xmlns:w14="http://schemas.microsoft.com/office/word/2010/wordml" xmlns:wpg="http://schemas.microsoft.com/office/word/2010/wordprocessingGroup" xmlns:wpi="http://schemas.microsoft.com/office/word/2010/wordprocessingInk" xmlns:wne="http://schemas.microsoft.com/office/word/2006/wordml" xmlns:wps="http://schemas.microsoft.com/office/word/2010/wordprocessingShape" mc:Ignorable="w14 wp14">
   <w:p>
     <w:pPr>
       <w:pStyle w:val="Footer"/>
@@ -2210,7 +3063,7 @@
 </file>
 
 <file path=word/footer2.xml><?xml version="1.0" encoding="utf-8"?>
-<w:ftr xmlns:wpc="http://schemas.microsoft.com/office/word/2010/wordprocessingCanvas" xmlns:mc="http://schemas.openxmlformats.org/markup-compatibility/2006" xmlns:o="urn:schemas-microsoft-com:office:office" xmlns:r="http://schemas.openxmlformats.org/officeDocument/2006/relationships" xmlns:m="http://schemas.openxmlformats.org/officeDocument/2006/math" xmlns:v="urn:schemas-microsoft-com:vml" xmlns:wp14="http://schemas.microsoft.com/office/word/2010/wordprocessingDrawing" xmlns:wp="http://schemas.openxmlformats.org/drawingml/2006/wordprocessingDrawing" xmlns:w10="urn:schemas-microsoft-com:office:word" xmlns:w="http://schemas.openxmlformats.org/wordprocessingml/2006/main" xmlns:w14="http://schemas.microsoft.com/office/word/2010/wordml" xmlns:wpg="http://schemas.microsoft.com/office/word/2010/wordprocessingGroup" xmlns:wpi="http://schemas.microsoft.com/office/word/2010/wordprocessingInk" xmlns:wne="http://schemas.microsoft.com/office/word/2006/wordml" xmlns:wps="http://schemas.microsoft.com/office/word/2010/wordprocessingShape" mc:Ignorable="w14 wp14">
+<w:ftr xmlns:wpc="http://schemas.microsoft.com/office/word/2010/wordprocessingCanvas" xmlns:mo="http://schemas.microsoft.com/office/mac/office/2008/main" xmlns:mc="http://schemas.openxmlformats.org/markup-compatibility/2006" xmlns:mv="urn:schemas-microsoft-com:mac:vml" xmlns:o="urn:schemas-microsoft-com:office:office" xmlns:r="http://schemas.openxmlformats.org/officeDocument/2006/relationships" xmlns:m="http://schemas.openxmlformats.org/officeDocument/2006/math" xmlns:v="urn:schemas-microsoft-com:vml" xmlns:wp14="http://schemas.microsoft.com/office/word/2010/wordprocessingDrawing" xmlns:wp="http://schemas.openxmlformats.org/drawingml/2006/wordprocessingDrawing" xmlns:w10="urn:schemas-microsoft-com:office:word" xmlns:w="http://schemas.openxmlformats.org/wordprocessingml/2006/main" xmlns:w14="http://schemas.microsoft.com/office/word/2010/wordml" xmlns:wpg="http://schemas.microsoft.com/office/word/2010/wordprocessingGroup" xmlns:wpi="http://schemas.microsoft.com/office/word/2010/wordprocessingInk" xmlns:wne="http://schemas.microsoft.com/office/word/2006/wordml" xmlns:wps="http://schemas.microsoft.com/office/word/2010/wordprocessingShape" mc:Ignorable="w14 wp14">
   <w:p>
     <w:pPr>
       <w:pStyle w:val="Footer"/>
@@ -2242,7 +3095,7 @@
         <w:rStyle w:val="PageNumber"/>
         <w:noProof/>
       </w:rPr>
-      <w:t>5</w:t>
+      <w:t>1</w:t>
     </w:r>
     <w:r>
       <w:rPr>
@@ -2261,7 +3114,7 @@
 </file>
 
 <file path=word/footnotes.xml><?xml version="1.0" encoding="utf-8"?>
-<w:footnotes xmlns:wpc="http://schemas.microsoft.com/office/word/2010/wordprocessingCanvas" xmlns:mc="http://schemas.openxmlformats.org/markup-compatibility/2006" xmlns:o="urn:schemas-microsoft-com:office:office" xmlns:r="http://schemas.openxmlformats.org/officeDocument/2006/relationships" xmlns:m="http://schemas.openxmlformats.org/officeDocument/2006/math" xmlns:v="urn:schemas-microsoft-com:vml" xmlns:wp14="http://schemas.microsoft.com/office/word/2010/wordprocessingDrawing" xmlns:wp="http://schemas.openxmlformats.org/drawingml/2006/wordprocessingDrawing" xmlns:w10="urn:schemas-microsoft-com:office:word" xmlns:w="http://schemas.openxmlformats.org/wordprocessingml/2006/main" xmlns:w14="http://schemas.microsoft.com/office/word/2010/wordml" xmlns:wpg="http://schemas.microsoft.com/office/word/2010/wordprocessingGroup" xmlns:wpi="http://schemas.microsoft.com/office/word/2010/wordprocessingInk" xmlns:wne="http://schemas.microsoft.com/office/word/2006/wordml" xmlns:wps="http://schemas.microsoft.com/office/word/2010/wordprocessingShape" mc:Ignorable="w14 wp14">
+<w:footnotes xmlns:wpc="http://schemas.microsoft.com/office/word/2010/wordprocessingCanvas" xmlns:mo="http://schemas.microsoft.com/office/mac/office/2008/main" xmlns:mc="http://schemas.openxmlformats.org/markup-compatibility/2006" xmlns:mv="urn:schemas-microsoft-com:mac:vml" xmlns:o="urn:schemas-microsoft-com:office:office" xmlns:r="http://schemas.openxmlformats.org/officeDocument/2006/relationships" xmlns:m="http://schemas.openxmlformats.org/officeDocument/2006/math" xmlns:v="urn:schemas-microsoft-com:vml" xmlns:wp14="http://schemas.microsoft.com/office/word/2010/wordprocessingDrawing" xmlns:wp="http://schemas.openxmlformats.org/drawingml/2006/wordprocessingDrawing" xmlns:w10="urn:schemas-microsoft-com:office:word" xmlns:w="http://schemas.openxmlformats.org/wordprocessingml/2006/main" xmlns:w14="http://schemas.microsoft.com/office/word/2010/wordml" xmlns:wpg="http://schemas.microsoft.com/office/word/2010/wordprocessingGroup" xmlns:wpi="http://schemas.microsoft.com/office/word/2010/wordprocessingInk" xmlns:wne="http://schemas.microsoft.com/office/word/2006/wordml" xmlns:wps="http://schemas.microsoft.com/office/word/2010/wordprocessingShape" mc:Ignorable="w14 wp14">
   <w:footnote w:type="separator" w:id="-1">
     <w:p>
       <w:r>
@@ -2280,7 +3133,7 @@
 </file>
 
 <file path=word/numbering.xml><?xml version="1.0" encoding="utf-8"?>
-<w:numbering xmlns:wpc="http://schemas.microsoft.com/office/word/2010/wordprocessingCanvas" xmlns:mc="http://schemas.openxmlformats.org/markup-compatibility/2006" xmlns:o="urn:schemas-microsoft-com:office:office" xmlns:r="http://schemas.openxmlformats.org/officeDocument/2006/relationships" xmlns:m="http://schemas.openxmlformats.org/officeDocument/2006/math" xmlns:v="urn:schemas-microsoft-com:vml" xmlns:wp14="http://schemas.microsoft.com/office/word/2010/wordprocessingDrawing" xmlns:wp="http://schemas.openxmlformats.org/drawingml/2006/wordprocessingDrawing" xmlns:w10="urn:schemas-microsoft-com:office:word" xmlns:w="http://schemas.openxmlformats.org/wordprocessingml/2006/main" xmlns:w14="http://schemas.microsoft.com/office/word/2010/wordml" xmlns:wpg="http://schemas.microsoft.com/office/word/2010/wordprocessingGroup" xmlns:wpi="http://schemas.microsoft.com/office/word/2010/wordprocessingInk" xmlns:wne="http://schemas.microsoft.com/office/word/2006/wordml" xmlns:wps="http://schemas.microsoft.com/office/word/2010/wordprocessingShape" mc:Ignorable="w14 wp14">
+<w:numbering xmlns:wpc="http://schemas.microsoft.com/office/word/2010/wordprocessingCanvas" xmlns:mo="http://schemas.microsoft.com/office/mac/office/2008/main" xmlns:mc="http://schemas.openxmlformats.org/markup-compatibility/2006" xmlns:mv="urn:schemas-microsoft-com:mac:vml" xmlns:o="urn:schemas-microsoft-com:office:office" xmlns:r="http://schemas.openxmlformats.org/officeDocument/2006/relationships" xmlns:m="http://schemas.openxmlformats.org/officeDocument/2006/math" xmlns:v="urn:schemas-microsoft-com:vml" xmlns:wp14="http://schemas.microsoft.com/office/word/2010/wordprocessingDrawing" xmlns:wp="http://schemas.openxmlformats.org/drawingml/2006/wordprocessingDrawing" xmlns:w10="urn:schemas-microsoft-com:office:word" xmlns:w="http://schemas.openxmlformats.org/wordprocessingml/2006/main" xmlns:w14="http://schemas.microsoft.com/office/word/2010/wordml" xmlns:wpg="http://schemas.microsoft.com/office/word/2010/wordprocessingGroup" xmlns:wpi="http://schemas.microsoft.com/office/word/2010/wordprocessingInk" xmlns:wne="http://schemas.microsoft.com/office/word/2006/wordml" xmlns:wps="http://schemas.microsoft.com/office/word/2010/wordprocessingShape" mc:Ignorable="w14 wp14">
   <w:abstractNum w:abstractNumId="0">
     <w:nsid w:val="030C0AA3"/>
     <w:multiLevelType w:val="multilevel"/>
@@ -3004,7 +3857,7 @@
     </w:rPrDefault>
     <w:pPrDefault/>
   </w:docDefaults>
-  <w:latentStyles w:defLockedState="0" w:defUIPriority="99" w:defSemiHidden="1" w:defUnhideWhenUsed="1" w:defQFormat="0" w:count="267">
+  <w:latentStyles w:defLockedState="0" w:defUIPriority="99" w:defSemiHidden="1" w:defUnhideWhenUsed="1" w:defQFormat="0" w:count="276">
     <w:lsdException w:name="Normal" w:semiHidden="0" w:uiPriority="0" w:unhideWhenUsed="0" w:qFormat="1"/>
     <w:lsdException w:name="heading 1" w:semiHidden="0" w:uiPriority="9" w:unhideWhenUsed="0" w:qFormat="1"/>
     <w:lsdException w:name="heading 2" w:uiPriority="9" w:qFormat="1"/>
@@ -3447,7 +4300,7 @@
 </file>
 
 <file path=word/stylesWithEffects.xml><?xml version="1.0" encoding="utf-8"?>
-<w:styles xmlns:wpc="http://schemas.microsoft.com/office/word/2010/wordprocessingCanvas" xmlns:mc="http://schemas.openxmlformats.org/markup-compatibility/2006" xmlns:o="urn:schemas-microsoft-com:office:office" xmlns:r="http://schemas.openxmlformats.org/officeDocument/2006/relationships" xmlns:m="http://schemas.openxmlformats.org/officeDocument/2006/math" xmlns:v="urn:schemas-microsoft-com:vml" xmlns:wp14="http://schemas.microsoft.com/office/word/2010/wordprocessingDrawing" xmlns:wp="http://schemas.openxmlformats.org/drawingml/2006/wordprocessingDrawing" xmlns:w10="urn:schemas-microsoft-com:office:word" xmlns:w="http://schemas.openxmlformats.org/wordprocessingml/2006/main" xmlns:w14="http://schemas.microsoft.com/office/word/2010/wordml" xmlns:wpg="http://schemas.microsoft.com/office/word/2010/wordprocessingGroup" xmlns:wpi="http://schemas.microsoft.com/office/word/2010/wordprocessingInk" xmlns:wne="http://schemas.microsoft.com/office/word/2006/wordml" xmlns:wps="http://schemas.microsoft.com/office/word/2010/wordprocessingShape" mc:Ignorable="w14 wp14">
+<w:styles xmlns:wpc="http://schemas.microsoft.com/office/word/2010/wordprocessingCanvas" xmlns:mo="http://schemas.microsoft.com/office/mac/office/2008/main" xmlns:mc="http://schemas.openxmlformats.org/markup-compatibility/2006" xmlns:mv="urn:schemas-microsoft-com:mac:vml" xmlns:o="urn:schemas-microsoft-com:office:office" xmlns:r="http://schemas.openxmlformats.org/officeDocument/2006/relationships" xmlns:m="http://schemas.openxmlformats.org/officeDocument/2006/math" xmlns:v="urn:schemas-microsoft-com:vml" xmlns:wp14="http://schemas.microsoft.com/office/word/2010/wordprocessingDrawing" xmlns:wp="http://schemas.openxmlformats.org/drawingml/2006/wordprocessingDrawing" xmlns:w10="urn:schemas-microsoft-com:office:word" xmlns:w="http://schemas.openxmlformats.org/wordprocessingml/2006/main" xmlns:w14="http://schemas.microsoft.com/office/word/2010/wordml" xmlns:wpg="http://schemas.microsoft.com/office/word/2010/wordprocessingGroup" xmlns:wpi="http://schemas.microsoft.com/office/word/2010/wordprocessingInk" xmlns:wne="http://schemas.microsoft.com/office/word/2006/wordml" xmlns:wps="http://schemas.microsoft.com/office/word/2010/wordprocessingShape" mc:Ignorable="w14 wp14">
   <w:docDefaults>
     <w:rPrDefault>
       <w:rPr>
@@ -3459,7 +4312,7 @@
     </w:rPrDefault>
     <w:pPrDefault/>
   </w:docDefaults>
-  <w:latentStyles w:defLockedState="0" w:defUIPriority="99" w:defSemiHidden="1" w:defUnhideWhenUsed="1" w:defQFormat="0" w:count="267">
+  <w:latentStyles w:defLockedState="0" w:defUIPriority="99" w:defSemiHidden="1" w:defUnhideWhenUsed="1" w:defQFormat="0" w:count="276">
     <w:lsdException w:name="Normal" w:semiHidden="0" w:uiPriority="0" w:unhideWhenUsed="0" w:qFormat="1"/>
     <w:lsdException w:name="heading 1" w:semiHidden="0" w:uiPriority="9" w:unhideWhenUsed="0" w:qFormat="1"/>
     <w:lsdException w:name="heading 2" w:uiPriority="9" w:qFormat="1"/>
